--- a/APOAUTIS2/APOAUTIS/bin/Debug/Manual/Manual_Usuario.docx
+++ b/APOAUTIS2/APOAUTIS/bin/Debug/Manual/Manual_Usuario.docx
@@ -333,7 +333,7 @@
     </w:p>
     <w:p>
       <w:pPr>
-        <w:pStyle w:val="Ttulo1"/>
+        <w:pStyle w:val="Heading1"/>
         <w:jc w:val="center"/>
         <w:rPr>
           <w:rFonts w:ascii="Arial" w:hAnsi="Arial" w:cs="Arial"/>
@@ -367,7 +367,7 @@
       <w:sdtContent>
         <w:p>
           <w:pPr>
-            <w:pStyle w:val="TtuloTDC"/>
+            <w:pStyle w:val="TOCHeading"/>
             <w:jc w:val="center"/>
             <w:rPr>
               <w:rFonts w:ascii="Arial" w:hAnsi="Arial" w:cs="Arial"/>
@@ -389,7 +389,7 @@
         </w:p>
         <w:p>
           <w:pPr>
-            <w:pStyle w:val="TDC1"/>
+            <w:pStyle w:val="TOC1"/>
             <w:tabs>
               <w:tab w:val="right" w:leader="dot" w:pos="8494"/>
             </w:tabs>
@@ -411,7 +411,7 @@
           <w:hyperlink w:anchor="_Toc510192149" w:history="1">
             <w:r>
               <w:rPr>
-                <w:rStyle w:val="Hipervnculo"/>
+                <w:rStyle w:val="Hyperlink"/>
                 <w:rFonts w:ascii="Arial" w:hAnsi="Arial" w:cs="Arial"/>
                 <w:b/>
                 <w:noProof/>
@@ -470,7 +470,7 @@
         </w:p>
         <w:p>
           <w:pPr>
-            <w:pStyle w:val="TDC1"/>
+            <w:pStyle w:val="TOC1"/>
             <w:tabs>
               <w:tab w:val="right" w:leader="dot" w:pos="8494"/>
             </w:tabs>
@@ -483,7 +483,7 @@
           <w:hyperlink w:anchor="_Toc510192150" w:history="1">
             <w:r>
               <w:rPr>
-                <w:rStyle w:val="Hipervnculo"/>
+                <w:rStyle w:val="Hyperlink"/>
                 <w:rFonts w:ascii="Arial" w:hAnsi="Arial" w:cs="Arial"/>
                 <w:b/>
                 <w:noProof/>
@@ -542,7 +542,7 @@
         </w:p>
         <w:p>
           <w:pPr>
-            <w:pStyle w:val="TDC1"/>
+            <w:pStyle w:val="TOC1"/>
             <w:tabs>
               <w:tab w:val="right" w:leader="dot" w:pos="8494"/>
             </w:tabs>
@@ -555,7 +555,7 @@
           <w:hyperlink w:anchor="_Toc510192151" w:history="1">
             <w:r>
               <w:rPr>
-                <w:rStyle w:val="Hipervnculo"/>
+                <w:rStyle w:val="Hyperlink"/>
                 <w:rFonts w:ascii="Arial" w:hAnsi="Arial" w:cs="Arial"/>
                 <w:b/>
                 <w:noProof/>
@@ -614,7 +614,7 @@
         </w:p>
         <w:p>
           <w:pPr>
-            <w:pStyle w:val="TDC1"/>
+            <w:pStyle w:val="TOC1"/>
             <w:tabs>
               <w:tab w:val="right" w:leader="dot" w:pos="8494"/>
             </w:tabs>
@@ -627,7 +627,7 @@
           <w:hyperlink w:anchor="_Toc510192152" w:history="1">
             <w:r>
               <w:rPr>
-                <w:rStyle w:val="Hipervnculo"/>
+                <w:rStyle w:val="Hyperlink"/>
                 <w:rFonts w:ascii="Arial" w:hAnsi="Arial" w:cs="Arial"/>
                 <w:b/>
                 <w:noProof/>
@@ -686,7 +686,7 @@
         </w:p>
         <w:p>
           <w:pPr>
-            <w:pStyle w:val="TDC2"/>
+            <w:pStyle w:val="TOC2"/>
             <w:tabs>
               <w:tab w:val="right" w:leader="dot" w:pos="8494"/>
             </w:tabs>
@@ -699,7 +699,7 @@
           <w:hyperlink w:anchor="_Toc510192153" w:history="1">
             <w:r>
               <w:rPr>
-                <w:rStyle w:val="Hipervnculo"/>
+                <w:rStyle w:val="Hyperlink"/>
                 <w:b/>
                 <w:noProof/>
               </w:rPr>
@@ -757,7 +757,7 @@
         </w:p>
         <w:p>
           <w:pPr>
-            <w:pStyle w:val="TDC2"/>
+            <w:pStyle w:val="TOC2"/>
             <w:tabs>
               <w:tab w:val="right" w:leader="dot" w:pos="8494"/>
             </w:tabs>
@@ -770,7 +770,7 @@
           <w:hyperlink w:anchor="_Toc510192154" w:history="1">
             <w:r>
               <w:rPr>
-                <w:rStyle w:val="Hipervnculo"/>
+                <w:rStyle w:val="Hyperlink"/>
                 <w:b/>
                 <w:noProof/>
               </w:rPr>
@@ -828,7 +828,7 @@
         </w:p>
         <w:p>
           <w:pPr>
-            <w:pStyle w:val="TDC2"/>
+            <w:pStyle w:val="TOC2"/>
             <w:tabs>
               <w:tab w:val="right" w:leader="dot" w:pos="8494"/>
             </w:tabs>
@@ -841,7 +841,7 @@
           <w:hyperlink w:anchor="_Toc510192155" w:history="1">
             <w:r>
               <w:rPr>
-                <w:rStyle w:val="Hipervnculo"/>
+                <w:rStyle w:val="Hyperlink"/>
                 <w:b/>
                 <w:noProof/>
               </w:rPr>
@@ -899,7 +899,7 @@
         </w:p>
         <w:p>
           <w:pPr>
-            <w:pStyle w:val="TDC1"/>
+            <w:pStyle w:val="TOC1"/>
             <w:tabs>
               <w:tab w:val="right" w:leader="dot" w:pos="8494"/>
             </w:tabs>
@@ -912,7 +912,7 @@
           <w:hyperlink w:anchor="_Toc510192156" w:history="1">
             <w:r>
               <w:rPr>
-                <w:rStyle w:val="Hipervnculo"/>
+                <w:rStyle w:val="Hyperlink"/>
                 <w:rFonts w:ascii="Arial" w:hAnsi="Arial" w:cs="Arial"/>
                 <w:b/>
                 <w:noProof/>
@@ -971,7 +971,7 @@
         </w:p>
         <w:p>
           <w:pPr>
-            <w:pStyle w:val="TDC2"/>
+            <w:pStyle w:val="TOC2"/>
             <w:tabs>
               <w:tab w:val="right" w:leader="dot" w:pos="8494"/>
             </w:tabs>
@@ -984,7 +984,7 @@
           <w:hyperlink w:anchor="_Toc510192157" w:history="1">
             <w:r>
               <w:rPr>
-                <w:rStyle w:val="Hipervnculo"/>
+                <w:rStyle w:val="Hyperlink"/>
                 <w:rFonts w:ascii="Arial" w:hAnsi="Arial" w:cs="Arial"/>
                 <w:b/>
                 <w:noProof/>
@@ -1043,7 +1043,7 @@
         </w:p>
         <w:p>
           <w:pPr>
-            <w:pStyle w:val="TDC3"/>
+            <w:pStyle w:val="TOC3"/>
             <w:tabs>
               <w:tab w:val="right" w:leader="dot" w:pos="8494"/>
             </w:tabs>
@@ -1056,7 +1056,7 @@
           <w:hyperlink w:anchor="_Toc510192158" w:history="1">
             <w:r>
               <w:rPr>
-                <w:rStyle w:val="Hipervnculo"/>
+                <w:rStyle w:val="Hyperlink"/>
                 <w:b/>
                 <w:noProof/>
               </w:rPr>
@@ -1114,7 +1114,7 @@
         </w:p>
         <w:p>
           <w:pPr>
-            <w:pStyle w:val="TDC2"/>
+            <w:pStyle w:val="TOC2"/>
             <w:tabs>
               <w:tab w:val="right" w:leader="dot" w:pos="8494"/>
             </w:tabs>
@@ -1127,7 +1127,7 @@
           <w:hyperlink w:anchor="_Toc510192159" w:history="1">
             <w:r>
               <w:rPr>
-                <w:rStyle w:val="Hipervnculo"/>
+                <w:rStyle w:val="Hyperlink"/>
                 <w:rFonts w:ascii="Arial" w:hAnsi="Arial" w:cs="Arial"/>
                 <w:b/>
                 <w:noProof/>
@@ -1186,7 +1186,7 @@
         </w:p>
         <w:p>
           <w:pPr>
-            <w:pStyle w:val="TDC3"/>
+            <w:pStyle w:val="TOC3"/>
             <w:tabs>
               <w:tab w:val="right" w:leader="dot" w:pos="8494"/>
             </w:tabs>
@@ -1199,7 +1199,7 @@
           <w:hyperlink w:anchor="_Toc510192160" w:history="1">
             <w:r>
               <w:rPr>
-                <w:rStyle w:val="Hipervnculo"/>
+                <w:rStyle w:val="Hyperlink"/>
                 <w:b/>
                 <w:noProof/>
               </w:rPr>
@@ -1257,7 +1257,7 @@
         </w:p>
         <w:p>
           <w:pPr>
-            <w:pStyle w:val="TDC3"/>
+            <w:pStyle w:val="TOC3"/>
             <w:tabs>
               <w:tab w:val="right" w:leader="dot" w:pos="8494"/>
             </w:tabs>
@@ -1270,7 +1270,7 @@
           <w:hyperlink w:anchor="_Toc510192161" w:history="1">
             <w:r>
               <w:rPr>
-                <w:rStyle w:val="Hipervnculo"/>
+                <w:rStyle w:val="Hyperlink"/>
                 <w:b/>
                 <w:noProof/>
               </w:rPr>
@@ -1328,7 +1328,7 @@
         </w:p>
         <w:p>
           <w:pPr>
-            <w:pStyle w:val="TDC3"/>
+            <w:pStyle w:val="TOC3"/>
             <w:tabs>
               <w:tab w:val="right" w:leader="dot" w:pos="8494"/>
             </w:tabs>
@@ -1341,7 +1341,7 @@
           <w:hyperlink w:anchor="_Toc510192162" w:history="1">
             <w:r>
               <w:rPr>
-                <w:rStyle w:val="Hipervnculo"/>
+                <w:rStyle w:val="Hyperlink"/>
                 <w:b/>
                 <w:noProof/>
               </w:rPr>
@@ -1399,7 +1399,7 @@
         </w:p>
         <w:p>
           <w:pPr>
-            <w:pStyle w:val="TDC3"/>
+            <w:pStyle w:val="TOC3"/>
             <w:tabs>
               <w:tab w:val="right" w:leader="dot" w:pos="8494"/>
             </w:tabs>
@@ -1412,7 +1412,7 @@
           <w:hyperlink w:anchor="_Toc510192163" w:history="1">
             <w:r>
               <w:rPr>
-                <w:rStyle w:val="Hipervnculo"/>
+                <w:rStyle w:val="Hyperlink"/>
                 <w:b/>
                 <w:noProof/>
               </w:rPr>
@@ -1470,7 +1470,7 @@
         </w:p>
         <w:p>
           <w:pPr>
-            <w:pStyle w:val="TDC3"/>
+            <w:pStyle w:val="TOC3"/>
             <w:tabs>
               <w:tab w:val="right" w:leader="dot" w:pos="8494"/>
             </w:tabs>
@@ -1483,7 +1483,7 @@
           <w:hyperlink w:anchor="_Toc510192164" w:history="1">
             <w:r>
               <w:rPr>
-                <w:rStyle w:val="Hipervnculo"/>
+                <w:rStyle w:val="Hyperlink"/>
                 <w:b/>
                 <w:noProof/>
               </w:rPr>
@@ -1541,7 +1541,7 @@
         </w:p>
         <w:p>
           <w:pPr>
-            <w:pStyle w:val="TDC3"/>
+            <w:pStyle w:val="TOC3"/>
             <w:tabs>
               <w:tab w:val="right" w:leader="dot" w:pos="8494"/>
             </w:tabs>
@@ -1554,7 +1554,7 @@
           <w:hyperlink w:anchor="_Toc510192165" w:history="1">
             <w:r>
               <w:rPr>
-                <w:rStyle w:val="Hipervnculo"/>
+                <w:rStyle w:val="Hyperlink"/>
                 <w:b/>
                 <w:noProof/>
               </w:rPr>
@@ -1612,7 +1612,7 @@
         </w:p>
         <w:p>
           <w:pPr>
-            <w:pStyle w:val="TDC2"/>
+            <w:pStyle w:val="TOC2"/>
             <w:tabs>
               <w:tab w:val="right" w:leader="dot" w:pos="8494"/>
             </w:tabs>
@@ -1625,7 +1625,7 @@
           <w:hyperlink w:anchor="_Toc510192166" w:history="1">
             <w:r>
               <w:rPr>
-                <w:rStyle w:val="Hipervnculo"/>
+                <w:rStyle w:val="Hyperlink"/>
                 <w:rFonts w:ascii="Arial" w:hAnsi="Arial" w:cs="Arial"/>
                 <w:b/>
                 <w:noProof/>
@@ -1684,7 +1684,7 @@
         </w:p>
         <w:p>
           <w:pPr>
-            <w:pStyle w:val="TDC3"/>
+            <w:pStyle w:val="TOC3"/>
             <w:tabs>
               <w:tab w:val="right" w:leader="dot" w:pos="8494"/>
             </w:tabs>
@@ -1697,7 +1697,7 @@
           <w:hyperlink w:anchor="_Toc510192167" w:history="1">
             <w:r>
               <w:rPr>
-                <w:rStyle w:val="Hipervnculo"/>
+                <w:rStyle w:val="Hyperlink"/>
                 <w:b/>
                 <w:noProof/>
               </w:rPr>
@@ -1755,7 +1755,7 @@
         </w:p>
         <w:p>
           <w:pPr>
-            <w:pStyle w:val="TDC3"/>
+            <w:pStyle w:val="TOC3"/>
             <w:tabs>
               <w:tab w:val="right" w:leader="dot" w:pos="8494"/>
             </w:tabs>
@@ -1768,7 +1768,7 @@
           <w:hyperlink w:anchor="_Toc510192168" w:history="1">
             <w:r>
               <w:rPr>
-                <w:rStyle w:val="Hipervnculo"/>
+                <w:rStyle w:val="Hyperlink"/>
                 <w:b/>
                 <w:noProof/>
               </w:rPr>
@@ -1826,7 +1826,7 @@
         </w:p>
         <w:p>
           <w:pPr>
-            <w:pStyle w:val="TDC2"/>
+            <w:pStyle w:val="TOC2"/>
             <w:tabs>
               <w:tab w:val="right" w:leader="dot" w:pos="8494"/>
             </w:tabs>
@@ -1839,7 +1839,7 @@
           <w:hyperlink w:anchor="_Toc510192169" w:history="1">
             <w:r>
               <w:rPr>
-                <w:rStyle w:val="Hipervnculo"/>
+                <w:rStyle w:val="Hyperlink"/>
                 <w:rFonts w:ascii="Arial" w:hAnsi="Arial" w:cs="Arial"/>
                 <w:b/>
                 <w:noProof/>
@@ -1898,7 +1898,7 @@
         </w:p>
         <w:p>
           <w:pPr>
-            <w:pStyle w:val="TDC3"/>
+            <w:pStyle w:val="TOC3"/>
             <w:tabs>
               <w:tab w:val="right" w:leader="dot" w:pos="8494"/>
             </w:tabs>
@@ -1911,7 +1911,7 @@
           <w:hyperlink w:anchor="_Toc510192170" w:history="1">
             <w:r>
               <w:rPr>
-                <w:rStyle w:val="Hipervnculo"/>
+                <w:rStyle w:val="Hyperlink"/>
                 <w:b/>
                 <w:noProof/>
               </w:rPr>
@@ -1969,7 +1969,7 @@
         </w:p>
         <w:p>
           <w:pPr>
-            <w:pStyle w:val="TDC2"/>
+            <w:pStyle w:val="TOC2"/>
             <w:tabs>
               <w:tab w:val="right" w:leader="dot" w:pos="8494"/>
             </w:tabs>
@@ -1982,7 +1982,7 @@
           <w:hyperlink w:anchor="_Toc510192171" w:history="1">
             <w:r>
               <w:rPr>
-                <w:rStyle w:val="Hipervnculo"/>
+                <w:rStyle w:val="Hyperlink"/>
                 <w:rFonts w:ascii="Arial" w:hAnsi="Arial" w:cs="Arial"/>
                 <w:b/>
                 <w:noProof/>
@@ -2041,7 +2041,7 @@
         </w:p>
         <w:p>
           <w:pPr>
-            <w:pStyle w:val="TDC3"/>
+            <w:pStyle w:val="TOC3"/>
             <w:tabs>
               <w:tab w:val="right" w:leader="dot" w:pos="8494"/>
             </w:tabs>
@@ -2054,7 +2054,7 @@
           <w:hyperlink w:anchor="_Toc510192172" w:history="1">
             <w:r>
               <w:rPr>
-                <w:rStyle w:val="Hipervnculo"/>
+                <w:rStyle w:val="Hyperlink"/>
                 <w:b/>
                 <w:noProof/>
               </w:rPr>
@@ -2112,7 +2112,7 @@
         </w:p>
         <w:p>
           <w:pPr>
-            <w:pStyle w:val="TDC3"/>
+            <w:pStyle w:val="TOC3"/>
             <w:tabs>
               <w:tab w:val="right" w:leader="dot" w:pos="8494"/>
             </w:tabs>
@@ -2125,7 +2125,7 @@
           <w:hyperlink w:anchor="_Toc510192173" w:history="1">
             <w:r>
               <w:rPr>
-                <w:rStyle w:val="Hipervnculo"/>
+                <w:rStyle w:val="Hyperlink"/>
                 <w:b/>
                 <w:noProof/>
               </w:rPr>
@@ -2183,7 +2183,7 @@
         </w:p>
         <w:p>
           <w:pPr>
-            <w:pStyle w:val="TDC2"/>
+            <w:pStyle w:val="TOC2"/>
             <w:tabs>
               <w:tab w:val="right" w:leader="dot" w:pos="8494"/>
             </w:tabs>
@@ -2196,7 +2196,7 @@
           <w:hyperlink w:anchor="_Toc510192174" w:history="1">
             <w:r>
               <w:rPr>
-                <w:rStyle w:val="Hipervnculo"/>
+                <w:rStyle w:val="Hyperlink"/>
                 <w:rFonts w:ascii="Arial" w:hAnsi="Arial" w:cs="Arial"/>
                 <w:b/>
                 <w:noProof/>
@@ -2255,7 +2255,7 @@
         </w:p>
         <w:p>
           <w:pPr>
-            <w:pStyle w:val="TDC3"/>
+            <w:pStyle w:val="TOC3"/>
             <w:tabs>
               <w:tab w:val="right" w:leader="dot" w:pos="8494"/>
             </w:tabs>
@@ -2268,7 +2268,7 @@
           <w:hyperlink w:anchor="_Toc510192175" w:history="1">
             <w:r>
               <w:rPr>
-                <w:rStyle w:val="Hipervnculo"/>
+                <w:rStyle w:val="Hyperlink"/>
                 <w:b/>
                 <w:noProof/>
               </w:rPr>
@@ -2326,7 +2326,7 @@
         </w:p>
         <w:p>
           <w:pPr>
-            <w:pStyle w:val="TDC3"/>
+            <w:pStyle w:val="TOC3"/>
             <w:tabs>
               <w:tab w:val="right" w:leader="dot" w:pos="8494"/>
             </w:tabs>
@@ -2339,7 +2339,7 @@
           <w:hyperlink w:anchor="_Toc510192176" w:history="1">
             <w:r>
               <w:rPr>
-                <w:rStyle w:val="Hipervnculo"/>
+                <w:rStyle w:val="Hyperlink"/>
                 <w:b/>
                 <w:noProof/>
               </w:rPr>
@@ -2397,7 +2397,7 @@
         </w:p>
         <w:p>
           <w:pPr>
-            <w:pStyle w:val="TDC2"/>
+            <w:pStyle w:val="TOC2"/>
             <w:tabs>
               <w:tab w:val="right" w:leader="dot" w:pos="8494"/>
             </w:tabs>
@@ -2410,7 +2410,7 @@
           <w:hyperlink w:anchor="_Toc510192177" w:history="1">
             <w:r>
               <w:rPr>
-                <w:rStyle w:val="Hipervnculo"/>
+                <w:rStyle w:val="Hyperlink"/>
                 <w:rFonts w:ascii="Arial" w:hAnsi="Arial" w:cs="Arial"/>
                 <w:b/>
                 <w:noProof/>
@@ -2469,7 +2469,7 @@
         </w:p>
         <w:p>
           <w:pPr>
-            <w:pStyle w:val="TDC3"/>
+            <w:pStyle w:val="TOC3"/>
             <w:tabs>
               <w:tab w:val="right" w:leader="dot" w:pos="8494"/>
             </w:tabs>
@@ -2482,7 +2482,7 @@
           <w:hyperlink w:anchor="_Toc510192178" w:history="1">
             <w:r>
               <w:rPr>
-                <w:rStyle w:val="Hipervnculo"/>
+                <w:rStyle w:val="Hyperlink"/>
                 <w:b/>
                 <w:noProof/>
               </w:rPr>
@@ -2540,7 +2540,7 @@
         </w:p>
         <w:p>
           <w:pPr>
-            <w:pStyle w:val="TDC1"/>
+            <w:pStyle w:val="TOC1"/>
             <w:tabs>
               <w:tab w:val="right" w:leader="dot" w:pos="8494"/>
             </w:tabs>
@@ -2553,7 +2553,7 @@
           <w:hyperlink w:anchor="_Toc510192179" w:history="1">
             <w:r>
               <w:rPr>
-                <w:rStyle w:val="Hipervnculo"/>
+                <w:rStyle w:val="Hyperlink"/>
                 <w:rFonts w:ascii="Arial" w:hAnsi="Arial" w:cs="Arial"/>
                 <w:b/>
                 <w:noProof/>
@@ -2704,7 +2704,7 @@
     <w:p/>
     <w:p>
       <w:pPr>
-        <w:pStyle w:val="Ttulo1"/>
+        <w:pStyle w:val="Heading1"/>
         <w:jc w:val="center"/>
         <w:rPr>
           <w:rFonts w:ascii="Arial" w:hAnsi="Arial" w:cs="Arial"/>
@@ -2727,7 +2727,7 @@
     </w:p>
     <w:p>
       <w:pPr>
-        <w:pStyle w:val="Tabladeilustraciones"/>
+        <w:pStyle w:val="TableofFigures"/>
         <w:tabs>
           <w:tab w:val="right" w:leader="dot" w:pos="8494"/>
         </w:tabs>
@@ -2758,7 +2758,7 @@
       <w:hyperlink w:anchor="_Toc510174874" w:history="1">
         <w:r>
           <w:rPr>
-            <w:rStyle w:val="Hipervnculo"/>
+            <w:rStyle w:val="Hyperlink"/>
             <w:noProof/>
           </w:rPr>
           <w:t>Ilustración 1: Pantalla de Ingreso</w:t>
@@ -2815,7 +2815,7 @@
     </w:p>
     <w:p>
       <w:pPr>
-        <w:pStyle w:val="Tabladeilustraciones"/>
+        <w:pStyle w:val="TableofFigures"/>
         <w:tabs>
           <w:tab w:val="right" w:leader="dot" w:pos="8494"/>
         </w:tabs>
@@ -2828,7 +2828,7 @@
       <w:hyperlink w:anchor="_Toc510174875" w:history="1">
         <w:r>
           <w:rPr>
-            <w:rStyle w:val="Hipervnculo"/>
+            <w:rStyle w:val="Hyperlink"/>
             <w:noProof/>
           </w:rPr>
           <w:t>Ilustración 2: Menú principal</w:t>
@@ -3052,7 +3052,7 @@
     </w:p>
     <w:p>
       <w:pPr>
-        <w:pStyle w:val="Ttulo1"/>
+        <w:pStyle w:val="Heading1"/>
         <w:jc w:val="center"/>
         <w:rPr>
           <w:rFonts w:ascii="Arial" w:hAnsi="Arial" w:cs="Arial"/>
@@ -3330,7 +3330,7 @@
     </w:p>
     <w:p>
       <w:pPr>
-        <w:pStyle w:val="Ttulo1"/>
+        <w:pStyle w:val="Heading1"/>
         <w:rPr>
           <w:rFonts w:ascii="Arial" w:hAnsi="Arial" w:cs="Arial"/>
           <w:b/>
@@ -3354,7 +3354,7 @@
     <w:p/>
     <w:p>
       <w:pPr>
-        <w:pStyle w:val="Prrafodelista"/>
+        <w:pStyle w:val="ListParagraph"/>
         <w:numPr>
           <w:ilvl w:val="0"/>
           <w:numId w:val="1"/>
@@ -3373,7 +3373,7 @@
     </w:p>
     <w:p>
       <w:pPr>
-        <w:pStyle w:val="Prrafodelista"/>
+        <w:pStyle w:val="ListParagraph"/>
         <w:numPr>
           <w:ilvl w:val="0"/>
           <w:numId w:val="1"/>
@@ -3392,7 +3392,7 @@
     </w:p>
     <w:p>
       <w:pPr>
-        <w:pStyle w:val="Prrafodelista"/>
+        <w:pStyle w:val="ListParagraph"/>
         <w:jc w:val="both"/>
         <w:rPr>
           <w:sz w:val="24"/>
@@ -3401,7 +3401,7 @@
     </w:p>
     <w:p>
       <w:pPr>
-        <w:pStyle w:val="Prrafodelista"/>
+        <w:pStyle w:val="ListParagraph"/>
         <w:numPr>
           <w:ilvl w:val="0"/>
           <w:numId w:val="2"/>
@@ -3420,7 +3420,7 @@
     </w:p>
     <w:p>
       <w:pPr>
-        <w:pStyle w:val="Prrafodelista"/>
+        <w:pStyle w:val="ListParagraph"/>
         <w:numPr>
           <w:ilvl w:val="0"/>
           <w:numId w:val="2"/>
@@ -3439,7 +3439,7 @@
     </w:p>
     <w:p>
       <w:pPr>
-        <w:pStyle w:val="Prrafodelista"/>
+        <w:pStyle w:val="ListParagraph"/>
         <w:numPr>
           <w:ilvl w:val="0"/>
           <w:numId w:val="2"/>
@@ -3486,7 +3486,7 @@
     <w:p/>
     <w:p>
       <w:pPr>
-        <w:pStyle w:val="Ttulo1"/>
+        <w:pStyle w:val="Heading1"/>
         <w:rPr>
           <w:rFonts w:ascii="Arial" w:hAnsi="Arial" w:cs="Arial"/>
           <w:b/>
@@ -3509,7 +3509,7 @@
     </w:p>
     <w:p>
       <w:pPr>
-        <w:pStyle w:val="Ttulo2"/>
+        <w:pStyle w:val="Heading2"/>
         <w:rPr>
           <w:b/>
           <w:color w:val="auto"/>
@@ -3547,7 +3547,7 @@
     </w:p>
     <w:tbl>
       <w:tblPr>
-        <w:tblStyle w:val="Tabladecuadrcula7concolores"/>
+        <w:tblStyle w:val="GridTable7Colorful"/>
         <w:tblW w:w="0" w:type="auto"/>
         <w:tblLook w:val="04A0" w:firstRow="1" w:lastRow="0" w:firstColumn="1" w:lastColumn="0" w:noHBand="0" w:noVBand="1"/>
       </w:tblPr>
@@ -3767,7 +3767,7 @@
     </w:p>
     <w:tbl>
       <w:tblPr>
-        <w:tblStyle w:val="Tabladecuadrcula7concolores"/>
+        <w:tblStyle w:val="GridTable7Colorful"/>
         <w:tblW w:w="0" w:type="auto"/>
         <w:tblLook w:val="04A0" w:firstRow="1" w:lastRow="0" w:firstColumn="1" w:lastColumn="0" w:noHBand="0" w:noVBand="1"/>
       </w:tblPr>
@@ -4053,7 +4053,7 @@
     </w:p>
     <w:p>
       <w:pPr>
-        <w:pStyle w:val="Ttulo2"/>
+        <w:pStyle w:val="Heading2"/>
         <w:rPr>
           <w:b/>
           <w:color w:val="auto"/>
@@ -4083,7 +4083,7 @@
     <w:p/>
     <w:p>
       <w:pPr>
-        <w:pStyle w:val="Ttulo2"/>
+        <w:pStyle w:val="Heading2"/>
         <w:rPr>
           <w:b/>
           <w:color w:val="auto"/>
@@ -4130,7 +4130,7 @@
     <w:p/>
     <w:p>
       <w:pPr>
-        <w:pStyle w:val="Ttulo1"/>
+        <w:pStyle w:val="Heading1"/>
         <w:rPr>
           <w:rFonts w:ascii="Arial" w:hAnsi="Arial" w:cs="Arial"/>
           <w:b/>
@@ -4222,7 +4222,7 @@
     </w:p>
     <w:p>
       <w:pPr>
-        <w:pStyle w:val="Descripcin"/>
+        <w:pStyle w:val="Caption"/>
         <w:jc w:val="center"/>
         <w:rPr>
           <w:noProof/>
@@ -4321,7 +4321,7 @@
     </w:p>
     <w:p>
       <w:pPr>
-        <w:pStyle w:val="Descripcin"/>
+        <w:pStyle w:val="Caption"/>
         <w:jc w:val="center"/>
       </w:pPr>
       <w:bookmarkStart w:id="9" w:name="_Toc510174875"/>
@@ -4380,7 +4380,7 @@
     </w:p>
     <w:p>
       <w:pPr>
-        <w:pStyle w:val="Prrafodelista"/>
+        <w:pStyle w:val="ListParagraph"/>
         <w:numPr>
           <w:ilvl w:val="0"/>
           <w:numId w:val="3"/>
@@ -4403,7 +4403,7 @@
     </w:p>
     <w:p>
       <w:pPr>
-        <w:pStyle w:val="Prrafodelista"/>
+        <w:pStyle w:val="ListParagraph"/>
         <w:numPr>
           <w:ilvl w:val="0"/>
           <w:numId w:val="3"/>
@@ -4426,7 +4426,7 @@
     </w:p>
     <w:p>
       <w:pPr>
-        <w:pStyle w:val="Prrafodelista"/>
+        <w:pStyle w:val="ListParagraph"/>
         <w:numPr>
           <w:ilvl w:val="0"/>
           <w:numId w:val="3"/>
@@ -4449,7 +4449,7 @@
     </w:p>
     <w:p>
       <w:pPr>
-        <w:pStyle w:val="Prrafodelista"/>
+        <w:pStyle w:val="ListParagraph"/>
         <w:numPr>
           <w:ilvl w:val="0"/>
           <w:numId w:val="3"/>
@@ -4472,7 +4472,7 @@
     </w:p>
     <w:p>
       <w:pPr>
-        <w:pStyle w:val="Prrafodelista"/>
+        <w:pStyle w:val="ListParagraph"/>
         <w:numPr>
           <w:ilvl w:val="0"/>
           <w:numId w:val="3"/>
@@ -4537,7 +4537,7 @@
     </w:p>
     <w:p>
       <w:pPr>
-        <w:pStyle w:val="Prrafodelista"/>
+        <w:pStyle w:val="ListParagraph"/>
         <w:numPr>
           <w:ilvl w:val="0"/>
           <w:numId w:val="4"/>
@@ -4557,7 +4557,7 @@
     </w:p>
     <w:p>
       <w:pPr>
-        <w:pStyle w:val="Prrafodelista"/>
+        <w:pStyle w:val="ListParagraph"/>
         <w:numPr>
           <w:ilvl w:val="0"/>
           <w:numId w:val="4"/>
@@ -4591,7 +4591,7 @@
     </w:p>
     <w:p>
       <w:pPr>
-        <w:pStyle w:val="Prrafodelista"/>
+        <w:pStyle w:val="ListParagraph"/>
         <w:numPr>
           <w:ilvl w:val="0"/>
           <w:numId w:val="5"/>
@@ -4614,7 +4614,7 @@
     </w:p>
     <w:p>
       <w:pPr>
-        <w:pStyle w:val="Prrafodelista"/>
+        <w:pStyle w:val="ListParagraph"/>
         <w:numPr>
           <w:ilvl w:val="0"/>
           <w:numId w:val="5"/>
@@ -4653,7 +4653,7 @@
     <w:p/>
     <w:p>
       <w:pPr>
-        <w:pStyle w:val="Ttulo2"/>
+        <w:pStyle w:val="Heading2"/>
         <w:jc w:val="center"/>
         <w:rPr>
           <w:rFonts w:ascii="Arial" w:hAnsi="Arial" w:cs="Arial"/>
@@ -4677,7 +4677,7 @@
     </w:p>
     <w:p>
       <w:pPr>
-        <w:pStyle w:val="Ttulo3"/>
+        <w:pStyle w:val="Heading3"/>
         <w:jc w:val="center"/>
         <w:rPr>
           <w:b/>
@@ -4698,8 +4698,280 @@
     </w:p>
     <w:p/>
     <w:p>
-      <w:pPr>
-        <w:pStyle w:val="Ttulo2"/>
+      <w:r>
+        <w:t>De</w:t>
+      </w:r>
+      <w:r>
+        <w:t xml:space="preserve">l menú principal, se deberá posicionar el cursor en la opción cuyo nombre es “Usuarios” y darle clic para abrir el formulario que manejara el control de registro y actualización de usuarios. Cabe volver a recalcar que solo los usuarios con el estado de SuperUsuarios tendrán acceso a este módulo, siendo imposible ser utilizado por usuarios corrientes. En este formulario se puede apreciar que existen dos opciones de control: Actualización y Agregación. También posee los campos que poseen los datos del usuario a ingresar. A continuación, se </w:t>
+      </w:r>
+      <w:r>
+        <w:t>explicará</w:t>
+      </w:r>
+      <w:r>
+        <w:t xml:space="preserve"> la funcionalidad de cada elemento:</w:t>
+      </w:r>
+    </w:p>
+    <w:p>
+      <w:r>
+        <w:rPr>
+          <w:noProof/>
+        </w:rPr>
+        <w:drawing>
+          <wp:inline distT="0" distB="0" distL="0" distR="0" wp14:anchorId="1519F986" wp14:editId="174E1D92">
+            <wp:extent cx="5400040" cy="4124003"/>
+            <wp:effectExtent l="0" t="0" r="0" b="0"/>
+            <wp:docPr id="20" name="Picture 20"/>
+            <wp:cNvGraphicFramePr>
+              <a:graphicFrameLocks xmlns:a="http://schemas.openxmlformats.org/drawingml/2006/main" noChangeAspect="1"/>
+            </wp:cNvGraphicFramePr>
+            <a:graphic xmlns:a="http://schemas.openxmlformats.org/drawingml/2006/main">
+              <a:graphicData uri="http://schemas.openxmlformats.org/drawingml/2006/picture">
+                <pic:pic xmlns:pic="http://schemas.openxmlformats.org/drawingml/2006/picture">
+                  <pic:nvPicPr>
+                    <pic:cNvPr id="0" name="Picture 7"/>
+                    <pic:cNvPicPr>
+                      <a:picLocks noChangeAspect="1" noChangeArrowheads="1"/>
+                    </pic:cNvPicPr>
+                  </pic:nvPicPr>
+                  <pic:blipFill>
+                    <a:blip r:embed="rId11">
+                      <a:extLst>
+                        <a:ext uri="{28A0092B-C50C-407E-A947-70E740481C1C}">
+                          <a14:useLocalDpi xmlns:a14="http://schemas.microsoft.com/office/drawing/2010/main" val="0"/>
+                        </a:ext>
+                      </a:extLst>
+                    </a:blip>
+                    <a:srcRect/>
+                    <a:stretch>
+                      <a:fillRect/>
+                    </a:stretch>
+                  </pic:blipFill>
+                  <pic:spPr bwMode="auto">
+                    <a:xfrm>
+                      <a:off x="0" y="0"/>
+                      <a:ext cx="5400040" cy="4124003"/>
+                    </a:xfrm>
+                    <a:prstGeom prst="rect">
+                      <a:avLst/>
+                    </a:prstGeom>
+                    <a:noFill/>
+                    <a:ln>
+                      <a:noFill/>
+                    </a:ln>
+                  </pic:spPr>
+                </pic:pic>
+              </a:graphicData>
+            </a:graphic>
+          </wp:inline>
+        </w:drawing>
+      </w:r>
+    </w:p>
+    <w:p>
+      <w:r>
+        <w:rPr>
+          <w:b/>
+        </w:rPr>
+        <w:t>A</w:t>
+      </w:r>
+      <w:r>
+        <w:rPr>
+          <w:b/>
+        </w:rPr>
+        <w:t>gregar</w:t>
+      </w:r>
+      <w:r>
+        <w:rPr>
+          <w:b/>
+        </w:rPr>
+        <w:t xml:space="preserve"> </w:t>
+      </w:r>
+      <w:r>
+        <w:rPr>
+          <w:b/>
+        </w:rPr>
+        <w:t>un Nuevo Usuario</w:t>
+      </w:r>
+      <w:r>
+        <w:t xml:space="preserve">: Esta opción permitirá al usuario la capacidad de ingresar un usuario nuevo. Una vez seleccionada esta opción, se </w:t>
+      </w:r>
+      <w:r>
+        <w:t>autogenerará</w:t>
+      </w:r>
+      <w:r>
+        <w:t xml:space="preserve"> el código de usuario, siendo este el siguiente al </w:t>
+      </w:r>
+      <w:r>
+        <w:t>último</w:t>
+      </w:r>
+      <w:r>
+        <w:t xml:space="preserve"> registro existente. </w:t>
+      </w:r>
+      <w:r>
+        <w:t>También</w:t>
+      </w:r>
+      <w:r>
+        <w:t xml:space="preserve">, </w:t>
+      </w:r>
+      <w:r>
+        <w:t xml:space="preserve">esta opción limpia y activa los campos de nombre de usuario y contraseña. </w:t>
+      </w:r>
+      <w:r>
+        <w:t xml:space="preserve"> </w:t>
+      </w:r>
+    </w:p>
+    <w:p>
+      <w:r>
+        <w:rPr>
+          <w:b/>
+        </w:rPr>
+        <w:t>Actualizar datos de Usuario</w:t>
+      </w:r>
+      <w:r>
+        <w:t xml:space="preserve">: Esta opción permitirá al usuario la capacidad de modificar los datos de un usuario. </w:t>
+      </w:r>
+      <w:r>
+        <w:t>Una vez seleccionada esta opción, los campos de código de usuario</w:t>
+      </w:r>
+      <w:r>
+        <w:t xml:space="preserve">, nombre de usuario, y contraseña se </w:t>
+      </w:r>
+      <w:r>
+        <w:t>limpiarán</w:t>
+      </w:r>
+      <w:r>
+        <w:t xml:space="preserve">. </w:t>
+      </w:r>
+      <w:r>
+        <w:t xml:space="preserve">Los campos de estado y contraseña se activarán para su manipulación. </w:t>
+      </w:r>
+      <w:r>
+        <w:t>Finalmente, permitirá el llenado de los campos de Información de Usuario haciendo clic tanto en el código de usuario como en el nombre de usuario de la tabla principal.</w:t>
+      </w:r>
+    </w:p>
+    <w:p>
+      <w:r>
+        <w:rPr>
+          <w:b/>
+        </w:rPr>
+        <w:lastRenderedPageBreak/>
+        <w:t>Grupo Información de Usuario</w:t>
+      </w:r>
+      <w:r>
+        <w:t xml:space="preserve">: Este grupo contiene los datos que se usaran tanto para la agregación de </w:t>
+      </w:r>
+      <w:r>
+        <w:t>usuario,</w:t>
+      </w:r>
+      <w:r>
+        <w:t xml:space="preserve"> así como la actualización </w:t>
+      </w:r>
+      <w:r>
+        <w:t>de este</w:t>
+      </w:r>
+      <w:r>
+        <w:t xml:space="preserve">. A continuación, se </w:t>
+      </w:r>
+      <w:r>
+        <w:t>detallarán</w:t>
+      </w:r>
+      <w:r>
+        <w:t xml:space="preserve"> los campos contenidos en este grupo:</w:t>
+      </w:r>
+    </w:p>
+    <w:p>
+      <w:r>
+        <w:rPr>
+          <w:b/>
+        </w:rPr>
+        <w:t>Código de Usuario</w:t>
+      </w:r>
+      <w:r>
+        <w:t xml:space="preserve">: Este campo contendrá el código de usuario a ingresar o modificar. Este será autogenerado por el sistema cuando se selecciona la opción de Agregación. En caso de estar seleccionada la opción de Actualización, este campo se generará según la opción elegida de la tabla principal. </w:t>
+      </w:r>
+    </w:p>
+    <w:p>
+      <w:r>
+        <w:rPr>
+          <w:b/>
+        </w:rPr>
+        <w:t>Nombre de Usuario</w:t>
+      </w:r>
+      <w:r>
+        <w:t>: Este campo contendrá el nombre de usuario a ingresar o modificar. En caso de que la opción de Agregación este activada, este campo estará habilitado para ingresar el nombre de usuario. En caso de que la opción de Actualizar este activada, este campo quedara deshabilitado y se generara según la opción elegida en la tabla principal. Solo se permitirá caracteres de letras.</w:t>
+      </w:r>
+    </w:p>
+    <w:p>
+      <w:r>
+        <w:rPr>
+          <w:b/>
+        </w:rPr>
+        <w:t>Nombre de Usuario</w:t>
+      </w:r>
+      <w:r>
+        <w:t>: Este campo contendrá la contraseña de usuario a ingresar o modificar. Independientemente de la opción elegida, este campo siempre estará habilitado para su modificación. Solo se permitirá caracteres de letras y números.</w:t>
+      </w:r>
+    </w:p>
+    <w:p>
+      <w:r>
+        <w:rPr>
+          <w:b/>
+        </w:rPr>
+        <w:t>Nombre de Usuario</w:t>
+      </w:r>
+      <w:r>
+        <w:t>: Este campo contendrá el estado-privilegio del usuario al ser modificado o ingresado. En caso de estar seleccionada la opción de Agregación, este campo esta deshabilitado solo permitiendo ser seleccionada la opción de Usuario-activado, siendo este un usuario normal. En caso de estar seleccionada la opción de Actualización, este campo estará habilitado para elegir las opciones de estado a su totalidad.</w:t>
+      </w:r>
+    </w:p>
+    <w:p>
+      <w:r>
+        <w:rPr>
+          <w:b/>
+        </w:rPr>
+        <w:t>OK</w:t>
+      </w:r>
+      <w:r>
+        <w:t xml:space="preserve">: Este botón tiene la finalidad de insertar o modificar registros según la opción elegida. </w:t>
+      </w:r>
+    </w:p>
+    <w:p>
+      <w:r>
+        <w:rPr>
+          <w:b/>
+        </w:rPr>
+        <w:t>Limpiar</w:t>
+      </w:r>
+      <w:r>
+        <w:t>: Este botón tiene la finalidad de limpiar los campos requeridos según la opción elegida, facilitando así la limpieza de varios campos de manera simultánea.</w:t>
+      </w:r>
+    </w:p>
+    <w:p>
+      <w:pPr>
+        <w:jc w:val="both"/>
+      </w:pPr>
+      <w:r>
+        <w:rPr>
+          <w:b/>
+        </w:rPr>
+        <w:t>Salir</w:t>
+      </w:r>
+      <w:r>
+        <w:t xml:space="preserve">: </w:t>
+      </w:r>
+      <w:r>
+        <w:t xml:space="preserve">Le permite a Ud. Cerrar el formulario actual, este se utiliza cuando Ud. Ya no desea continuar con </w:t>
+      </w:r>
+      <w:r>
+        <w:t>el manejo de usuarios</w:t>
+      </w:r>
+      <w:r>
+        <w:t>.</w:t>
+      </w:r>
+    </w:p>
+    <w:p/>
+    <w:p/>
+    <w:p>
+      <w:pPr>
+        <w:pStyle w:val="Heading2"/>
         <w:jc w:val="center"/>
         <w:rPr>
           <w:rFonts w:ascii="Arial" w:hAnsi="Arial" w:cs="Arial"/>
@@ -4722,7 +4994,7 @@
     </w:p>
     <w:p>
       <w:pPr>
-        <w:pStyle w:val="Ttulo3"/>
+        <w:pStyle w:val="Heading3"/>
         <w:jc w:val="center"/>
         <w:rPr>
           <w:b/>
@@ -4744,7 +5016,7 @@
     <w:p/>
     <w:p>
       <w:pPr>
-        <w:pStyle w:val="Ttulo3"/>
+        <w:pStyle w:val="Heading3"/>
         <w:jc w:val="center"/>
         <w:rPr>
           <w:b/>
@@ -4789,7 +5061,7 @@
     <w:p/>
     <w:p>
       <w:pPr>
-        <w:pStyle w:val="Ttulo3"/>
+        <w:pStyle w:val="Heading3"/>
         <w:jc w:val="center"/>
         <w:rPr>
           <w:b/>
@@ -4804,37 +5076,37 @@
           <w:color w:val="000000" w:themeColor="text1"/>
           <w:sz w:val="28"/>
         </w:rPr>
+        <w:t>Vista de historial de matricula</w:t>
+      </w:r>
+      <w:bookmarkEnd w:id="15"/>
+    </w:p>
+    <w:p/>
+    <w:p>
+      <w:pPr>
+        <w:jc w:val="both"/>
+      </w:pPr>
+      <w:r>
+        <w:t xml:space="preserve">Del menú principal, se deberá seleccionar la opción de "Matricula" de ahí se deberá seleccionar de todas las opciones aquella de "Historial de matrícula", el sistema nos presentara el formulario presentada en la ilustración X por el cual nosotros podremos observar las matrículas realizadas utilizando los filtros del nombre del estudiante o el año en que se realizó la </w:t>
+      </w:r>
+      <w:r>
+        <w:t>matrícula</w:t>
+      </w:r>
+      <w:r>
+        <w:t>.</w:t>
+      </w:r>
+      <w:r>
+        <w:t xml:space="preserve"> A continuación, se explicará el funcionamiento a fondo del formulario. </w:t>
+      </w:r>
+    </w:p>
+    <w:p>
+      <w:pPr>
+        <w:jc w:val="center"/>
+      </w:pPr>
+      <w:r>
+        <w:rPr>
+          <w:noProof/>
+        </w:rPr>
         <w:lastRenderedPageBreak/>
-        <w:t>Vista de historial de matricula</w:t>
-      </w:r>
-      <w:bookmarkEnd w:id="15"/>
-    </w:p>
-    <w:p/>
-    <w:p>
-      <w:pPr>
-        <w:jc w:val="both"/>
-      </w:pPr>
-      <w:r>
-        <w:t xml:space="preserve">Del menú principal, se deberá seleccionar la opción de "Matricula" de ahí se deberá seleccionar de todas las opciones aquella de "Historial de matrícula", el sistema nos presentara el formulario presentada en la ilustración X por el cual nosotros podremos observar las matrículas realizadas utilizando los filtros del nombre del estudiante o el año en que se realizó la </w:t>
-      </w:r>
-      <w:r>
-        <w:t>matrícula</w:t>
-      </w:r>
-      <w:r>
-        <w:t>.</w:t>
-      </w:r>
-      <w:r>
-        <w:t xml:space="preserve"> A continuación, se explicará el funcionamiento a fondo del formulario. </w:t>
-      </w:r>
-    </w:p>
-    <w:p>
-      <w:pPr>
-        <w:jc w:val="center"/>
-      </w:pPr>
-      <w:r>
-        <w:rPr>
-          <w:noProof/>
-        </w:rPr>
         <w:drawing>
           <wp:inline distT="0" distB="0" distL="0" distR="0" wp14:anchorId="19476F5D" wp14:editId="2FAA2477">
             <wp:extent cx="5485846" cy="2520000"/>
@@ -4853,7 +5125,7 @@
                     </pic:cNvPicPr>
                   </pic:nvPicPr>
                   <pic:blipFill>
-                    <a:blip r:embed="rId11">
+                    <a:blip r:embed="rId12">
                       <a:extLst>
                         <a:ext uri="{28A0092B-C50C-407E-A947-70E740481C1C}">
                           <a14:useLocalDpi xmlns:a14="http://schemas.microsoft.com/office/drawing/2010/main" val="0"/>
@@ -4980,7 +5252,7 @@
     </w:p>
     <w:p>
       <w:pPr>
-        <w:pStyle w:val="Ttulo3"/>
+        <w:pStyle w:val="Heading3"/>
         <w:rPr>
           <w:b/>
           <w:color w:val="000000" w:themeColor="text1"/>
@@ -4994,27 +5266,27 @@
           <w:color w:val="000000" w:themeColor="text1"/>
           <w:sz w:val="28"/>
         </w:rPr>
+        <w:t>Cambio de Ingresos o Gastos</w:t>
+      </w:r>
+      <w:bookmarkEnd w:id="16"/>
+    </w:p>
+    <w:p>
+      <w:pPr>
+        <w:jc w:val="both"/>
+      </w:pPr>
+      <w:r>
+        <w:t>Del menú principal, se deberá seleccionar la opción de "Matricula" de ahí se deberá seleccionar de todas las opciones aquella de "Ingresos y mantenimiento de gastos", esta opción nos presentará la pantalla que se muestra en la ilustración X, esta permitirá la manipulación de los datos registrados del alumno, para ser más específico: sus ingresos y sus gastos que presenta el alumno que se haya ejido.</w:t>
+      </w:r>
+    </w:p>
+    <w:p>
+      <w:pPr>
+        <w:jc w:val="center"/>
+      </w:pPr>
+      <w:r>
+        <w:rPr>
+          <w:noProof/>
+        </w:rPr>
         <w:lastRenderedPageBreak/>
-        <w:t>Cambio de Ingresos o Gastos</w:t>
-      </w:r>
-      <w:bookmarkEnd w:id="16"/>
-    </w:p>
-    <w:p>
-      <w:pPr>
-        <w:jc w:val="both"/>
-      </w:pPr>
-      <w:r>
-        <w:t>Del menú principal, se deberá seleccionar la opción de "Matricula" de ahí se deberá seleccionar de todas las opciones aquella de "Ingresos y mantenimiento de gastos", esta opción nos presentará la pantalla que se muestra en la ilustración X, esta permitirá la manipulación de los datos registrados del alumno, para ser más específico: sus ingresos y sus gastos que presenta el alumno que se haya ejido.</w:t>
-      </w:r>
-    </w:p>
-    <w:p>
-      <w:pPr>
-        <w:jc w:val="center"/>
-      </w:pPr>
-      <w:r>
-        <w:rPr>
-          <w:noProof/>
-        </w:rPr>
         <w:drawing>
           <wp:inline distT="0" distB="0" distL="0" distR="0" wp14:anchorId="4206E670" wp14:editId="07698909">
             <wp:extent cx="5400040" cy="3825641"/>
@@ -5033,7 +5305,7 @@
                     </pic:cNvPicPr>
                   </pic:nvPicPr>
                   <pic:blipFill>
-                    <a:blip r:embed="rId12" cstate="print">
+                    <a:blip r:embed="rId13" cstate="print">
                       <a:extLst>
                         <a:ext uri="{28A0092B-C50C-407E-A947-70E740481C1C}">
                           <a14:useLocalDpi xmlns:a14="http://schemas.microsoft.com/office/drawing/2010/main" val="0"/>
@@ -5088,7 +5360,7 @@
     </w:p>
     <w:p>
       <w:pPr>
-        <w:pStyle w:val="Prrafodelista"/>
+        <w:pStyle w:val="ListParagraph"/>
         <w:numPr>
           <w:ilvl w:val="0"/>
           <w:numId w:val="9"/>
@@ -5115,7 +5387,7 @@
     </w:p>
     <w:p>
       <w:pPr>
-        <w:pStyle w:val="Prrafodelista"/>
+        <w:pStyle w:val="ListParagraph"/>
         <w:numPr>
           <w:ilvl w:val="0"/>
           <w:numId w:val="9"/>
@@ -5163,7 +5435,7 @@
     </w:p>
     <w:p>
       <w:pPr>
-        <w:pStyle w:val="Prrafodelista"/>
+        <w:pStyle w:val="ListParagraph"/>
         <w:numPr>
           <w:ilvl w:val="0"/>
           <w:numId w:val="10"/>
@@ -5190,7 +5462,7 @@
     </w:p>
     <w:p>
       <w:pPr>
-        <w:pStyle w:val="Prrafodelista"/>
+        <w:pStyle w:val="ListParagraph"/>
         <w:numPr>
           <w:ilvl w:val="0"/>
           <w:numId w:val="10"/>
@@ -5217,7 +5489,7 @@
     </w:p>
     <w:p>
       <w:pPr>
-        <w:pStyle w:val="Prrafodelista"/>
+        <w:pStyle w:val="ListParagraph"/>
         <w:numPr>
           <w:ilvl w:val="0"/>
           <w:numId w:val="10"/>
@@ -5244,7 +5516,7 @@
     </w:p>
     <w:p>
       <w:pPr>
-        <w:pStyle w:val="Prrafodelista"/>
+        <w:pStyle w:val="ListParagraph"/>
         <w:numPr>
           <w:ilvl w:val="0"/>
           <w:numId w:val="10"/>
@@ -5260,7 +5532,6 @@
           <w:b/>
           <w:lang w:val="es-ES"/>
         </w:rPr>
-        <w:lastRenderedPageBreak/>
         <w:t>Otros Ingresos:</w:t>
       </w:r>
       <w:r>
@@ -5272,7 +5543,7 @@
     </w:p>
     <w:p>
       <w:pPr>
-        <w:pStyle w:val="Prrafodelista"/>
+        <w:pStyle w:val="ListParagraph"/>
         <w:numPr>
           <w:ilvl w:val="0"/>
           <w:numId w:val="10"/>
@@ -5299,7 +5570,7 @@
     </w:p>
     <w:p>
       <w:pPr>
-        <w:pStyle w:val="Prrafodelista"/>
+        <w:pStyle w:val="ListParagraph"/>
         <w:numPr>
           <w:ilvl w:val="0"/>
           <w:numId w:val="10"/>
@@ -5315,6 +5586,7 @@
           <w:b/>
           <w:lang w:val="es-ES"/>
         </w:rPr>
+        <w:lastRenderedPageBreak/>
         <w:t>Hijo:</w:t>
       </w:r>
       <w:r>
@@ -5366,19 +5638,7 @@
         <w:rPr>
           <w:lang w:val="es-ES"/>
         </w:rPr>
-        <w:t xml:space="preserve">Este campo muestra la </w:t>
-      </w:r>
-      <w:r>
-        <w:rPr>
-          <w:lang w:val="es-ES"/>
-        </w:rPr>
-        <w:t>sumatoria total</w:t>
-      </w:r>
-      <w:r>
-        <w:rPr>
-          <w:lang w:val="es-ES"/>
-        </w:rPr>
-        <w:t xml:space="preserve"> de todos los ingresos del alumno.</w:t>
+        <w:t>Este campo muestra la sumatoria total de todos los ingresos del alumno.</w:t>
       </w:r>
     </w:p>
     <w:bookmarkEnd w:id="18"/>
@@ -5405,7 +5665,7 @@
     </w:p>
     <w:p>
       <w:pPr>
-        <w:pStyle w:val="Prrafodelista"/>
+        <w:pStyle w:val="ListParagraph"/>
         <w:numPr>
           <w:ilvl w:val="0"/>
           <w:numId w:val="11"/>
@@ -5432,7 +5692,7 @@
     </w:p>
     <w:p>
       <w:pPr>
-        <w:pStyle w:val="Prrafodelista"/>
+        <w:pStyle w:val="ListParagraph"/>
         <w:numPr>
           <w:ilvl w:val="0"/>
           <w:numId w:val="11"/>
@@ -5459,7 +5719,7 @@
     </w:p>
     <w:p>
       <w:pPr>
-        <w:pStyle w:val="Prrafodelista"/>
+        <w:pStyle w:val="ListParagraph"/>
         <w:numPr>
           <w:ilvl w:val="0"/>
           <w:numId w:val="11"/>
@@ -5486,7 +5746,7 @@
     </w:p>
     <w:p>
       <w:pPr>
-        <w:pStyle w:val="Prrafodelista"/>
+        <w:pStyle w:val="ListParagraph"/>
         <w:numPr>
           <w:ilvl w:val="0"/>
           <w:numId w:val="11"/>
@@ -5513,7 +5773,7 @@
     </w:p>
     <w:p>
       <w:pPr>
-        <w:pStyle w:val="Prrafodelista"/>
+        <w:pStyle w:val="ListParagraph"/>
         <w:numPr>
           <w:ilvl w:val="0"/>
           <w:numId w:val="11"/>
@@ -5543,24 +5803,12 @@
         <w:rPr>
           <w:lang w:val="es-ES"/>
         </w:rPr>
-        <w:t xml:space="preserve">Este campo mostrara el gasto en </w:t>
-      </w:r>
-      <w:r>
-        <w:rPr>
-          <w:lang w:val="es-ES"/>
-        </w:rPr>
-        <w:t>cuanto a telefono</w:t>
-      </w:r>
-      <w:r>
-        <w:rPr>
-          <w:lang w:val="es-ES"/>
-        </w:rPr>
-        <w:t xml:space="preserve"> del alumno que hemos elegido, este campo puede ser editado sin problemas, sin embargo, en caso de que quede vacío el sistema lo considerara como 0.</w:t>
-      </w:r>
-    </w:p>
-    <w:p>
-      <w:pPr>
-        <w:pStyle w:val="Prrafodelista"/>
+        <w:t>Este campo mostrara el gasto en cuanto a telefono del alumno que hemos elegido, este campo puede ser editado sin problemas, sin embargo, en caso de que quede vacío el sistema lo considerara como 0.</w:t>
+      </w:r>
+    </w:p>
+    <w:p>
+      <w:pPr>
+        <w:pStyle w:val="ListParagraph"/>
         <w:numPr>
           <w:ilvl w:val="0"/>
           <w:numId w:val="11"/>
@@ -5587,7 +5835,7 @@
     </w:p>
     <w:p>
       <w:pPr>
-        <w:pStyle w:val="Prrafodelista"/>
+        <w:pStyle w:val="ListParagraph"/>
         <w:numPr>
           <w:ilvl w:val="0"/>
           <w:numId w:val="11"/>
@@ -5614,7 +5862,7 @@
     </w:p>
     <w:p>
       <w:pPr>
-        <w:pStyle w:val="Prrafodelista"/>
+        <w:pStyle w:val="ListParagraph"/>
         <w:numPr>
           <w:ilvl w:val="0"/>
           <w:numId w:val="11"/>
@@ -5641,7 +5889,7 @@
     </w:p>
     <w:p>
       <w:pPr>
-        <w:pStyle w:val="Prrafodelista"/>
+        <w:pStyle w:val="ListParagraph"/>
         <w:numPr>
           <w:ilvl w:val="0"/>
           <w:numId w:val="11"/>
@@ -5668,7 +5916,7 @@
     </w:p>
     <w:p>
       <w:pPr>
-        <w:pStyle w:val="Prrafodelista"/>
+        <w:pStyle w:val="ListParagraph"/>
         <w:numPr>
           <w:ilvl w:val="0"/>
           <w:numId w:val="11"/>
@@ -5695,7 +5943,7 @@
     </w:p>
     <w:p>
       <w:pPr>
-        <w:pStyle w:val="Prrafodelista"/>
+        <w:pStyle w:val="ListParagraph"/>
         <w:numPr>
           <w:ilvl w:val="0"/>
           <w:numId w:val="11"/>
@@ -5733,88 +5981,88 @@
           <w:b/>
           <w:lang w:val="es-ES"/>
         </w:rPr>
+        <w:t>Total</w:t>
+      </w:r>
+      <w:proofErr w:type="gramEnd"/>
+      <w:r>
+        <w:rPr>
+          <w:b/>
+          <w:lang w:val="es-ES"/>
+        </w:rPr>
+        <w:t xml:space="preserve"> Gastos:</w:t>
+      </w:r>
+      <w:r>
+        <w:rPr>
+          <w:lang w:val="es-ES"/>
+        </w:rPr>
+        <w:t xml:space="preserve"> Este campo muestra la sumatoria total de todos los gastos del alumno.</w:t>
+      </w:r>
+    </w:p>
+    <w:p>
+      <w:pPr>
+        <w:jc w:val="both"/>
+        <w:rPr>
+          <w:lang w:val="es-ES"/>
+        </w:rPr>
+      </w:pPr>
+      <w:r>
+        <w:rPr>
+          <w:b/>
+          <w:lang w:val="es-ES"/>
+        </w:rPr>
+        <w:t>Botón de Aceptar:</w:t>
+      </w:r>
+      <w:r>
+        <w:rPr>
+          <w:b/>
+          <w:lang w:val="es-ES"/>
+        </w:rPr>
+        <w:t xml:space="preserve"> </w:t>
+      </w:r>
+      <w:r>
+        <w:rPr>
+          <w:lang w:val="es-ES"/>
+        </w:rPr>
+        <w:t xml:space="preserve">Este botón activara la función de guardar los cambios, el sistema normalmente no acepta espacios vacíos, pero en este caso al detectar algún campo vacío lo va a igualar a 0. Una </w:t>
+      </w:r>
+      <w:r>
+        <w:rPr>
+          <w:lang w:val="es-ES"/>
+        </w:rPr>
+        <w:t>vez</w:t>
+      </w:r>
+      <w:r>
+        <w:rPr>
+          <w:lang w:val="es-ES"/>
+        </w:rPr>
+        <w:t xml:space="preserve"> realizado la modificación los cuadros de texto se </w:t>
+      </w:r>
+      <w:r>
+        <w:rPr>
+          <w:lang w:val="es-ES"/>
+        </w:rPr>
+        <w:t>limpiarán</w:t>
+      </w:r>
+      <w:r>
+        <w:rPr>
+          <w:lang w:val="es-ES"/>
+        </w:rPr>
+        <w:t xml:space="preserve"> automáticamente. </w:t>
+      </w:r>
+    </w:p>
+    <w:p>
+      <w:pPr>
+        <w:jc w:val="both"/>
+        <w:rPr>
+          <w:lang w:val="es-ES"/>
+        </w:rPr>
+      </w:pPr>
+      <w:r>
+        <w:rPr>
+          <w:b/>
+          <w:lang w:val="es-ES"/>
+        </w:rPr>
         <w:lastRenderedPageBreak/>
-        <w:t>Total</w:t>
-      </w:r>
-      <w:proofErr w:type="gramEnd"/>
-      <w:r>
-        <w:rPr>
-          <w:b/>
-          <w:lang w:val="es-ES"/>
-        </w:rPr>
-        <w:t xml:space="preserve"> Gastos:</w:t>
-      </w:r>
-      <w:r>
-        <w:rPr>
-          <w:lang w:val="es-ES"/>
-        </w:rPr>
-        <w:t xml:space="preserve"> Este campo muestra la sumatoria total de todos los gastos del alumno.</w:t>
-      </w:r>
-    </w:p>
-    <w:p>
-      <w:pPr>
-        <w:jc w:val="both"/>
-        <w:rPr>
-          <w:lang w:val="es-ES"/>
-        </w:rPr>
-      </w:pPr>
-      <w:r>
-        <w:rPr>
-          <w:b/>
-          <w:lang w:val="es-ES"/>
-        </w:rPr>
-        <w:t>Botón de Aceptar:</w:t>
-      </w:r>
-      <w:r>
-        <w:rPr>
-          <w:b/>
-          <w:lang w:val="es-ES"/>
-        </w:rPr>
-        <w:t xml:space="preserve"> </w:t>
-      </w:r>
-      <w:r>
-        <w:rPr>
-          <w:lang w:val="es-ES"/>
-        </w:rPr>
-        <w:t xml:space="preserve">Este botón activara la función de guardar los cambios, el sistema normalmente no acepta espacios vacíos, pero en este caso al detectar algún campo vacío lo va a igualar a 0. Una </w:t>
-      </w:r>
-      <w:r>
-        <w:rPr>
-          <w:lang w:val="es-ES"/>
-        </w:rPr>
-        <w:t>vez</w:t>
-      </w:r>
-      <w:r>
-        <w:rPr>
-          <w:lang w:val="es-ES"/>
-        </w:rPr>
-        <w:t xml:space="preserve"> realizado la modificación los cuadros de texto se </w:t>
-      </w:r>
-      <w:r>
-        <w:rPr>
-          <w:lang w:val="es-ES"/>
-        </w:rPr>
-        <w:t>limpiarán</w:t>
-      </w:r>
-      <w:r>
-        <w:rPr>
-          <w:lang w:val="es-ES"/>
-        </w:rPr>
-        <w:t xml:space="preserve"> automáticamente. </w:t>
-      </w:r>
-    </w:p>
-    <w:p>
-      <w:pPr>
-        <w:jc w:val="both"/>
-        <w:rPr>
-          <w:lang w:val="es-ES"/>
-        </w:rPr>
-      </w:pPr>
-      <w:r>
-        <w:rPr>
-          <w:b/>
-          <w:lang w:val="es-ES"/>
-        </w:rPr>
         <w:t>Botón de Salir:</w:t>
       </w:r>
       <w:r>
@@ -5854,7 +6102,7 @@
     </w:p>
     <w:p>
       <w:pPr>
-        <w:pStyle w:val="Ttulo3"/>
+        <w:pStyle w:val="Heading3"/>
         <w:rPr>
           <w:b/>
           <w:color w:val="000000" w:themeColor="text1"/>
@@ -5904,7 +6152,7 @@
                     </pic:cNvPicPr>
                   </pic:nvPicPr>
                   <pic:blipFill>
-                    <a:blip r:embed="rId13">
+                    <a:blip r:embed="rId14">
                       <a:extLst>
                         <a:ext uri="{28A0092B-C50C-407E-A947-70E740481C1C}">
                           <a14:useLocalDpi xmlns:a14="http://schemas.microsoft.com/office/drawing/2010/main" val="0"/>
@@ -5938,7 +6186,7 @@
     </w:p>
     <w:p>
       <w:pPr>
-        <w:pStyle w:val="Prrafodelista"/>
+        <w:pStyle w:val="ListParagraph"/>
         <w:numPr>
           <w:ilvl w:val="0"/>
           <w:numId w:val="7"/>
@@ -5979,7 +6227,7 @@
     </w:p>
     <w:p>
       <w:pPr>
-        <w:pStyle w:val="Prrafodelista"/>
+        <w:pStyle w:val="ListParagraph"/>
         <w:numPr>
           <w:ilvl w:val="0"/>
           <w:numId w:val="7"/>
@@ -5995,7 +6243,6 @@
           <w:b/>
           <w:lang w:val="es-ES"/>
         </w:rPr>
-        <w:lastRenderedPageBreak/>
         <w:t>Agregar</w:t>
       </w:r>
       <w:r>
@@ -6028,7 +6275,7 @@
     </w:p>
     <w:p>
       <w:pPr>
-        <w:pStyle w:val="Prrafodelista"/>
+        <w:pStyle w:val="ListParagraph"/>
         <w:numPr>
           <w:ilvl w:val="0"/>
           <w:numId w:val="8"/>
@@ -6044,6 +6291,7 @@
           <w:b/>
           <w:lang w:val="es-ES"/>
         </w:rPr>
+        <w:lastRenderedPageBreak/>
         <w:t>Filtro de Búsqueda:</w:t>
       </w:r>
       <w:r>
@@ -6084,7 +6332,7 @@
     </w:p>
     <w:p>
       <w:pPr>
-        <w:pStyle w:val="Prrafodelista"/>
+        <w:pStyle w:val="ListParagraph"/>
         <w:numPr>
           <w:ilvl w:val="0"/>
           <w:numId w:val="8"/>
@@ -6111,7 +6359,7 @@
     </w:p>
     <w:p>
       <w:pPr>
-        <w:pStyle w:val="Prrafodelista"/>
+        <w:pStyle w:val="ListParagraph"/>
         <w:numPr>
           <w:ilvl w:val="0"/>
           <w:numId w:val="8"/>
@@ -6138,7 +6386,7 @@
     </w:p>
     <w:p>
       <w:pPr>
-        <w:pStyle w:val="Prrafodelista"/>
+        <w:pStyle w:val="ListParagraph"/>
         <w:numPr>
           <w:ilvl w:val="0"/>
           <w:numId w:val="8"/>
@@ -6165,7 +6413,7 @@
     </w:p>
     <w:p>
       <w:pPr>
-        <w:pStyle w:val="Prrafodelista"/>
+        <w:pStyle w:val="ListParagraph"/>
         <w:numPr>
           <w:ilvl w:val="0"/>
           <w:numId w:val="8"/>
@@ -6201,7 +6449,7 @@
     </w:p>
     <w:p>
       <w:pPr>
-        <w:pStyle w:val="Prrafodelista"/>
+        <w:pStyle w:val="ListParagraph"/>
         <w:numPr>
           <w:ilvl w:val="0"/>
           <w:numId w:val="8"/>
@@ -6228,7 +6476,7 @@
     </w:p>
     <w:p>
       <w:pPr>
-        <w:pStyle w:val="Prrafodelista"/>
+        <w:pStyle w:val="ListParagraph"/>
         <w:numPr>
           <w:ilvl w:val="0"/>
           <w:numId w:val="8"/>
@@ -6255,7 +6503,7 @@
     </w:p>
     <w:p>
       <w:pPr>
-        <w:pStyle w:val="Prrafodelista"/>
+        <w:pStyle w:val="ListParagraph"/>
         <w:numPr>
           <w:ilvl w:val="0"/>
           <w:numId w:val="8"/>
@@ -6282,7 +6530,7 @@
     </w:p>
     <w:p>
       <w:pPr>
-        <w:pStyle w:val="Prrafodelista"/>
+        <w:pStyle w:val="ListParagraph"/>
         <w:numPr>
           <w:ilvl w:val="0"/>
           <w:numId w:val="8"/>
@@ -6337,7 +6585,7 @@
     </w:p>
     <w:p>
       <w:pPr>
-        <w:pStyle w:val="Ttulo3"/>
+        <w:pStyle w:val="Heading3"/>
         <w:rPr>
           <w:b/>
           <w:color w:val="000000" w:themeColor="text1"/>
@@ -6361,19 +6609,16 @@
         <w:jc w:val="both"/>
       </w:pPr>
       <w:r>
-        <w:t xml:space="preserve">Del menú principal, se deberá seleccionar la opción de "Matricula" de ahí se deberá seleccionar de todas las opciones aquella de "Rango de mensualidad", esta opción nos mostrara la pantalla presentada en la ilustración X, esta nos permitirá manipular el valor de la mensualidad que el alumno deberá pagar tomando en cuenta su total de ingreso y si supera una serie de rangos </w:t>
-      </w:r>
-      <w:r>
+        <w:t>Del menú principal, se deberá seleccionar la opción de "Matricula" de ahí se deberá seleccionar de todas las opciones aquella de "Rango de mensualidad", esta opción nos mostrara la pantalla presentada en la ilustración X, esta nos permitirá manipular el valor de la mensualidad que el alumno deberá pagar tomando en cuenta su total de ingreso y si supera una serie de rangos presentados en la tabla de la pantalla, sin mencionar que también permitirá el cambio del valor del salario mínimo que se está manejando en ese momento.</w:t>
+      </w:r>
+    </w:p>
+    <w:p/>
+    <w:p>
+      <w:r>
+        <w:rPr>
+          <w:noProof/>
+        </w:rPr>
         <w:lastRenderedPageBreak/>
-        <w:t>presentados en la tabla de la pantalla, sin mencionar que también permitirá el cambio del valor del salario mínimo que se está manejando en ese momento.</w:t>
-      </w:r>
-    </w:p>
-    <w:p/>
-    <w:p>
-      <w:r>
-        <w:rPr>
-          <w:noProof/>
-        </w:rPr>
         <w:drawing>
           <wp:inline distT="0" distB="0" distL="0" distR="0" wp14:anchorId="3D5C3AFF" wp14:editId="69CAE2DE">
             <wp:extent cx="5400040" cy="3707958"/>
@@ -6392,7 +6637,7 @@
                     </pic:cNvPicPr>
                   </pic:nvPicPr>
                   <pic:blipFill>
-                    <a:blip r:embed="rId14">
+                    <a:blip r:embed="rId15">
                       <a:extLst>
                         <a:ext uri="{28A0092B-C50C-407E-A947-70E740481C1C}">
                           <a14:useLocalDpi xmlns:a14="http://schemas.microsoft.com/office/drawing/2010/main" val="0"/>
@@ -6447,7 +6692,7 @@
     </w:p>
     <w:p>
       <w:pPr>
-        <w:pStyle w:val="Prrafodelista"/>
+        <w:pStyle w:val="ListParagraph"/>
         <w:numPr>
           <w:ilvl w:val="0"/>
           <w:numId w:val="6"/>
@@ -6474,7 +6719,7 @@
     </w:p>
     <w:p>
       <w:pPr>
-        <w:pStyle w:val="Prrafodelista"/>
+        <w:pStyle w:val="ListParagraph"/>
         <w:jc w:val="both"/>
         <w:rPr>
           <w:lang w:val="es-ES"/>
@@ -6489,7 +6734,7 @@
     </w:p>
     <w:p>
       <w:pPr>
-        <w:pStyle w:val="Prrafodelista"/>
+        <w:pStyle w:val="ListParagraph"/>
         <w:numPr>
           <w:ilvl w:val="0"/>
           <w:numId w:val="6"/>
@@ -6516,7 +6761,7 @@
     </w:p>
     <w:p>
       <w:pPr>
-        <w:pStyle w:val="Prrafodelista"/>
+        <w:pStyle w:val="ListParagraph"/>
         <w:jc w:val="both"/>
         <w:rPr>
           <w:lang w:val="es-ES"/>
@@ -6531,7 +6776,7 @@
     </w:p>
     <w:p>
       <w:pPr>
-        <w:pStyle w:val="Prrafodelista"/>
+        <w:pStyle w:val="ListParagraph"/>
         <w:numPr>
           <w:ilvl w:val="0"/>
           <w:numId w:val="6"/>
@@ -6578,7 +6823,7 @@
     </w:p>
     <w:p>
       <w:pPr>
-        <w:pStyle w:val="Prrafodelista"/>
+        <w:pStyle w:val="ListParagraph"/>
         <w:numPr>
           <w:ilvl w:val="0"/>
           <w:numId w:val="6"/>
@@ -6599,19 +6844,12 @@
         <w:rPr>
           <w:lang w:val="es-ES"/>
         </w:rPr>
-        <w:t xml:space="preserve"> Este listado muestra todos los códigos de las categorías que se muestran en la tabla. Ud. podrá elegir cualquier de los códigos y la pantalla nos </w:t>
-      </w:r>
-      <w:r>
-        <w:rPr>
-          <w:lang w:val="es-ES"/>
-        </w:rPr>
-        <w:lastRenderedPageBreak/>
-        <w:t>mostrará los datos de esta categoría en el grupo actual mostrando el código de la tabla de la categoría, el rango inicial y el valor de la mensualidad actual.</w:t>
-      </w:r>
-    </w:p>
-    <w:p>
-      <w:pPr>
-        <w:pStyle w:val="Prrafodelista"/>
+        <w:t xml:space="preserve"> Este listado muestra todos los códigos de las categorías que se muestran en la tabla. Ud. podrá elegir cualquier de los códigos y la pantalla nos mostrará los datos de esta categoría en el grupo actual mostrando el código de la tabla de la categoría, el rango inicial y el valor de la mensualidad actual.</w:t>
+      </w:r>
+    </w:p>
+    <w:p>
+      <w:pPr>
+        <w:pStyle w:val="ListParagraph"/>
         <w:numPr>
           <w:ilvl w:val="0"/>
           <w:numId w:val="6"/>
@@ -6637,7 +6875,7 @@
     </w:p>
     <w:p>
       <w:pPr>
-        <w:pStyle w:val="Prrafodelista"/>
+        <w:pStyle w:val="ListParagraph"/>
         <w:numPr>
           <w:ilvl w:val="0"/>
           <w:numId w:val="6"/>
@@ -6652,6 +6890,7 @@
           <w:b/>
           <w:lang w:val="es-ES"/>
         </w:rPr>
+        <w:lastRenderedPageBreak/>
         <w:t>Rango Inicial:</w:t>
       </w:r>
       <w:r>
@@ -6663,7 +6902,7 @@
     </w:p>
     <w:p>
       <w:pPr>
-        <w:pStyle w:val="Prrafodelista"/>
+        <w:pStyle w:val="ListParagraph"/>
         <w:numPr>
           <w:ilvl w:val="0"/>
           <w:numId w:val="6"/>
@@ -6689,7 +6928,7 @@
     </w:p>
     <w:p>
       <w:pPr>
-        <w:pStyle w:val="Prrafodelista"/>
+        <w:pStyle w:val="ListParagraph"/>
         <w:numPr>
           <w:ilvl w:val="0"/>
           <w:numId w:val="6"/>
@@ -6757,7 +6996,7 @@
     </w:p>
     <w:p>
       <w:pPr>
-        <w:pStyle w:val="Ttulo2"/>
+        <w:pStyle w:val="Heading2"/>
         <w:rPr>
           <w:rFonts w:ascii="Arial" w:hAnsi="Arial" w:cs="Arial"/>
           <w:b/>
@@ -6779,7 +7018,7 @@
     </w:p>
     <w:p>
       <w:pPr>
-        <w:pStyle w:val="Ttulo3"/>
+        <w:pStyle w:val="Heading3"/>
         <w:rPr>
           <w:b/>
           <w:color w:val="000000" w:themeColor="text1"/>
@@ -6831,7 +7070,7 @@
                     </pic:cNvPicPr>
                   </pic:nvPicPr>
                   <pic:blipFill>
-                    <a:blip r:embed="rId15">
+                    <a:blip r:embed="rId16">
                       <a:extLst>
                         <a:ext uri="{28A0092B-C50C-407E-A947-70E740481C1C}">
                           <a14:useLocalDpi xmlns:a14="http://schemas.microsoft.com/office/drawing/2010/main" val="0"/>
@@ -6874,29 +7113,26 @@
         <w:t>Nombre del Alumno</w:t>
       </w:r>
       <w:r>
-        <w:t xml:space="preserve">: Este es el que permite la búsqueda de algún alumno en específico debido a que este es donde Ud. ingresara el nombre del alumno y se mostrara en la tabla todos los </w:t>
-      </w:r>
-      <w:r>
+        <w:t>: Este es el que permite la búsqueda de algún alumno en específico debido a que este es donde Ud. ingresara el nombre del alumno y se mostrara en la tabla todos los alumnos cuyo nombre coincida con el nombre que Ud. ingreso, es básicamente un filtro de búsqueda.</w:t>
+      </w:r>
+    </w:p>
+    <w:p>
+      <w:pPr>
+        <w:jc w:val="both"/>
+      </w:pPr>
+      <w:r>
+        <w:t xml:space="preserve">En caso de que usted haya encontrado el alumno que buscaba solo deberá seleccionar dos veces la línea o una de las columnas cuya línea posea los datos del alumno que Ud. estaba buscando. </w:t>
+      </w:r>
+    </w:p>
+    <w:p>
+      <w:pPr>
+        <w:jc w:val="both"/>
+      </w:pPr>
+      <w:r>
+        <w:rPr>
+          <w:b/>
+        </w:rPr>
         <w:lastRenderedPageBreak/>
-        <w:t>alumnos cuyo nombre coincida con el nombre que Ud. ingreso, es básicamente un filtro de búsqueda.</w:t>
-      </w:r>
-    </w:p>
-    <w:p>
-      <w:pPr>
-        <w:jc w:val="both"/>
-      </w:pPr>
-      <w:r>
-        <w:t xml:space="preserve">En caso de que usted haya encontrado el alumno que buscaba solo deberá seleccionar dos veces la línea o una de las columnas cuya línea posea los datos del alumno que Ud. estaba buscando. </w:t>
-      </w:r>
-    </w:p>
-    <w:p>
-      <w:pPr>
-        <w:jc w:val="both"/>
-      </w:pPr>
-      <w:r>
-        <w:rPr>
-          <w:b/>
-        </w:rPr>
         <w:t>Cancelar</w:t>
       </w:r>
       <w:r>
@@ -6905,7 +7141,7 @@
     </w:p>
     <w:p>
       <w:pPr>
-        <w:pStyle w:val="Ttulo3"/>
+        <w:pStyle w:val="Heading3"/>
         <w:rPr>
           <w:b/>
           <w:color w:val="000000" w:themeColor="text1"/>
@@ -6923,10 +7159,337 @@
       </w:r>
       <w:bookmarkEnd w:id="24"/>
     </w:p>
+    <w:p>
+      <w:pPr>
+        <w:jc w:val="both"/>
+      </w:pPr>
+      <w:r>
+        <w:t>Del menú principal, se deberá seleccionar la opción de "</w:t>
+      </w:r>
+      <w:r>
+        <w:t>Alumnos</w:t>
+      </w:r>
+      <w:r>
+        <w:t>”.</w:t>
+      </w:r>
+      <w:r>
+        <w:t xml:space="preserve"> E</w:t>
+      </w:r>
+      <w:r>
+        <w:t xml:space="preserve">l sistema nos presentara </w:t>
+      </w:r>
+      <w:r>
+        <w:t xml:space="preserve">la capacidad de buscar los alumnos </w:t>
+      </w:r>
+      <w:r>
+        <w:t xml:space="preserve">presentada en la ilustración X utilizando los filtros del nombre del </w:t>
+      </w:r>
+      <w:r>
+        <w:t>alumno</w:t>
+      </w:r>
+      <w:r>
+        <w:t xml:space="preserve"> o </w:t>
+      </w:r>
+      <w:r>
+        <w:t>la identidad del alumno</w:t>
+      </w:r>
+      <w:r>
+        <w:t>.</w:t>
+      </w:r>
+      <w:r>
+        <w:t xml:space="preserve"> A continuación, se explicará el funcionamiento a fondo de</w:t>
+      </w:r>
+      <w:r>
+        <w:t xml:space="preserve"> esta pantalla.</w:t>
+      </w:r>
+      <w:r>
+        <w:t xml:space="preserve"> </w:t>
+      </w:r>
+    </w:p>
     <w:p/>
     <w:p>
-      <w:pPr>
-        <w:pStyle w:val="Ttulo2"/>
+      <w:r>
+        <w:rPr>
+          <w:noProof/>
+        </w:rPr>
+        <w:drawing>
+          <wp:inline distT="0" distB="0" distL="0" distR="0" wp14:anchorId="32E53CFD" wp14:editId="7BBDA57B">
+            <wp:extent cx="5400040" cy="3956982"/>
+            <wp:effectExtent l="0" t="0" r="0" b="5715"/>
+            <wp:docPr id="19" name="Picture 19"/>
+            <wp:cNvGraphicFramePr>
+              <a:graphicFrameLocks xmlns:a="http://schemas.openxmlformats.org/drawingml/2006/main" noChangeAspect="1"/>
+            </wp:cNvGraphicFramePr>
+            <a:graphic xmlns:a="http://schemas.openxmlformats.org/drawingml/2006/main">
+              <a:graphicData uri="http://schemas.openxmlformats.org/drawingml/2006/picture">
+                <pic:pic xmlns:pic="http://schemas.openxmlformats.org/drawingml/2006/picture">
+                  <pic:nvPicPr>
+                    <pic:cNvPr id="0" name="Picture 5"/>
+                    <pic:cNvPicPr>
+                      <a:picLocks noChangeAspect="1" noChangeArrowheads="1"/>
+                    </pic:cNvPicPr>
+                  </pic:nvPicPr>
+                  <pic:blipFill>
+                    <a:blip r:embed="rId17">
+                      <a:extLst>
+                        <a:ext uri="{28A0092B-C50C-407E-A947-70E740481C1C}">
+                          <a14:useLocalDpi xmlns:a14="http://schemas.microsoft.com/office/drawing/2010/main" val="0"/>
+                        </a:ext>
+                      </a:extLst>
+                    </a:blip>
+                    <a:srcRect/>
+                    <a:stretch>
+                      <a:fillRect/>
+                    </a:stretch>
+                  </pic:blipFill>
+                  <pic:spPr bwMode="auto">
+                    <a:xfrm>
+                      <a:off x="0" y="0"/>
+                      <a:ext cx="5400040" cy="3956982"/>
+                    </a:xfrm>
+                    <a:prstGeom prst="rect">
+                      <a:avLst/>
+                    </a:prstGeom>
+                    <a:noFill/>
+                    <a:ln>
+                      <a:noFill/>
+                    </a:ln>
+                  </pic:spPr>
+                </pic:pic>
+              </a:graphicData>
+            </a:graphic>
+          </wp:inline>
+        </w:drawing>
+      </w:r>
+    </w:p>
+    <w:p>
+      <w:pPr>
+        <w:jc w:val="both"/>
+      </w:pPr>
+      <w:r>
+        <w:rPr>
+          <w:b/>
+        </w:rPr>
+        <w:t xml:space="preserve">Búsqueda por </w:t>
+      </w:r>
+      <w:r>
+        <w:rPr>
+          <w:b/>
+        </w:rPr>
+        <w:t>nombre del Alumno</w:t>
+      </w:r>
+      <w:r>
+        <w:t xml:space="preserve">: Este campo es donde Ud. Ingresara los datos del alumno que </w:t>
+      </w:r>
+      <w:r>
+        <w:t>está</w:t>
+      </w:r>
+      <w:r>
+        <w:t xml:space="preserve"> buscando, en este caso el nombre de este. Cada pulsar del teclado el sistema buscara los datos del alumno que coincidan con el nombre que Ud. Está poniendo y los presentara </w:t>
+      </w:r>
+    </w:p>
+    <w:p>
+      <w:pPr>
+        <w:jc w:val="both"/>
+      </w:pPr>
+      <w:r>
+        <w:rPr>
+          <w:b/>
+        </w:rPr>
+        <w:t xml:space="preserve">Búsqueda por </w:t>
+      </w:r>
+      <w:r>
+        <w:rPr>
+          <w:b/>
+        </w:rPr>
+        <w:t>ID del Alumno</w:t>
+      </w:r>
+      <w:r>
+        <w:t xml:space="preserve">: </w:t>
+      </w:r>
+      <w:r>
+        <w:t>Esta opción le permite a Ud. La bús</w:t>
+      </w:r>
+      <w:r>
+        <w:t>queda de los datos del alumno según la identidad que posee el mismo.</w:t>
+      </w:r>
+      <w:r>
+        <w:t xml:space="preserve"> </w:t>
+      </w:r>
+      <w:r>
+        <w:t xml:space="preserve">Cada pulsar del teclado el sistema buscara los datos del alumno que coincidan con </w:t>
+      </w:r>
+      <w:r>
+        <w:t>la identidad</w:t>
+      </w:r>
+      <w:r>
+        <w:t xml:space="preserve"> que Ud. </w:t>
+      </w:r>
+      <w:r>
+        <w:t>e</w:t>
+      </w:r>
+      <w:r>
+        <w:t>stá poniendo y los presentara</w:t>
+      </w:r>
+      <w:r>
+        <w:t>.</w:t>
+      </w:r>
+    </w:p>
+    <w:p>
+      <w:pPr>
+        <w:jc w:val="both"/>
+      </w:pPr>
+      <w:r>
+        <w:rPr>
+          <w:b/>
+        </w:rPr>
+        <w:t>Tabla de Búsqueda</w:t>
+      </w:r>
+      <w:r>
+        <w:t>:</w:t>
+      </w:r>
+      <w:r>
+        <w:t xml:space="preserve"> En esta tabla de búsqueda Ud. </w:t>
+      </w:r>
+      <w:r>
+        <w:t>Seleccionará</w:t>
+      </w:r>
+      <w:r>
+        <w:t xml:space="preserve"> podrá buscar un alumno por medio de darle </w:t>
+      </w:r>
+      <w:r>
+        <w:t xml:space="preserve">doble </w:t>
+      </w:r>
+      <w:r>
+        <w:t xml:space="preserve">clic a una de las celdas de tres tipos de apartados: </w:t>
+      </w:r>
+      <w:r>
+        <w:t>Código</w:t>
+      </w:r>
+      <w:r>
+        <w:t xml:space="preserve"> del Alumno, Nombre </w:t>
+      </w:r>
+      <w:r>
+        <w:t>Completo</w:t>
+      </w:r>
+      <w:r>
+        <w:t>, y Identidad</w:t>
+      </w:r>
+      <w:r>
+        <w:t>.</w:t>
+      </w:r>
+      <w:r>
+        <w:t xml:space="preserve"> Al realizar lo anterior, se llenarán los datos de la pestaña de Información de alumnos, exceptuando la pestaña de responsables ya que esa pestaña es de ingreso de responsable.</w:t>
+      </w:r>
+    </w:p>
+    <w:p>
+      <w:pPr>
+        <w:jc w:val="both"/>
+      </w:pPr>
+      <w:r>
+        <w:rPr>
+          <w:b/>
+        </w:rPr>
+        <w:t>Salir</w:t>
+      </w:r>
+      <w:r>
+        <w:t xml:space="preserve">: </w:t>
+      </w:r>
+      <w:r>
+        <w:t>Le permite a Ud. Cerrar el formulario actual, este se utiliza cuando Ud. Ya no desea continuar con la búsqueda de l</w:t>
+      </w:r>
+      <w:r>
+        <w:t>os alumnos</w:t>
+      </w:r>
+      <w:r>
+        <w:t>.</w:t>
+      </w:r>
+    </w:p>
+    <w:p>
+      <w:pPr>
+        <w:jc w:val="both"/>
+      </w:pPr>
+      <w:r>
+        <w:t>Esta pantalla permite mantener un seguimiento de l</w:t>
+      </w:r>
+      <w:r>
+        <w:t>os alumnos registrados en la institución.</w:t>
+      </w:r>
+    </w:p>
+    <w:p>
+      <w:pPr>
+        <w:jc w:val="both"/>
+      </w:pPr>
+    </w:p>
+    <w:p>
+      <w:pPr>
+        <w:jc w:val="both"/>
+      </w:pPr>
+      <w:r>
+        <w:rPr>
+          <w:noProof/>
+        </w:rPr>
+        <w:drawing>
+          <wp:inline distT="0" distB="0" distL="0" distR="0" wp14:anchorId="10F9E8B8" wp14:editId="5C3FBCBB">
+            <wp:extent cx="5400040" cy="3968310"/>
+            <wp:effectExtent l="0" t="0" r="0" b="0"/>
+            <wp:docPr id="21" name="Picture 21"/>
+            <wp:cNvGraphicFramePr>
+              <a:graphicFrameLocks xmlns:a="http://schemas.openxmlformats.org/drawingml/2006/main" noChangeAspect="1"/>
+            </wp:cNvGraphicFramePr>
+            <a:graphic xmlns:a="http://schemas.openxmlformats.org/drawingml/2006/main">
+              <a:graphicData uri="http://schemas.openxmlformats.org/drawingml/2006/picture">
+                <pic:pic xmlns:pic="http://schemas.openxmlformats.org/drawingml/2006/picture">
+                  <pic:nvPicPr>
+                    <pic:cNvPr id="0" name="Picture 9"/>
+                    <pic:cNvPicPr>
+                      <a:picLocks noChangeAspect="1" noChangeArrowheads="1"/>
+                    </pic:cNvPicPr>
+                  </pic:nvPicPr>
+                  <pic:blipFill>
+                    <a:blip r:embed="rId18">
+                      <a:extLst>
+                        <a:ext uri="{28A0092B-C50C-407E-A947-70E740481C1C}">
+                          <a14:useLocalDpi xmlns:a14="http://schemas.microsoft.com/office/drawing/2010/main" val="0"/>
+                        </a:ext>
+                      </a:extLst>
+                    </a:blip>
+                    <a:srcRect/>
+                    <a:stretch>
+                      <a:fillRect/>
+                    </a:stretch>
+                  </pic:blipFill>
+                  <pic:spPr bwMode="auto">
+                    <a:xfrm>
+                      <a:off x="0" y="0"/>
+                      <a:ext cx="5400040" cy="3968310"/>
+                    </a:xfrm>
+                    <a:prstGeom prst="rect">
+                      <a:avLst/>
+                    </a:prstGeom>
+                    <a:noFill/>
+                    <a:ln>
+                      <a:noFill/>
+                    </a:ln>
+                  </pic:spPr>
+                </pic:pic>
+              </a:graphicData>
+            </a:graphic>
+          </wp:inline>
+        </w:drawing>
+      </w:r>
+      <w:bookmarkStart w:id="25" w:name="_GoBack"/>
+      <w:bookmarkEnd w:id="25"/>
+    </w:p>
+    <w:p>
+      <w:pPr>
+        <w:jc w:val="both"/>
+      </w:pPr>
+    </w:p>
+    <w:p/>
+    <w:p>
+      <w:pPr>
+        <w:pStyle w:val="Heading2"/>
         <w:rPr>
           <w:rFonts w:ascii="Arial" w:hAnsi="Arial" w:cs="Arial"/>
           <w:b/>
@@ -6934,7 +7497,7 @@
           <w:sz w:val="32"/>
         </w:rPr>
       </w:pPr>
-      <w:bookmarkStart w:id="25" w:name="_Toc510192169"/>
+      <w:bookmarkStart w:id="26" w:name="_Toc510192169"/>
       <w:r>
         <w:rPr>
           <w:rFonts w:ascii="Arial" w:hAnsi="Arial" w:cs="Arial"/>
@@ -6944,18 +7507,18 @@
         </w:rPr>
         <w:t>Responsables</w:t>
       </w:r>
-      <w:bookmarkEnd w:id="25"/>
-    </w:p>
-    <w:p>
-      <w:pPr>
-        <w:pStyle w:val="Ttulo3"/>
+      <w:bookmarkEnd w:id="26"/>
+    </w:p>
+    <w:p>
+      <w:pPr>
+        <w:pStyle w:val="Heading3"/>
         <w:rPr>
           <w:b/>
           <w:color w:val="000000" w:themeColor="text1"/>
           <w:sz w:val="28"/>
         </w:rPr>
       </w:pPr>
-      <w:bookmarkStart w:id="26" w:name="_Toc510192170"/>
+      <w:bookmarkStart w:id="27" w:name="_Toc510192170"/>
       <w:r>
         <w:rPr>
           <w:b/>
@@ -6964,12 +7527,12 @@
         </w:rPr>
         <w:t>Mantenimiento de responsables</w:t>
       </w:r>
-      <w:bookmarkEnd w:id="26"/>
+      <w:bookmarkEnd w:id="27"/>
     </w:p>
     <w:p/>
     <w:p>
       <w:pPr>
-        <w:pStyle w:val="Ttulo2"/>
+        <w:pStyle w:val="Heading2"/>
         <w:rPr>
           <w:rFonts w:ascii="Arial" w:hAnsi="Arial" w:cs="Arial"/>
           <w:b/>
@@ -6977,7 +7540,7 @@
           <w:sz w:val="32"/>
         </w:rPr>
       </w:pPr>
-      <w:bookmarkStart w:id="27" w:name="_Toc510192171"/>
+      <w:bookmarkStart w:id="28" w:name="_Toc510192171"/>
       <w:r>
         <w:rPr>
           <w:rFonts w:ascii="Arial" w:hAnsi="Arial" w:cs="Arial"/>
@@ -6987,18 +7550,18 @@
         </w:rPr>
         <w:t>Entrevista de Padre</w:t>
       </w:r>
-      <w:bookmarkEnd w:id="27"/>
-    </w:p>
-    <w:p>
-      <w:pPr>
-        <w:pStyle w:val="Ttulo3"/>
+      <w:bookmarkEnd w:id="28"/>
+    </w:p>
+    <w:p>
+      <w:pPr>
+        <w:pStyle w:val="Heading3"/>
         <w:rPr>
           <w:b/>
           <w:color w:val="000000" w:themeColor="text1"/>
           <w:sz w:val="28"/>
         </w:rPr>
       </w:pPr>
-      <w:bookmarkStart w:id="28" w:name="_Toc510192172"/>
+      <w:bookmarkStart w:id="29" w:name="_Toc510192172"/>
       <w:r>
         <w:rPr>
           <w:b/>
@@ -7007,19 +7570,19 @@
         </w:rPr>
         <w:t>Vista de entrevista de padres</w:t>
       </w:r>
-      <w:bookmarkEnd w:id="28"/>
+      <w:bookmarkEnd w:id="29"/>
     </w:p>
     <w:p/>
     <w:p>
       <w:pPr>
-        <w:pStyle w:val="Ttulo3"/>
+        <w:pStyle w:val="Heading3"/>
         <w:rPr>
           <w:b/>
           <w:color w:val="000000" w:themeColor="text1"/>
           <w:sz w:val="28"/>
         </w:rPr>
       </w:pPr>
-      <w:bookmarkStart w:id="29" w:name="_Toc510192173"/>
+      <w:bookmarkStart w:id="30" w:name="_Toc510192173"/>
       <w:r>
         <w:rPr>
           <w:b/>
@@ -7028,12 +7591,12 @@
         </w:rPr>
         <w:t>Realizar nueva entrevista de padres</w:t>
       </w:r>
-      <w:bookmarkEnd w:id="29"/>
+      <w:bookmarkEnd w:id="30"/>
     </w:p>
     <w:p/>
     <w:p>
       <w:pPr>
-        <w:pStyle w:val="Ttulo2"/>
+        <w:pStyle w:val="Heading2"/>
         <w:rPr>
           <w:rFonts w:ascii="Arial" w:hAnsi="Arial" w:cs="Arial"/>
           <w:b/>
@@ -7041,7 +7604,7 @@
           <w:sz w:val="32"/>
         </w:rPr>
       </w:pPr>
-      <w:bookmarkStart w:id="30" w:name="_Toc510192174"/>
+      <w:bookmarkStart w:id="31" w:name="_Toc510192174"/>
       <w:r>
         <w:rPr>
           <w:rFonts w:ascii="Arial" w:hAnsi="Arial" w:cs="Arial"/>
@@ -7060,20 +7623,18 @@
         </w:rPr>
         <w:t>Socioeconómico</w:t>
       </w:r>
-      <w:bookmarkEnd w:id="30"/>
-    </w:p>
-    <w:p>
-      <w:pPr>
-        <w:pStyle w:val="Ttulo3"/>
+      <w:bookmarkEnd w:id="31"/>
+    </w:p>
+    <w:p>
+      <w:pPr>
+        <w:pStyle w:val="Heading3"/>
         <w:rPr>
           <w:b/>
           <w:color w:val="000000" w:themeColor="text1"/>
           <w:sz w:val="28"/>
         </w:rPr>
       </w:pPr>
-      <w:bookmarkStart w:id="31" w:name="_Toc510192175"/>
-      <w:bookmarkStart w:id="32" w:name="_GoBack"/>
-      <w:bookmarkEnd w:id="32"/>
+      <w:bookmarkStart w:id="32" w:name="_Toc510192175"/>
       <w:r>
         <w:rPr>
           <w:b/>
@@ -7090,12 +7651,12 @@
         </w:rPr>
         <w:t>socioeconómico</w:t>
       </w:r>
-      <w:bookmarkEnd w:id="31"/>
+      <w:bookmarkEnd w:id="32"/>
     </w:p>
     <w:p/>
     <w:p>
       <w:pPr>
-        <w:pStyle w:val="Ttulo3"/>
+        <w:pStyle w:val="Heading3"/>
         <w:rPr>
           <w:b/>
           <w:color w:val="000000" w:themeColor="text1"/>
@@ -7124,7 +7685,7 @@
     <w:p/>
     <w:p>
       <w:pPr>
-        <w:pStyle w:val="Ttulo2"/>
+        <w:pStyle w:val="Heading2"/>
         <w:rPr>
           <w:rFonts w:ascii="Arial" w:hAnsi="Arial" w:cs="Arial"/>
           <w:b/>
@@ -7140,6 +7701,7 @@
           <w:color w:val="000000" w:themeColor="text1"/>
           <w:sz w:val="32"/>
         </w:rPr>
+        <w:lastRenderedPageBreak/>
         <w:t>Evaluación</w:t>
       </w:r>
       <w:r>
@@ -7164,7 +7726,7 @@
     </w:p>
     <w:p>
       <w:pPr>
-        <w:pStyle w:val="Ttulo3"/>
+        <w:pStyle w:val="Heading3"/>
         <w:rPr>
           <w:b/>
           <w:color w:val="000000" w:themeColor="text1"/>
@@ -7209,7 +7771,7 @@
     <w:p/>
     <w:p>
       <w:pPr>
-        <w:pStyle w:val="Ttulo1"/>
+        <w:pStyle w:val="Heading1"/>
         <w:rPr>
           <w:rFonts w:ascii="Arial" w:hAnsi="Arial" w:cs="Arial"/>
           <w:b/>
@@ -7230,8 +7792,8 @@
       <w:bookmarkEnd w:id="36"/>
     </w:p>
     <w:sectPr>
-      <w:headerReference w:type="default" r:id="rId16"/>
-      <w:footerReference w:type="default" r:id="rId17"/>
+      <w:headerReference w:type="default" r:id="rId19"/>
+      <w:footerReference w:type="default" r:id="rId20"/>
       <w:pgSz w:w="11906" w:h="16838"/>
       <w:pgMar w:top="1417" w:right="1701" w:bottom="1417" w:left="1701" w:header="708" w:footer="708" w:gutter="0"/>
       <w:cols w:space="708"/>
@@ -7279,7 +7841,7 @@
     <w:sdtContent>
       <w:p>
         <w:pPr>
-          <w:pStyle w:val="Piedepgina"/>
+          <w:pStyle w:val="Footer"/>
         </w:pPr>
         <w:r>
           <w:rPr>
@@ -7410,7 +7972,7 @@
                             <w:txbxContent>
                               <w:p>
                                 <w:pPr>
-                                  <w:pStyle w:val="Encabezado"/>
+                                  <w:pStyle w:val="Header"/>
                                   <w:jc w:val="center"/>
                                   <w:rPr>
                                     <w:b/>
@@ -7506,7 +8068,7 @@
                       <w:txbxContent>
                         <w:p>
                           <w:pPr>
-                            <w:pStyle w:val="Encabezado"/>
+                            <w:pStyle w:val="Header"/>
                             <w:jc w:val="center"/>
                             <w:rPr>
                               <w:b/>
@@ -7600,7 +8162,7 @@
 <w:hdr xmlns:wpc="http://schemas.microsoft.com/office/word/2010/wordprocessingCanvas" xmlns:cx="http://schemas.microsoft.com/office/drawing/2014/chartex" xmlns:cx1="http://schemas.microsoft.com/office/drawing/2015/9/8/chartex" xmlns:cx2="http://schemas.microsoft.com/office/drawing/2015/10/21/chartex" xmlns:cx3="http://schemas.microsoft.com/office/drawing/2016/5/9/chartex" xmlns:cx4="http://schemas.microsoft.com/office/drawing/2016/5/10/chartex" xmlns:cx5="http://schemas.microsoft.com/office/drawing/2016/5/11/chartex" xmlns:cx6="http://schemas.microsoft.com/office/drawing/2016/5/12/chartex" xmlns:cx7="http://schemas.microsoft.com/office/drawing/2016/5/13/chartex" xmlns:cx8="http://schemas.microsoft.com/office/drawing/2016/5/14/chartex" xmlns:mc="http://schemas.openxmlformats.org/markup-compatibility/2006" xmlns:aink="http://schemas.microsoft.com/office/drawing/2016/ink" xmlns:am3d="http://schemas.microsoft.com/office/drawing/2017/model3d" xmlns:o="urn:schemas-microsoft-com:office:office" xmlns:r="http://schemas.openxmlformats.org/officeDocument/2006/relationships" xmlns:m="http://schemas.openxmlformats.org/officeDocument/2006/math" xmlns:v="urn:schemas-microsoft-com:vml" xmlns:wp14="http://schemas.microsoft.com/office/word/2010/wordprocessingDrawing" xmlns:wp="http://schemas.openxmlformats.org/drawingml/2006/wordprocessingDrawing" xmlns:w10="urn:schemas-microsoft-com:office:word" xmlns:w="http://schemas.openxmlformats.org/wordprocessingml/2006/main" xmlns:w14="http://schemas.microsoft.com/office/word/2010/wordml" xmlns:w15="http://schemas.microsoft.com/office/word/2012/wordml" xmlns:w16cid="http://schemas.microsoft.com/office/word/2016/wordml/cid" xmlns:w16se="http://schemas.microsoft.com/office/word/2015/wordml/symex" xmlns:wpg="http://schemas.microsoft.com/office/word/2010/wordprocessingGroup" xmlns:wpi="http://schemas.microsoft.com/office/word/2010/wordprocessingInk" xmlns:wne="http://schemas.microsoft.com/office/word/2006/wordml" xmlns:wps="http://schemas.microsoft.com/office/word/2010/wordprocessingShape" mc:Ignorable="w14 w15 w16se w16cid wp14">
   <w:p>
     <w:pPr>
-      <w:pStyle w:val="Encabezado"/>
+      <w:pStyle w:val="Header"/>
     </w:pPr>
     <w:r>
       <w:rPr>
@@ -8926,111 +9488,30 @@
   </w:num>
   <w:num w:numId="3">
     <w:abstractNumId w:val="0"/>
-    <w:lvlOverride w:ilvl="0"/>
-    <w:lvlOverride w:ilvl="1"/>
-    <w:lvlOverride w:ilvl="2"/>
-    <w:lvlOverride w:ilvl="3"/>
-    <w:lvlOverride w:ilvl="4"/>
-    <w:lvlOverride w:ilvl="5"/>
-    <w:lvlOverride w:ilvl="6"/>
-    <w:lvlOverride w:ilvl="7"/>
-    <w:lvlOverride w:ilvl="8"/>
   </w:num>
   <w:num w:numId="4">
     <w:abstractNumId w:val="6"/>
-    <w:lvlOverride w:ilvl="0"/>
-    <w:lvlOverride w:ilvl="1"/>
-    <w:lvlOverride w:ilvl="2"/>
-    <w:lvlOverride w:ilvl="3"/>
-    <w:lvlOverride w:ilvl="4"/>
-    <w:lvlOverride w:ilvl="5"/>
-    <w:lvlOverride w:ilvl="6"/>
-    <w:lvlOverride w:ilvl="7"/>
-    <w:lvlOverride w:ilvl="8"/>
   </w:num>
   <w:num w:numId="5">
     <w:abstractNumId w:val="2"/>
-    <w:lvlOverride w:ilvl="0"/>
-    <w:lvlOverride w:ilvl="1"/>
-    <w:lvlOverride w:ilvl="2"/>
-    <w:lvlOverride w:ilvl="3"/>
-    <w:lvlOverride w:ilvl="4"/>
-    <w:lvlOverride w:ilvl="5"/>
-    <w:lvlOverride w:ilvl="6"/>
-    <w:lvlOverride w:ilvl="7"/>
-    <w:lvlOverride w:ilvl="8"/>
   </w:num>
   <w:num w:numId="6">
     <w:abstractNumId w:val="7"/>
-    <w:lvlOverride w:ilvl="0"/>
-    <w:lvlOverride w:ilvl="1"/>
-    <w:lvlOverride w:ilvl="2"/>
-    <w:lvlOverride w:ilvl="3"/>
-    <w:lvlOverride w:ilvl="4"/>
-    <w:lvlOverride w:ilvl="5"/>
-    <w:lvlOverride w:ilvl="6"/>
-    <w:lvlOverride w:ilvl="7"/>
-    <w:lvlOverride w:ilvl="8"/>
   </w:num>
   <w:num w:numId="7">
     <w:abstractNumId w:val="4"/>
-    <w:lvlOverride w:ilvl="0"/>
-    <w:lvlOverride w:ilvl="1"/>
-    <w:lvlOverride w:ilvl="2"/>
-    <w:lvlOverride w:ilvl="3"/>
-    <w:lvlOverride w:ilvl="4"/>
-    <w:lvlOverride w:ilvl="5"/>
-    <w:lvlOverride w:ilvl="6"/>
-    <w:lvlOverride w:ilvl="7"/>
-    <w:lvlOverride w:ilvl="8"/>
   </w:num>
   <w:num w:numId="8">
     <w:abstractNumId w:val="10"/>
-    <w:lvlOverride w:ilvl="0"/>
-    <w:lvlOverride w:ilvl="1"/>
-    <w:lvlOverride w:ilvl="2"/>
-    <w:lvlOverride w:ilvl="3"/>
-    <w:lvlOverride w:ilvl="4"/>
-    <w:lvlOverride w:ilvl="5"/>
-    <w:lvlOverride w:ilvl="6"/>
-    <w:lvlOverride w:ilvl="7"/>
-    <w:lvlOverride w:ilvl="8"/>
   </w:num>
   <w:num w:numId="9">
     <w:abstractNumId w:val="5"/>
-    <w:lvlOverride w:ilvl="0"/>
-    <w:lvlOverride w:ilvl="1"/>
-    <w:lvlOverride w:ilvl="2"/>
-    <w:lvlOverride w:ilvl="3"/>
-    <w:lvlOverride w:ilvl="4"/>
-    <w:lvlOverride w:ilvl="5"/>
-    <w:lvlOverride w:ilvl="6"/>
-    <w:lvlOverride w:ilvl="7"/>
-    <w:lvlOverride w:ilvl="8"/>
   </w:num>
   <w:num w:numId="10">
     <w:abstractNumId w:val="8"/>
-    <w:lvlOverride w:ilvl="0"/>
-    <w:lvlOverride w:ilvl="1"/>
-    <w:lvlOverride w:ilvl="2"/>
-    <w:lvlOverride w:ilvl="3"/>
-    <w:lvlOverride w:ilvl="4"/>
-    <w:lvlOverride w:ilvl="5"/>
-    <w:lvlOverride w:ilvl="6"/>
-    <w:lvlOverride w:ilvl="7"/>
-    <w:lvlOverride w:ilvl="8"/>
   </w:num>
   <w:num w:numId="11">
     <w:abstractNumId w:val="3"/>
-    <w:lvlOverride w:ilvl="0"/>
-    <w:lvlOverride w:ilvl="1"/>
-    <w:lvlOverride w:ilvl="2"/>
-    <w:lvlOverride w:ilvl="3"/>
-    <w:lvlOverride w:ilvl="4"/>
-    <w:lvlOverride w:ilvl="5"/>
-    <w:lvlOverride w:ilvl="6"/>
-    <w:lvlOverride w:ilvl="7"/>
-    <w:lvlOverride w:ilvl="8"/>
   </w:num>
 </w:numbering>
 </file>
@@ -9433,11 +9914,11 @@
     <w:name w:val="Normal"/>
     <w:qFormat/>
   </w:style>
-  <w:style w:type="paragraph" w:styleId="Ttulo1">
+  <w:style w:type="paragraph" w:styleId="Heading1">
     <w:name w:val="heading 1"/>
     <w:basedOn w:val="Normal"/>
     <w:next w:val="Normal"/>
-    <w:link w:val="Ttulo1Car"/>
+    <w:link w:val="Heading1Char"/>
     <w:uiPriority w:val="9"/>
     <w:qFormat/>
     <w:rsid w:val="00FC4624"/>
@@ -9454,11 +9935,11 @@
       <w:szCs w:val="32"/>
     </w:rPr>
   </w:style>
-  <w:style w:type="paragraph" w:styleId="Ttulo2">
+  <w:style w:type="paragraph" w:styleId="Heading2">
     <w:name w:val="heading 2"/>
     <w:basedOn w:val="Normal"/>
     <w:next w:val="Normal"/>
-    <w:link w:val="Ttulo2Car"/>
+    <w:link w:val="Heading2Char"/>
     <w:uiPriority w:val="9"/>
     <w:unhideWhenUsed/>
     <w:qFormat/>
@@ -9476,11 +9957,11 @@
       <w:szCs w:val="26"/>
     </w:rPr>
   </w:style>
-  <w:style w:type="paragraph" w:styleId="Ttulo3">
+  <w:style w:type="paragraph" w:styleId="Heading3">
     <w:name w:val="heading 3"/>
     <w:basedOn w:val="Normal"/>
     <w:next w:val="Normal"/>
-    <w:link w:val="Ttulo3Car"/>
+    <w:link w:val="Heading3Char"/>
     <w:uiPriority w:val="9"/>
     <w:unhideWhenUsed/>
     <w:qFormat/>
@@ -9498,13 +9979,13 @@
       <w:szCs w:val="24"/>
     </w:rPr>
   </w:style>
-  <w:style w:type="character" w:default="1" w:styleId="Fuentedeprrafopredeter">
+  <w:style w:type="character" w:default="1" w:styleId="DefaultParagraphFont">
     <w:name w:val="Default Paragraph Font"/>
     <w:uiPriority w:val="1"/>
     <w:semiHidden/>
     <w:unhideWhenUsed/>
   </w:style>
-  <w:style w:type="table" w:default="1" w:styleId="Tablanormal">
+  <w:style w:type="table" w:default="1" w:styleId="TableNormal">
     <w:name w:val="Normal Table"/>
     <w:uiPriority w:val="99"/>
     <w:semiHidden/>
@@ -9519,16 +10000,16 @@
       </w:tblCellMar>
     </w:tblPr>
   </w:style>
-  <w:style w:type="numbering" w:default="1" w:styleId="Sinlista">
+  <w:style w:type="numbering" w:default="1" w:styleId="NoList">
     <w:name w:val="No List"/>
     <w:uiPriority w:val="99"/>
     <w:semiHidden/>
     <w:unhideWhenUsed/>
   </w:style>
-  <w:style w:type="character" w:customStyle="1" w:styleId="Ttulo1Car">
-    <w:name w:val="Título 1 Car"/>
-    <w:basedOn w:val="Fuentedeprrafopredeter"/>
-    <w:link w:val="Ttulo1"/>
+  <w:style w:type="character" w:customStyle="1" w:styleId="Heading1Char">
+    <w:name w:val="Heading 1 Char"/>
+    <w:basedOn w:val="DefaultParagraphFont"/>
+    <w:link w:val="Heading1"/>
     <w:uiPriority w:val="9"/>
     <w:rsid w:val="00FC4624"/>
     <w:rPr>
@@ -9538,10 +10019,10 @@
       <w:szCs w:val="32"/>
     </w:rPr>
   </w:style>
-  <w:style w:type="paragraph" w:styleId="Encabezado">
+  <w:style w:type="paragraph" w:styleId="Header">
     <w:name w:val="header"/>
     <w:basedOn w:val="Normal"/>
-    <w:link w:val="EncabezadoCar"/>
+    <w:link w:val="HeaderChar"/>
     <w:uiPriority w:val="99"/>
     <w:unhideWhenUsed/>
     <w:rsid w:val="00FC4624"/>
@@ -9553,17 +10034,17 @@
       <w:spacing w:after="0" w:line="240" w:lineRule="auto"/>
     </w:pPr>
   </w:style>
-  <w:style w:type="character" w:customStyle="1" w:styleId="EncabezadoCar">
-    <w:name w:val="Encabezado Car"/>
-    <w:basedOn w:val="Fuentedeprrafopredeter"/>
-    <w:link w:val="Encabezado"/>
+  <w:style w:type="character" w:customStyle="1" w:styleId="HeaderChar">
+    <w:name w:val="Header Char"/>
+    <w:basedOn w:val="DefaultParagraphFont"/>
+    <w:link w:val="Header"/>
     <w:uiPriority w:val="99"/>
     <w:rsid w:val="00FC4624"/>
   </w:style>
-  <w:style w:type="paragraph" w:styleId="Piedepgina">
+  <w:style w:type="paragraph" w:styleId="Footer">
     <w:name w:val="footer"/>
     <w:basedOn w:val="Normal"/>
-    <w:link w:val="PiedepginaCar"/>
+    <w:link w:val="FooterChar"/>
     <w:uiPriority w:val="99"/>
     <w:unhideWhenUsed/>
     <w:rsid w:val="00FC4624"/>
@@ -9575,17 +10056,17 @@
       <w:spacing w:after="0" w:line="240" w:lineRule="auto"/>
     </w:pPr>
   </w:style>
-  <w:style w:type="character" w:customStyle="1" w:styleId="PiedepginaCar">
-    <w:name w:val="Pie de página Car"/>
-    <w:basedOn w:val="Fuentedeprrafopredeter"/>
-    <w:link w:val="Piedepgina"/>
+  <w:style w:type="character" w:customStyle="1" w:styleId="FooterChar">
+    <w:name w:val="Footer Char"/>
+    <w:basedOn w:val="DefaultParagraphFont"/>
+    <w:link w:val="Footer"/>
     <w:uiPriority w:val="99"/>
     <w:rsid w:val="00FC4624"/>
   </w:style>
-  <w:style w:type="character" w:customStyle="1" w:styleId="Ttulo2Car">
-    <w:name w:val="Título 2 Car"/>
-    <w:basedOn w:val="Fuentedeprrafopredeter"/>
-    <w:link w:val="Ttulo2"/>
+  <w:style w:type="character" w:customStyle="1" w:styleId="Heading2Char">
+    <w:name w:val="Heading 2 Char"/>
+    <w:basedOn w:val="DefaultParagraphFont"/>
+    <w:link w:val="Heading2"/>
     <w:uiPriority w:val="9"/>
     <w:rsid w:val="0024531A"/>
     <w:rPr>
@@ -9595,10 +10076,10 @@
       <w:szCs w:val="26"/>
     </w:rPr>
   </w:style>
-  <w:style w:type="character" w:customStyle="1" w:styleId="Ttulo3Car">
-    <w:name w:val="Título 3 Car"/>
-    <w:basedOn w:val="Fuentedeprrafopredeter"/>
-    <w:link w:val="Ttulo3"/>
+  <w:style w:type="character" w:customStyle="1" w:styleId="Heading3Char">
+    <w:name w:val="Heading 3 Char"/>
+    <w:basedOn w:val="DefaultParagraphFont"/>
+    <w:link w:val="Heading3"/>
     <w:uiPriority w:val="9"/>
     <w:rsid w:val="0024531A"/>
     <w:rPr>
@@ -9608,9 +10089,9 @@
       <w:szCs w:val="24"/>
     </w:rPr>
   </w:style>
-  <w:style w:type="paragraph" w:styleId="TtuloTDC">
+  <w:style w:type="paragraph" w:styleId="TOCHeading">
     <w:name w:val="TOC Heading"/>
-    <w:basedOn w:val="Ttulo1"/>
+    <w:basedOn w:val="Heading1"/>
     <w:next w:val="Normal"/>
     <w:uiPriority w:val="39"/>
     <w:unhideWhenUsed/>
@@ -9623,7 +10104,7 @@
       <w:lang w:eastAsia="es-HN"/>
     </w:rPr>
   </w:style>
-  <w:style w:type="paragraph" w:styleId="TDC1">
+  <w:style w:type="paragraph" w:styleId="TOC1">
     <w:name w:val="toc 1"/>
     <w:basedOn w:val="Normal"/>
     <w:next w:val="Normal"/>
@@ -9635,7 +10116,7 @@
       <w:spacing w:after="100"/>
     </w:pPr>
   </w:style>
-  <w:style w:type="paragraph" w:styleId="TDC2">
+  <w:style w:type="paragraph" w:styleId="TOC2">
     <w:name w:val="toc 2"/>
     <w:basedOn w:val="Normal"/>
     <w:next w:val="Normal"/>
@@ -9648,7 +10129,7 @@
       <w:ind w:left="220"/>
     </w:pPr>
   </w:style>
-  <w:style w:type="paragraph" w:styleId="TDC3">
+  <w:style w:type="paragraph" w:styleId="TOC3">
     <w:name w:val="toc 3"/>
     <w:basedOn w:val="Normal"/>
     <w:next w:val="Normal"/>
@@ -9661,9 +10142,9 @@
       <w:ind w:left="440"/>
     </w:pPr>
   </w:style>
-  <w:style w:type="character" w:styleId="Hipervnculo">
+  <w:style w:type="character" w:styleId="Hyperlink">
     <w:name w:val="Hyperlink"/>
-    <w:basedOn w:val="Fuentedeprrafopredeter"/>
+    <w:basedOn w:val="DefaultParagraphFont"/>
     <w:uiPriority w:val="99"/>
     <w:unhideWhenUsed/>
     <w:rsid w:val="0024531A"/>
@@ -9672,7 +10153,7 @@
       <w:u w:val="single"/>
     </w:rPr>
   </w:style>
-  <w:style w:type="paragraph" w:styleId="Descripcin">
+  <w:style w:type="paragraph" w:styleId="Caption">
     <w:name w:val="caption"/>
     <w:basedOn w:val="Normal"/>
     <w:next w:val="Normal"/>
@@ -9708,7 +10189,7 @@
       <w:lang w:eastAsia="es-HN"/>
     </w:rPr>
   </w:style>
-  <w:style w:type="paragraph" w:styleId="Tabladeilustraciones">
+  <w:style w:type="paragraph" w:styleId="TableofFigures">
     <w:name w:val="table of figures"/>
     <w:basedOn w:val="Normal"/>
     <w:next w:val="Normal"/>
@@ -9719,7 +10200,7 @@
       <w:spacing w:after="0"/>
     </w:pPr>
   </w:style>
-  <w:style w:type="paragraph" w:styleId="Prrafodelista">
+  <w:style w:type="paragraph" w:styleId="ListParagraph">
     <w:name w:val="List Paragraph"/>
     <w:basedOn w:val="Normal"/>
     <w:uiPriority w:val="34"/>
@@ -9730,9 +10211,9 @@
       <w:contextualSpacing/>
     </w:pPr>
   </w:style>
-  <w:style w:type="table" w:styleId="Tablaconcuadrcula">
+  <w:style w:type="table" w:styleId="TableGrid">
     <w:name w:val="Table Grid"/>
-    <w:basedOn w:val="Tablanormal"/>
+    <w:basedOn w:val="TableNormal"/>
     <w:uiPriority w:val="39"/>
     <w:rsid w:val="00882C9B"/>
     <w:pPr>
@@ -9749,9 +10230,9 @@
       </w:tblBorders>
     </w:tblPr>
   </w:style>
-  <w:style w:type="table" w:styleId="Tabladecuadrcula7concolores">
+  <w:style w:type="table" w:styleId="GridTable7Colorful">
     <w:name w:val="Grid Table 7 Colorful"/>
-    <w:basedOn w:val="Tablanormal"/>
+    <w:basedOn w:val="TableNormal"/>
     <w:uiPriority w:val="52"/>
     <w:rsid w:val="00882C9B"/>
     <w:pPr>
@@ -10191,7 +10672,7 @@
 </file>
 
 <file path=customXml/itemProps1.xml><?xml version="1.0" encoding="utf-8"?>
-<ds:datastoreItem xmlns:ds="http://schemas.openxmlformats.org/officeDocument/2006/customXml" ds:itemID="{C8EF0824-3553-40A2-9E39-311CA489DA5B}">
+<ds:datastoreItem xmlns:ds="http://schemas.openxmlformats.org/officeDocument/2006/customXml" ds:itemID="{D4F61230-6962-4859-844E-E66CBA9E9422}">
   <ds:schemaRefs>
     <ds:schemaRef ds:uri="http://schemas.openxmlformats.org/officeDocument/2006/bibliography"/>
   </ds:schemaRefs>

--- a/APOAUTIS2/APOAUTIS/bin/Debug/Manual/Manual_Usuario.docx
+++ b/APOAUTIS2/APOAUTIS/bin/Debug/Manual/Manual_Usuario.docx
@@ -79,15 +79,25 @@
           </mc:Fallback>
         </mc:AlternateContent>
       </w:r>
+    </w:p>
+    <w:p>
+      <w:pPr>
+        <w:jc w:val="right"/>
+      </w:pPr>
+    </w:p>
+    <w:p>
+      <w:pPr>
+        <w:jc w:val="right"/>
+      </w:pPr>
       <w:r>
         <w:rPr>
           <w:noProof/>
         </w:rPr>
         <w:drawing>
-          <wp:inline distT="0" distB="0" distL="0" distR="0" wp14:anchorId="71C14924" wp14:editId="3E4D2D83">
-            <wp:extent cx="3564236" cy="3695700"/>
+          <wp:inline distT="0" distB="0" distL="0" distR="0" wp14:anchorId="657D6D1D" wp14:editId="6ABE8DA4">
+            <wp:extent cx="4457700" cy="4457700"/>
             <wp:effectExtent l="0" t="0" r="0" b="0"/>
-            <wp:docPr id="1" name="Imagen 1" descr="Resultado de imagen para apoautis"/>
+            <wp:docPr id="12" name="Imagen 12"/>
             <wp:cNvGraphicFramePr>
               <a:graphicFrameLocks xmlns:a="http://schemas.openxmlformats.org/drawingml/2006/main" noChangeAspect="1"/>
             </wp:cNvGraphicFramePr>
@@ -95,13 +105,13 @@
               <a:graphicData uri="http://schemas.openxmlformats.org/drawingml/2006/picture">
                 <pic:pic xmlns:pic="http://schemas.openxmlformats.org/drawingml/2006/picture">
                   <pic:nvPicPr>
-                    <pic:cNvPr id="0" name="Picture 1" descr="Resultado de imagen para apoautis"/>
+                    <pic:cNvPr id="0" name="Picture 1"/>
                     <pic:cNvPicPr>
                       <a:picLocks noChangeAspect="1" noChangeArrowheads="1"/>
                     </pic:cNvPicPr>
                   </pic:nvPicPr>
                   <pic:blipFill>
-                    <a:blip r:embed="rId8" cstate="print">
+                    <a:blip r:embed="rId8">
                       <a:extLst>
                         <a:ext uri="{28A0092B-C50C-407E-A947-70E740481C1C}">
                           <a14:useLocalDpi xmlns:a14="http://schemas.microsoft.com/office/drawing/2010/main" val="0"/>
@@ -116,7 +126,7 @@
                   <pic:spPr bwMode="auto">
                     <a:xfrm>
                       <a:off x="0" y="0"/>
-                      <a:ext cx="3600859" cy="3733674"/>
+                      <a:ext cx="4457700" cy="4457700"/>
                     </a:xfrm>
                     <a:prstGeom prst="rect">
                       <a:avLst/>
@@ -171,74 +181,68 @@
     <w:p>
       <w:pPr>
         <w:jc w:val="right"/>
-      </w:pPr>
+        <w:rPr>
+          <w:b/>
+          <w:sz w:val="44"/>
+        </w:rPr>
+      </w:pPr>
+      <w:r>
+        <w:rPr>
+          <w:b/>
+          <w:sz w:val="44"/>
+        </w:rPr>
+        <w:t>Manual de Usuario</w:t>
+      </w:r>
     </w:p>
     <w:p>
       <w:pPr>
         <w:jc w:val="right"/>
-      </w:pPr>
+        <w:rPr>
+          <w:b/>
+          <w:sz w:val="28"/>
+        </w:rPr>
+      </w:pPr>
+      <w:r>
+        <w:rPr>
+          <w:b/>
+          <w:sz w:val="28"/>
+        </w:rPr>
+        <w:t>Sistema de registro</w:t>
+      </w:r>
+      <w:r>
+        <w:rPr>
+          <w:b/>
+          <w:sz w:val="28"/>
+        </w:rPr>
+        <w:t xml:space="preserve"> Apo-Autis</w:t>
+      </w:r>
     </w:p>
     <w:p>
       <w:pPr>
         <w:jc w:val="right"/>
-      </w:pPr>
+        <w:rPr>
+          <w:b/>
+          <w:sz w:val="28"/>
+        </w:rPr>
+      </w:pPr>
+      <w:r>
+        <w:rPr>
+          <w:b/>
+          <w:sz w:val="28"/>
+        </w:rPr>
+        <w:t>Versión: 1.</w:t>
+      </w:r>
+      <w:r>
+        <w:rPr>
+          <w:b/>
+          <w:sz w:val="28"/>
+        </w:rPr>
+        <w:t>2</w:t>
+      </w:r>
     </w:p>
     <w:p>
       <w:pPr>
         <w:jc w:val="right"/>
-      </w:pPr>
-    </w:p>
-    <w:p>
-      <w:pPr>
-        <w:jc w:val="right"/>
-      </w:pPr>
-    </w:p>
-    <w:p>
-      <w:pPr>
-        <w:jc w:val="right"/>
-        <w:rPr>
-          <w:b/>
-          <w:sz w:val="44"/>
-        </w:rPr>
-      </w:pPr>
-      <w:r>
-        <w:rPr>
-          <w:b/>
-          <w:sz w:val="44"/>
-        </w:rPr>
-        <w:t>Manual de Usuario</w:t>
-      </w:r>
-    </w:p>
-    <w:p>
-      <w:pPr>
-        <w:jc w:val="right"/>
-        <w:rPr>
-          <w:b/>
-          <w:sz w:val="28"/>
-        </w:rPr>
-      </w:pPr>
-      <w:r>
-        <w:rPr>
-          <w:b/>
-          <w:sz w:val="28"/>
-        </w:rPr>
-        <w:t>Sistema de registro</w:t>
-      </w:r>
-      <w:r>
-        <w:rPr>
-          <w:b/>
-          <w:sz w:val="28"/>
-        </w:rPr>
-        <w:t xml:space="preserve"> Apo-Autis</w:t>
-      </w:r>
-    </w:p>
-    <w:p>
-      <w:pPr>
-        <w:jc w:val="right"/>
-        <w:rPr>
-          <w:b/>
-          <w:sz w:val="28"/>
-        </w:rPr>
       </w:pPr>
       <w:r>
         <w:rPr>
@@ -249,13 +253,13 @@
         <mc:AlternateContent>
           <mc:Choice Requires="wps">
             <w:drawing>
-              <wp:anchor distT="0" distB="0" distL="114300" distR="114300" simplePos="0" relativeHeight="251659264" behindDoc="0" locked="0" layoutInCell="1" allowOverlap="1" wp14:anchorId="10C9A9BF" wp14:editId="7086C30A">
+              <wp:anchor distT="0" distB="0" distL="114300" distR="114300" simplePos="0" relativeHeight="251659264" behindDoc="0" locked="0" layoutInCell="1" allowOverlap="1" wp14:anchorId="10C9A9BF" wp14:editId="4B2B4830">
                 <wp:simplePos x="0" y="0"/>
                 <wp:positionH relativeFrom="column">
-                  <wp:posOffset>-994410</wp:posOffset>
+                  <wp:posOffset>-1209040</wp:posOffset>
                 </wp:positionH>
                 <wp:positionV relativeFrom="paragraph">
-                  <wp:posOffset>471705</wp:posOffset>
+                  <wp:posOffset>224155</wp:posOffset>
                 </wp:positionV>
                 <wp:extent cx="1943100" cy="1095375"/>
                 <wp:effectExtent l="0" t="0" r="19050" b="28575"/>
@@ -308,23 +312,11 @@
           </mc:Choice>
           <mc:Fallback>
             <w:pict>
-              <v:rect w14:anchorId="366037D9" id="Rectángulo 6" o:spid="_x0000_s1026" style="position:absolute;margin-left:-78.3pt;margin-top:37.15pt;width:153pt;height:86.25pt;z-index:251659264;visibility:visible;mso-wrap-style:square;mso-wrap-distance-left:9pt;mso-wrap-distance-top:0;mso-wrap-distance-right:9pt;mso-wrap-distance-bottom:0;mso-position-horizontal:absolute;mso-position-horizontal-relative:text;mso-position-vertical:absolute;mso-position-vertical-relative:text;v-text-anchor:middle" o:gfxdata="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" fillcolor="white [3201]" strokecolor="white [3212]" strokeweight="1pt"/>
+              <v:rect w14:anchorId="673AFAA5" id="Rectángulo 6" o:spid="_x0000_s1026" style="position:absolute;margin-left:-95.2pt;margin-top:17.65pt;width:153pt;height:86.25pt;z-index:251659264;visibility:visible;mso-wrap-style:square;mso-wrap-distance-left:9pt;mso-wrap-distance-top:0;mso-wrap-distance-right:9pt;mso-wrap-distance-bottom:0;mso-position-horizontal:absolute;mso-position-horizontal-relative:text;mso-position-vertical:absolute;mso-position-vertical-relative:text;v-text-anchor:middle" o:gfxdata="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" fillcolor="white [3201]" strokecolor="white [3212]" strokeweight="1pt"/>
             </w:pict>
           </mc:Fallback>
         </mc:AlternateContent>
       </w:r>
-      <w:r>
-        <w:rPr>
-          <w:b/>
-          <w:sz w:val="28"/>
-        </w:rPr>
-        <w:t>Versión: 1.0</w:t>
-      </w:r>
-    </w:p>
-    <w:p>
-      <w:pPr>
-        <w:jc w:val="right"/>
-      </w:pPr>
     </w:p>
     <w:p>
       <w:pPr>
@@ -348,7 +340,7 @@
         <w:rPr>
           <w:rFonts w:asciiTheme="minorHAnsi" w:eastAsiaTheme="minorHAnsi" w:hAnsiTheme="minorHAnsi" w:cstheme="minorBidi"/>
           <w:color w:val="auto"/>
-          <w:sz w:val="22"/>
+          <w:sz w:val="20"/>
           <w:szCs w:val="22"/>
           <w:lang w:val="es-ES" w:eastAsia="en-US"/>
         </w:rPr>
@@ -373,7 +365,6 @@
               <w:rFonts w:ascii="Arial" w:hAnsi="Arial" w:cs="Arial"/>
               <w:b/>
               <w:color w:val="000000" w:themeColor="text1"/>
-              <w:sz w:val="36"/>
             </w:rPr>
           </w:pPr>
           <w:r>
@@ -381,7 +372,6 @@
               <w:rFonts w:ascii="Arial" w:hAnsi="Arial" w:cs="Arial"/>
               <w:b/>
               <w:color w:val="000000" w:themeColor="text1"/>
-              <w:sz w:val="36"/>
               <w:lang w:val="es-ES"/>
             </w:rPr>
             <w:t>Contenido</w:t>
@@ -396,25 +386,36 @@
             <w:rPr>
               <w:rFonts w:eastAsiaTheme="minorEastAsia"/>
               <w:noProof/>
+              <w:sz w:val="20"/>
               <w:lang w:eastAsia="es-HN"/>
             </w:rPr>
           </w:pPr>
           <w:r>
+            <w:rPr>
+              <w:sz w:val="20"/>
+            </w:rPr>
             <w:fldChar w:fldCharType="begin"/>
           </w:r>
           <w:r>
+            <w:rPr>
+              <w:sz w:val="20"/>
+            </w:rPr>
             <w:instrText xml:space="preserve"> TOC \o "1-3" \h \z \u </w:instrText>
           </w:r>
           <w:r>
+            <w:rPr>
+              <w:sz w:val="20"/>
+            </w:rPr>
             <w:fldChar w:fldCharType="separate"/>
           </w:r>
-          <w:hyperlink w:anchor="_Toc510192149" w:history="1">
+          <w:hyperlink w:anchor="_Toc512067698" w:history="1">
             <w:r>
               <w:rPr>
                 <w:rStyle w:val="Hipervnculo"/>
                 <w:rFonts w:ascii="Arial" w:hAnsi="Arial" w:cs="Arial"/>
                 <w:b/>
                 <w:noProof/>
+                <w:sz w:val="20"/>
               </w:rPr>
               <w:t>Ilustraciones</w:t>
             </w:r>
@@ -422,6 +423,7 @@
               <w:rPr>
                 <w:noProof/>
                 <w:webHidden/>
+                <w:sz w:val="20"/>
               </w:rPr>
               <w:tab/>
             </w:r>
@@ -429,6 +431,7 @@
               <w:rPr>
                 <w:noProof/>
                 <w:webHidden/>
+                <w:sz w:val="20"/>
               </w:rPr>
               <w:fldChar w:fldCharType="begin"/>
             </w:r>
@@ -436,19 +439,22 @@
               <w:rPr>
                 <w:noProof/>
                 <w:webHidden/>
-              </w:rPr>
-              <w:instrText xml:space="preserve"> PAGEREF _Toc510192149 \h </w:instrText>
-            </w:r>
-            <w:r>
-              <w:rPr>
-                <w:noProof/>
-                <w:webHidden/>
-              </w:rPr>
-            </w:r>
-            <w:r>
-              <w:rPr>
-                <w:noProof/>
-                <w:webHidden/>
+                <w:sz w:val="20"/>
+              </w:rPr>
+              <w:instrText xml:space="preserve"> PAGEREF _Toc512067698 \h </w:instrText>
+            </w:r>
+            <w:r>
+              <w:rPr>
+                <w:noProof/>
+                <w:webHidden/>
+                <w:sz w:val="20"/>
+              </w:rPr>
+            </w:r>
+            <w:r>
+              <w:rPr>
+                <w:noProof/>
+                <w:webHidden/>
+                <w:sz w:val="20"/>
               </w:rPr>
               <w:fldChar w:fldCharType="separate"/>
             </w:r>
@@ -456,6 +462,7 @@
               <w:rPr>
                 <w:noProof/>
                 <w:webHidden/>
+                <w:sz w:val="20"/>
               </w:rPr>
               <w:t>3</w:t>
             </w:r>
@@ -463,6 +470,7 @@
               <w:rPr>
                 <w:noProof/>
                 <w:webHidden/>
+                <w:sz w:val="20"/>
               </w:rPr>
               <w:fldChar w:fldCharType="end"/>
             </w:r>
@@ -477,16 +485,18 @@
             <w:rPr>
               <w:rFonts w:eastAsiaTheme="minorEastAsia"/>
               <w:noProof/>
+              <w:sz w:val="20"/>
               <w:lang w:eastAsia="es-HN"/>
             </w:rPr>
           </w:pPr>
-          <w:hyperlink w:anchor="_Toc510192150" w:history="1">
+          <w:hyperlink w:anchor="_Toc512067699" w:history="1">
             <w:r>
               <w:rPr>
                 <w:rStyle w:val="Hipervnculo"/>
                 <w:rFonts w:ascii="Arial" w:hAnsi="Arial" w:cs="Arial"/>
                 <w:b/>
                 <w:noProof/>
+                <w:sz w:val="20"/>
               </w:rPr>
               <w:t>Sistema de Registro Apo-Autis</w:t>
             </w:r>
@@ -494,6 +504,7 @@
               <w:rPr>
                 <w:noProof/>
                 <w:webHidden/>
+                <w:sz w:val="20"/>
               </w:rPr>
               <w:tab/>
             </w:r>
@@ -501,6 +512,7 @@
               <w:rPr>
                 <w:noProof/>
                 <w:webHidden/>
+                <w:sz w:val="20"/>
               </w:rPr>
               <w:fldChar w:fldCharType="begin"/>
             </w:r>
@@ -508,19 +520,22 @@
               <w:rPr>
                 <w:noProof/>
                 <w:webHidden/>
-              </w:rPr>
-              <w:instrText xml:space="preserve"> PAGEREF _Toc510192150 \h </w:instrText>
-            </w:r>
-            <w:r>
-              <w:rPr>
-                <w:noProof/>
-                <w:webHidden/>
-              </w:rPr>
-            </w:r>
-            <w:r>
-              <w:rPr>
-                <w:noProof/>
-                <w:webHidden/>
+                <w:sz w:val="20"/>
+              </w:rPr>
+              <w:instrText xml:space="preserve"> PAGEREF _Toc512067699 \h </w:instrText>
+            </w:r>
+            <w:r>
+              <w:rPr>
+                <w:noProof/>
+                <w:webHidden/>
+                <w:sz w:val="20"/>
+              </w:rPr>
+            </w:r>
+            <w:r>
+              <w:rPr>
+                <w:noProof/>
+                <w:webHidden/>
+                <w:sz w:val="20"/>
               </w:rPr>
               <w:fldChar w:fldCharType="separate"/>
             </w:r>
@@ -528,6 +543,7 @@
               <w:rPr>
                 <w:noProof/>
                 <w:webHidden/>
+                <w:sz w:val="20"/>
               </w:rPr>
               <w:t>4</w:t>
             </w:r>
@@ -535,6 +551,7 @@
               <w:rPr>
                 <w:noProof/>
                 <w:webHidden/>
+                <w:sz w:val="20"/>
               </w:rPr>
               <w:fldChar w:fldCharType="end"/>
             </w:r>
@@ -549,16 +566,18 @@
             <w:rPr>
               <w:rFonts w:eastAsiaTheme="minorEastAsia"/>
               <w:noProof/>
+              <w:sz w:val="20"/>
               <w:lang w:eastAsia="es-HN"/>
             </w:rPr>
           </w:pPr>
-          <w:hyperlink w:anchor="_Toc510192151" w:history="1">
+          <w:hyperlink w:anchor="_Toc512067700" w:history="1">
             <w:r>
               <w:rPr>
                 <w:rStyle w:val="Hipervnculo"/>
                 <w:rFonts w:ascii="Arial" w:hAnsi="Arial" w:cs="Arial"/>
                 <w:b/>
                 <w:noProof/>
+                <w:sz w:val="20"/>
               </w:rPr>
               <w:t>Objetivos del manual</w:t>
             </w:r>
@@ -566,6 +585,7 @@
               <w:rPr>
                 <w:noProof/>
                 <w:webHidden/>
+                <w:sz w:val="20"/>
               </w:rPr>
               <w:tab/>
             </w:r>
@@ -573,6 +593,7 @@
               <w:rPr>
                 <w:noProof/>
                 <w:webHidden/>
+                <w:sz w:val="20"/>
               </w:rPr>
               <w:fldChar w:fldCharType="begin"/>
             </w:r>
@@ -580,19 +601,22 @@
               <w:rPr>
                 <w:noProof/>
                 <w:webHidden/>
-              </w:rPr>
-              <w:instrText xml:space="preserve"> PAGEREF _Toc510192151 \h </w:instrText>
-            </w:r>
-            <w:r>
-              <w:rPr>
-                <w:noProof/>
-                <w:webHidden/>
-              </w:rPr>
-            </w:r>
-            <w:r>
-              <w:rPr>
-                <w:noProof/>
-                <w:webHidden/>
+                <w:sz w:val="20"/>
+              </w:rPr>
+              <w:instrText xml:space="preserve"> PAGEREF _Toc512067700 \h </w:instrText>
+            </w:r>
+            <w:r>
+              <w:rPr>
+                <w:noProof/>
+                <w:webHidden/>
+                <w:sz w:val="20"/>
+              </w:rPr>
+            </w:r>
+            <w:r>
+              <w:rPr>
+                <w:noProof/>
+                <w:webHidden/>
+                <w:sz w:val="20"/>
               </w:rPr>
               <w:fldChar w:fldCharType="separate"/>
             </w:r>
@@ -600,6 +624,7 @@
               <w:rPr>
                 <w:noProof/>
                 <w:webHidden/>
+                <w:sz w:val="20"/>
               </w:rPr>
               <w:t>5</w:t>
             </w:r>
@@ -607,6 +632,7 @@
               <w:rPr>
                 <w:noProof/>
                 <w:webHidden/>
+                <w:sz w:val="20"/>
               </w:rPr>
               <w:fldChar w:fldCharType="end"/>
             </w:r>
@@ -621,16 +647,18 @@
             <w:rPr>
               <w:rFonts w:eastAsiaTheme="minorEastAsia"/>
               <w:noProof/>
+              <w:sz w:val="20"/>
               <w:lang w:eastAsia="es-HN"/>
             </w:rPr>
           </w:pPr>
-          <w:hyperlink w:anchor="_Toc510192152" w:history="1">
+          <w:hyperlink w:anchor="_Toc512067701" w:history="1">
             <w:r>
               <w:rPr>
                 <w:rStyle w:val="Hipervnculo"/>
                 <w:rFonts w:ascii="Arial" w:hAnsi="Arial" w:cs="Arial"/>
                 <w:b/>
                 <w:noProof/>
+                <w:sz w:val="20"/>
               </w:rPr>
               <w:t>Instalación</w:t>
             </w:r>
@@ -638,6 +666,7 @@
               <w:rPr>
                 <w:noProof/>
                 <w:webHidden/>
+                <w:sz w:val="20"/>
               </w:rPr>
               <w:tab/>
             </w:r>
@@ -645,6 +674,7 @@
               <w:rPr>
                 <w:noProof/>
                 <w:webHidden/>
+                <w:sz w:val="20"/>
               </w:rPr>
               <w:fldChar w:fldCharType="begin"/>
             </w:r>
@@ -652,19 +682,22 @@
               <w:rPr>
                 <w:noProof/>
                 <w:webHidden/>
-              </w:rPr>
-              <w:instrText xml:space="preserve"> PAGEREF _Toc510192152 \h </w:instrText>
-            </w:r>
-            <w:r>
-              <w:rPr>
-                <w:noProof/>
-                <w:webHidden/>
-              </w:rPr>
-            </w:r>
-            <w:r>
-              <w:rPr>
-                <w:noProof/>
-                <w:webHidden/>
+                <w:sz w:val="20"/>
+              </w:rPr>
+              <w:instrText xml:space="preserve"> PAGEREF _Toc512067701 \h </w:instrText>
+            </w:r>
+            <w:r>
+              <w:rPr>
+                <w:noProof/>
+                <w:webHidden/>
+                <w:sz w:val="20"/>
+              </w:rPr>
+            </w:r>
+            <w:r>
+              <w:rPr>
+                <w:noProof/>
+                <w:webHidden/>
+                <w:sz w:val="20"/>
               </w:rPr>
               <w:fldChar w:fldCharType="separate"/>
             </w:r>
@@ -672,6 +705,7 @@
               <w:rPr>
                 <w:noProof/>
                 <w:webHidden/>
+                <w:sz w:val="20"/>
               </w:rPr>
               <w:t>6</w:t>
             </w:r>
@@ -679,6 +713,7 @@
               <w:rPr>
                 <w:noProof/>
                 <w:webHidden/>
+                <w:sz w:val="20"/>
               </w:rPr>
               <w:fldChar w:fldCharType="end"/>
             </w:r>
@@ -693,15 +728,17 @@
             <w:rPr>
               <w:rFonts w:eastAsiaTheme="minorEastAsia"/>
               <w:noProof/>
+              <w:sz w:val="20"/>
               <w:lang w:eastAsia="es-HN"/>
             </w:rPr>
           </w:pPr>
-          <w:hyperlink w:anchor="_Toc510192153" w:history="1">
+          <w:hyperlink w:anchor="_Toc512067702" w:history="1">
             <w:r>
               <w:rPr>
                 <w:rStyle w:val="Hipervnculo"/>
                 <w:b/>
                 <w:noProof/>
+                <w:sz w:val="20"/>
               </w:rPr>
               <w:t>Requerimientos del sistema</w:t>
             </w:r>
@@ -709,6 +746,7 @@
               <w:rPr>
                 <w:noProof/>
                 <w:webHidden/>
+                <w:sz w:val="20"/>
               </w:rPr>
               <w:tab/>
             </w:r>
@@ -716,6 +754,7 @@
               <w:rPr>
                 <w:noProof/>
                 <w:webHidden/>
+                <w:sz w:val="20"/>
               </w:rPr>
               <w:fldChar w:fldCharType="begin"/>
             </w:r>
@@ -723,19 +762,22 @@
               <w:rPr>
                 <w:noProof/>
                 <w:webHidden/>
-              </w:rPr>
-              <w:instrText xml:space="preserve"> PAGEREF _Toc510192153 \h </w:instrText>
-            </w:r>
-            <w:r>
-              <w:rPr>
-                <w:noProof/>
-                <w:webHidden/>
-              </w:rPr>
-            </w:r>
-            <w:r>
-              <w:rPr>
-                <w:noProof/>
-                <w:webHidden/>
+                <w:sz w:val="20"/>
+              </w:rPr>
+              <w:instrText xml:space="preserve"> PAGEREF _Toc512067702 \h </w:instrText>
+            </w:r>
+            <w:r>
+              <w:rPr>
+                <w:noProof/>
+                <w:webHidden/>
+                <w:sz w:val="20"/>
+              </w:rPr>
+            </w:r>
+            <w:r>
+              <w:rPr>
+                <w:noProof/>
+                <w:webHidden/>
+                <w:sz w:val="20"/>
               </w:rPr>
               <w:fldChar w:fldCharType="separate"/>
             </w:r>
@@ -743,6 +785,7 @@
               <w:rPr>
                 <w:noProof/>
                 <w:webHidden/>
+                <w:sz w:val="20"/>
               </w:rPr>
               <w:t>6</w:t>
             </w:r>
@@ -750,6 +793,7 @@
               <w:rPr>
                 <w:noProof/>
                 <w:webHidden/>
+                <w:sz w:val="20"/>
               </w:rPr>
               <w:fldChar w:fldCharType="end"/>
             </w:r>
@@ -764,15 +808,17 @@
             <w:rPr>
               <w:rFonts w:eastAsiaTheme="minorEastAsia"/>
               <w:noProof/>
+              <w:sz w:val="20"/>
               <w:lang w:eastAsia="es-HN"/>
             </w:rPr>
           </w:pPr>
-          <w:hyperlink w:anchor="_Toc510192154" w:history="1">
+          <w:hyperlink w:anchor="_Toc512067703" w:history="1">
             <w:r>
               <w:rPr>
                 <w:rStyle w:val="Hipervnculo"/>
                 <w:b/>
                 <w:noProof/>
+                <w:sz w:val="20"/>
               </w:rPr>
               <w:t>Instalación de la Base de datos</w:t>
             </w:r>
@@ -780,6 +826,7 @@
               <w:rPr>
                 <w:noProof/>
                 <w:webHidden/>
+                <w:sz w:val="20"/>
               </w:rPr>
               <w:tab/>
             </w:r>
@@ -787,6 +834,7 @@
               <w:rPr>
                 <w:noProof/>
                 <w:webHidden/>
+                <w:sz w:val="20"/>
               </w:rPr>
               <w:fldChar w:fldCharType="begin"/>
             </w:r>
@@ -794,19 +842,22 @@
               <w:rPr>
                 <w:noProof/>
                 <w:webHidden/>
-              </w:rPr>
-              <w:instrText xml:space="preserve"> PAGEREF _Toc510192154 \h </w:instrText>
-            </w:r>
-            <w:r>
-              <w:rPr>
-                <w:noProof/>
-                <w:webHidden/>
-              </w:rPr>
-            </w:r>
-            <w:r>
-              <w:rPr>
-                <w:noProof/>
-                <w:webHidden/>
+                <w:sz w:val="20"/>
+              </w:rPr>
+              <w:instrText xml:space="preserve"> PAGEREF _Toc512067703 \h </w:instrText>
+            </w:r>
+            <w:r>
+              <w:rPr>
+                <w:noProof/>
+                <w:webHidden/>
+                <w:sz w:val="20"/>
+              </w:rPr>
+            </w:r>
+            <w:r>
+              <w:rPr>
+                <w:noProof/>
+                <w:webHidden/>
+                <w:sz w:val="20"/>
               </w:rPr>
               <w:fldChar w:fldCharType="separate"/>
             </w:r>
@@ -814,6 +865,7 @@
               <w:rPr>
                 <w:noProof/>
                 <w:webHidden/>
+                <w:sz w:val="20"/>
               </w:rPr>
               <w:t>7</w:t>
             </w:r>
@@ -821,6 +873,7 @@
               <w:rPr>
                 <w:noProof/>
                 <w:webHidden/>
+                <w:sz w:val="20"/>
               </w:rPr>
               <w:fldChar w:fldCharType="end"/>
             </w:r>
@@ -835,15 +888,17 @@
             <w:rPr>
               <w:rFonts w:eastAsiaTheme="minorEastAsia"/>
               <w:noProof/>
+              <w:sz w:val="20"/>
               <w:lang w:eastAsia="es-HN"/>
             </w:rPr>
           </w:pPr>
-          <w:hyperlink w:anchor="_Toc510192155" w:history="1">
+          <w:hyperlink w:anchor="_Toc512067704" w:history="1">
             <w:r>
               <w:rPr>
                 <w:rStyle w:val="Hipervnculo"/>
                 <w:b/>
                 <w:noProof/>
+                <w:sz w:val="20"/>
               </w:rPr>
               <w:t>Instalación del sistema</w:t>
             </w:r>
@@ -851,6 +906,7 @@
               <w:rPr>
                 <w:noProof/>
                 <w:webHidden/>
+                <w:sz w:val="20"/>
               </w:rPr>
               <w:tab/>
             </w:r>
@@ -858,6 +914,7 @@
               <w:rPr>
                 <w:noProof/>
                 <w:webHidden/>
+                <w:sz w:val="20"/>
               </w:rPr>
               <w:fldChar w:fldCharType="begin"/>
             </w:r>
@@ -865,19 +922,22 @@
               <w:rPr>
                 <w:noProof/>
                 <w:webHidden/>
-              </w:rPr>
-              <w:instrText xml:space="preserve"> PAGEREF _Toc510192155 \h </w:instrText>
-            </w:r>
-            <w:r>
-              <w:rPr>
-                <w:noProof/>
-                <w:webHidden/>
-              </w:rPr>
-            </w:r>
-            <w:r>
-              <w:rPr>
-                <w:noProof/>
-                <w:webHidden/>
+                <w:sz w:val="20"/>
+              </w:rPr>
+              <w:instrText xml:space="preserve"> PAGEREF _Toc512067704 \h </w:instrText>
+            </w:r>
+            <w:r>
+              <w:rPr>
+                <w:noProof/>
+                <w:webHidden/>
+                <w:sz w:val="20"/>
+              </w:rPr>
+            </w:r>
+            <w:r>
+              <w:rPr>
+                <w:noProof/>
+                <w:webHidden/>
+                <w:sz w:val="20"/>
               </w:rPr>
               <w:fldChar w:fldCharType="separate"/>
             </w:r>
@@ -885,6 +945,7 @@
               <w:rPr>
                 <w:noProof/>
                 <w:webHidden/>
+                <w:sz w:val="20"/>
               </w:rPr>
               <w:t>7</w:t>
             </w:r>
@@ -892,6 +953,7 @@
               <w:rPr>
                 <w:noProof/>
                 <w:webHidden/>
+                <w:sz w:val="20"/>
               </w:rPr>
               <w:fldChar w:fldCharType="end"/>
             </w:r>
@@ -906,16 +968,18 @@
             <w:rPr>
               <w:rFonts w:eastAsiaTheme="minorEastAsia"/>
               <w:noProof/>
+              <w:sz w:val="20"/>
               <w:lang w:eastAsia="es-HN"/>
             </w:rPr>
           </w:pPr>
-          <w:hyperlink w:anchor="_Toc510192156" w:history="1">
+          <w:hyperlink w:anchor="_Toc512067705" w:history="1">
             <w:r>
               <w:rPr>
                 <w:rStyle w:val="Hipervnculo"/>
                 <w:rFonts w:ascii="Arial" w:hAnsi="Arial" w:cs="Arial"/>
                 <w:b/>
                 <w:noProof/>
+                <w:sz w:val="20"/>
               </w:rPr>
               <w:t>Manual de Usuario</w:t>
             </w:r>
@@ -923,6 +987,7 @@
               <w:rPr>
                 <w:noProof/>
                 <w:webHidden/>
+                <w:sz w:val="20"/>
               </w:rPr>
               <w:tab/>
             </w:r>
@@ -930,6 +995,7 @@
               <w:rPr>
                 <w:noProof/>
                 <w:webHidden/>
+                <w:sz w:val="20"/>
               </w:rPr>
               <w:fldChar w:fldCharType="begin"/>
             </w:r>
@@ -937,19 +1003,22 @@
               <w:rPr>
                 <w:noProof/>
                 <w:webHidden/>
-              </w:rPr>
-              <w:instrText xml:space="preserve"> PAGEREF _Toc510192156 \h </w:instrText>
-            </w:r>
-            <w:r>
-              <w:rPr>
-                <w:noProof/>
-                <w:webHidden/>
-              </w:rPr>
-            </w:r>
-            <w:r>
-              <w:rPr>
-                <w:noProof/>
-                <w:webHidden/>
+                <w:sz w:val="20"/>
+              </w:rPr>
+              <w:instrText xml:space="preserve"> PAGEREF _Toc512067705 \h </w:instrText>
+            </w:r>
+            <w:r>
+              <w:rPr>
+                <w:noProof/>
+                <w:webHidden/>
+                <w:sz w:val="20"/>
+              </w:rPr>
+            </w:r>
+            <w:r>
+              <w:rPr>
+                <w:noProof/>
+                <w:webHidden/>
+                <w:sz w:val="20"/>
               </w:rPr>
               <w:fldChar w:fldCharType="separate"/>
             </w:r>
@@ -957,6 +1026,7 @@
               <w:rPr>
                 <w:noProof/>
                 <w:webHidden/>
+                <w:sz w:val="20"/>
               </w:rPr>
               <w:t>8</w:t>
             </w:r>
@@ -964,6 +1034,7 @@
               <w:rPr>
                 <w:noProof/>
                 <w:webHidden/>
+                <w:sz w:val="20"/>
               </w:rPr>
               <w:fldChar w:fldCharType="end"/>
             </w:r>
@@ -978,16 +1049,18 @@
             <w:rPr>
               <w:rFonts w:eastAsiaTheme="minorEastAsia"/>
               <w:noProof/>
+              <w:sz w:val="20"/>
               <w:lang w:eastAsia="es-HN"/>
             </w:rPr>
           </w:pPr>
-          <w:hyperlink w:anchor="_Toc510192157" w:history="1">
+          <w:hyperlink w:anchor="_Toc512067706" w:history="1">
             <w:r>
               <w:rPr>
                 <w:rStyle w:val="Hipervnculo"/>
                 <w:rFonts w:ascii="Arial" w:hAnsi="Arial" w:cs="Arial"/>
                 <w:b/>
                 <w:noProof/>
+                <w:sz w:val="20"/>
               </w:rPr>
               <w:t>Usuarios</w:t>
             </w:r>
@@ -995,6 +1068,7 @@
               <w:rPr>
                 <w:noProof/>
                 <w:webHidden/>
+                <w:sz w:val="20"/>
               </w:rPr>
               <w:tab/>
             </w:r>
@@ -1002,6 +1076,7 @@
               <w:rPr>
                 <w:noProof/>
                 <w:webHidden/>
+                <w:sz w:val="20"/>
               </w:rPr>
               <w:fldChar w:fldCharType="begin"/>
             </w:r>
@@ -1009,19 +1084,22 @@
               <w:rPr>
                 <w:noProof/>
                 <w:webHidden/>
-              </w:rPr>
-              <w:instrText xml:space="preserve"> PAGEREF _Toc510192157 \h </w:instrText>
-            </w:r>
-            <w:r>
-              <w:rPr>
-                <w:noProof/>
-                <w:webHidden/>
-              </w:rPr>
-            </w:r>
-            <w:r>
-              <w:rPr>
-                <w:noProof/>
-                <w:webHidden/>
+                <w:sz w:val="20"/>
+              </w:rPr>
+              <w:instrText xml:space="preserve"> PAGEREF _Toc512067706 \h </w:instrText>
+            </w:r>
+            <w:r>
+              <w:rPr>
+                <w:noProof/>
+                <w:webHidden/>
+                <w:sz w:val="20"/>
+              </w:rPr>
+            </w:r>
+            <w:r>
+              <w:rPr>
+                <w:noProof/>
+                <w:webHidden/>
+                <w:sz w:val="20"/>
               </w:rPr>
               <w:fldChar w:fldCharType="separate"/>
             </w:r>
@@ -1029,6 +1107,7 @@
               <w:rPr>
                 <w:noProof/>
                 <w:webHidden/>
+                <w:sz w:val="20"/>
               </w:rPr>
               <w:t>10</w:t>
             </w:r>
@@ -1036,6 +1115,7 @@
               <w:rPr>
                 <w:noProof/>
                 <w:webHidden/>
+                <w:sz w:val="20"/>
               </w:rPr>
               <w:fldChar w:fldCharType="end"/>
             </w:r>
@@ -1050,15 +1130,17 @@
             <w:rPr>
               <w:rFonts w:eastAsiaTheme="minorEastAsia"/>
               <w:noProof/>
+              <w:sz w:val="20"/>
               <w:lang w:eastAsia="es-HN"/>
             </w:rPr>
           </w:pPr>
-          <w:hyperlink w:anchor="_Toc510192158" w:history="1">
+          <w:hyperlink w:anchor="_Toc512067707" w:history="1">
             <w:r>
               <w:rPr>
                 <w:rStyle w:val="Hipervnculo"/>
                 <w:b/>
                 <w:noProof/>
+                <w:sz w:val="20"/>
               </w:rPr>
               <w:t>Mantenimiento de Usuario</w:t>
             </w:r>
@@ -1066,6 +1148,7 @@
               <w:rPr>
                 <w:noProof/>
                 <w:webHidden/>
+                <w:sz w:val="20"/>
               </w:rPr>
               <w:tab/>
             </w:r>
@@ -1073,6 +1156,7 @@
               <w:rPr>
                 <w:noProof/>
                 <w:webHidden/>
+                <w:sz w:val="20"/>
               </w:rPr>
               <w:fldChar w:fldCharType="begin"/>
             </w:r>
@@ -1080,19 +1164,22 @@
               <w:rPr>
                 <w:noProof/>
                 <w:webHidden/>
-              </w:rPr>
-              <w:instrText xml:space="preserve"> PAGEREF _Toc510192158 \h </w:instrText>
-            </w:r>
-            <w:r>
-              <w:rPr>
-                <w:noProof/>
-                <w:webHidden/>
-              </w:rPr>
-            </w:r>
-            <w:r>
-              <w:rPr>
-                <w:noProof/>
-                <w:webHidden/>
+                <w:sz w:val="20"/>
+              </w:rPr>
+              <w:instrText xml:space="preserve"> PAGEREF _Toc512067707 \h </w:instrText>
+            </w:r>
+            <w:r>
+              <w:rPr>
+                <w:noProof/>
+                <w:webHidden/>
+                <w:sz w:val="20"/>
+              </w:rPr>
+            </w:r>
+            <w:r>
+              <w:rPr>
+                <w:noProof/>
+                <w:webHidden/>
+                <w:sz w:val="20"/>
               </w:rPr>
               <w:fldChar w:fldCharType="separate"/>
             </w:r>
@@ -1100,6 +1187,7 @@
               <w:rPr>
                 <w:noProof/>
                 <w:webHidden/>
+                <w:sz w:val="20"/>
               </w:rPr>
               <w:t>10</w:t>
             </w:r>
@@ -1107,6 +1195,7 @@
               <w:rPr>
                 <w:noProof/>
                 <w:webHidden/>
+                <w:sz w:val="20"/>
               </w:rPr>
               <w:fldChar w:fldCharType="end"/>
             </w:r>
@@ -1121,16 +1210,18 @@
             <w:rPr>
               <w:rFonts w:eastAsiaTheme="minorEastAsia"/>
               <w:noProof/>
+              <w:sz w:val="20"/>
               <w:lang w:eastAsia="es-HN"/>
             </w:rPr>
           </w:pPr>
-          <w:hyperlink w:anchor="_Toc510192159" w:history="1">
+          <w:hyperlink w:anchor="_Toc512067708" w:history="1">
             <w:r>
               <w:rPr>
                 <w:rStyle w:val="Hipervnculo"/>
                 <w:rFonts w:ascii="Arial" w:hAnsi="Arial" w:cs="Arial"/>
                 <w:b/>
                 <w:noProof/>
+                <w:sz w:val="20"/>
               </w:rPr>
               <w:t>Matricula</w:t>
             </w:r>
@@ -1138,6 +1229,7 @@
               <w:rPr>
                 <w:noProof/>
                 <w:webHidden/>
+                <w:sz w:val="20"/>
               </w:rPr>
               <w:tab/>
             </w:r>
@@ -1145,6 +1237,7 @@
               <w:rPr>
                 <w:noProof/>
                 <w:webHidden/>
+                <w:sz w:val="20"/>
               </w:rPr>
               <w:fldChar w:fldCharType="begin"/>
             </w:r>
@@ -1152,19 +1245,22 @@
               <w:rPr>
                 <w:noProof/>
                 <w:webHidden/>
-              </w:rPr>
-              <w:instrText xml:space="preserve"> PAGEREF _Toc510192159 \h </w:instrText>
-            </w:r>
-            <w:r>
-              <w:rPr>
-                <w:noProof/>
-                <w:webHidden/>
-              </w:rPr>
-            </w:r>
-            <w:r>
-              <w:rPr>
-                <w:noProof/>
-                <w:webHidden/>
+                <w:sz w:val="20"/>
+              </w:rPr>
+              <w:instrText xml:space="preserve"> PAGEREF _Toc512067708 \h </w:instrText>
+            </w:r>
+            <w:r>
+              <w:rPr>
+                <w:noProof/>
+                <w:webHidden/>
+                <w:sz w:val="20"/>
+              </w:rPr>
+            </w:r>
+            <w:r>
+              <w:rPr>
+                <w:noProof/>
+                <w:webHidden/>
+                <w:sz w:val="20"/>
               </w:rPr>
               <w:fldChar w:fldCharType="separate"/>
             </w:r>
@@ -1172,6 +1268,7 @@
               <w:rPr>
                 <w:noProof/>
                 <w:webHidden/>
+                <w:sz w:val="20"/>
               </w:rPr>
               <w:t>10</w:t>
             </w:r>
@@ -1179,6 +1276,7 @@
               <w:rPr>
                 <w:noProof/>
                 <w:webHidden/>
+                <w:sz w:val="20"/>
               </w:rPr>
               <w:fldChar w:fldCharType="end"/>
             </w:r>
@@ -1193,15 +1291,17 @@
             <w:rPr>
               <w:rFonts w:eastAsiaTheme="minorEastAsia"/>
               <w:noProof/>
+              <w:sz w:val="20"/>
               <w:lang w:eastAsia="es-HN"/>
             </w:rPr>
           </w:pPr>
-          <w:hyperlink w:anchor="_Toc510192160" w:history="1">
+          <w:hyperlink w:anchor="_Toc512067709" w:history="1">
             <w:r>
               <w:rPr>
                 <w:rStyle w:val="Hipervnculo"/>
                 <w:b/>
                 <w:noProof/>
+                <w:sz w:val="20"/>
               </w:rPr>
               <w:t>Ingreso de nueva matricula</w:t>
             </w:r>
@@ -1209,6 +1309,7 @@
               <w:rPr>
                 <w:noProof/>
                 <w:webHidden/>
+                <w:sz w:val="20"/>
               </w:rPr>
               <w:tab/>
             </w:r>
@@ -1216,6 +1317,7 @@
               <w:rPr>
                 <w:noProof/>
                 <w:webHidden/>
+                <w:sz w:val="20"/>
               </w:rPr>
               <w:fldChar w:fldCharType="begin"/>
             </w:r>
@@ -1223,19 +1325,22 @@
               <w:rPr>
                 <w:noProof/>
                 <w:webHidden/>
-              </w:rPr>
-              <w:instrText xml:space="preserve"> PAGEREF _Toc510192160 \h </w:instrText>
-            </w:r>
-            <w:r>
-              <w:rPr>
-                <w:noProof/>
-                <w:webHidden/>
-              </w:rPr>
-            </w:r>
-            <w:r>
-              <w:rPr>
-                <w:noProof/>
-                <w:webHidden/>
+                <w:sz w:val="20"/>
+              </w:rPr>
+              <w:instrText xml:space="preserve"> PAGEREF _Toc512067709 \h </w:instrText>
+            </w:r>
+            <w:r>
+              <w:rPr>
+                <w:noProof/>
+                <w:webHidden/>
+                <w:sz w:val="20"/>
+              </w:rPr>
+            </w:r>
+            <w:r>
+              <w:rPr>
+                <w:noProof/>
+                <w:webHidden/>
+                <w:sz w:val="20"/>
               </w:rPr>
               <w:fldChar w:fldCharType="separate"/>
             </w:r>
@@ -1243,6 +1348,7 @@
               <w:rPr>
                 <w:noProof/>
                 <w:webHidden/>
+                <w:sz w:val="20"/>
               </w:rPr>
               <w:t>10</w:t>
             </w:r>
@@ -1250,6 +1356,7 @@
               <w:rPr>
                 <w:noProof/>
                 <w:webHidden/>
+                <w:sz w:val="20"/>
               </w:rPr>
               <w:fldChar w:fldCharType="end"/>
             </w:r>
@@ -1264,15 +1371,17 @@
             <w:rPr>
               <w:rFonts w:eastAsiaTheme="minorEastAsia"/>
               <w:noProof/>
+              <w:sz w:val="20"/>
               <w:lang w:eastAsia="es-HN"/>
             </w:rPr>
           </w:pPr>
-          <w:hyperlink w:anchor="_Toc510192161" w:history="1">
+          <w:hyperlink w:anchor="_Toc512067710" w:history="1">
             <w:r>
               <w:rPr>
                 <w:rStyle w:val="Hipervnculo"/>
                 <w:b/>
                 <w:noProof/>
+                <w:sz w:val="20"/>
               </w:rPr>
               <w:t>Vista de matricula</w:t>
             </w:r>
@@ -1280,6 +1389,7 @@
               <w:rPr>
                 <w:noProof/>
                 <w:webHidden/>
+                <w:sz w:val="20"/>
               </w:rPr>
               <w:tab/>
             </w:r>
@@ -1287,6 +1397,7 @@
               <w:rPr>
                 <w:noProof/>
                 <w:webHidden/>
+                <w:sz w:val="20"/>
               </w:rPr>
               <w:fldChar w:fldCharType="begin"/>
             </w:r>
@@ -1294,19 +1405,22 @@
               <w:rPr>
                 <w:noProof/>
                 <w:webHidden/>
-              </w:rPr>
-              <w:instrText xml:space="preserve"> PAGEREF _Toc510192161 \h </w:instrText>
-            </w:r>
-            <w:r>
-              <w:rPr>
-                <w:noProof/>
-                <w:webHidden/>
-              </w:rPr>
-            </w:r>
-            <w:r>
-              <w:rPr>
-                <w:noProof/>
-                <w:webHidden/>
+                <w:sz w:val="20"/>
+              </w:rPr>
+              <w:instrText xml:space="preserve"> PAGEREF _Toc512067710 \h </w:instrText>
+            </w:r>
+            <w:r>
+              <w:rPr>
+                <w:noProof/>
+                <w:webHidden/>
+                <w:sz w:val="20"/>
+              </w:rPr>
+            </w:r>
+            <w:r>
+              <w:rPr>
+                <w:noProof/>
+                <w:webHidden/>
+                <w:sz w:val="20"/>
               </w:rPr>
               <w:fldChar w:fldCharType="separate"/>
             </w:r>
@@ -1314,6 +1428,7 @@
               <w:rPr>
                 <w:noProof/>
                 <w:webHidden/>
+                <w:sz w:val="20"/>
               </w:rPr>
               <w:t>10</w:t>
             </w:r>
@@ -1321,6 +1436,7 @@
               <w:rPr>
                 <w:noProof/>
                 <w:webHidden/>
+                <w:sz w:val="20"/>
               </w:rPr>
               <w:fldChar w:fldCharType="end"/>
             </w:r>
@@ -1335,15 +1451,17 @@
             <w:rPr>
               <w:rFonts w:eastAsiaTheme="minorEastAsia"/>
               <w:noProof/>
+              <w:sz w:val="20"/>
               <w:lang w:eastAsia="es-HN"/>
             </w:rPr>
           </w:pPr>
-          <w:hyperlink w:anchor="_Toc510192162" w:history="1">
+          <w:hyperlink w:anchor="_Toc512067711" w:history="1">
             <w:r>
               <w:rPr>
                 <w:rStyle w:val="Hipervnculo"/>
                 <w:b/>
                 <w:noProof/>
+                <w:sz w:val="20"/>
               </w:rPr>
               <w:t>Vista de historial de matricula</w:t>
             </w:r>
@@ -1351,6 +1469,7 @@
               <w:rPr>
                 <w:noProof/>
                 <w:webHidden/>
+                <w:sz w:val="20"/>
               </w:rPr>
               <w:tab/>
             </w:r>
@@ -1358,6 +1477,7 @@
               <w:rPr>
                 <w:noProof/>
                 <w:webHidden/>
+                <w:sz w:val="20"/>
               </w:rPr>
               <w:fldChar w:fldCharType="begin"/>
             </w:r>
@@ -1365,19 +1485,22 @@
               <w:rPr>
                 <w:noProof/>
                 <w:webHidden/>
-              </w:rPr>
-              <w:instrText xml:space="preserve"> PAGEREF _Toc510192162 \h </w:instrText>
-            </w:r>
-            <w:r>
-              <w:rPr>
-                <w:noProof/>
-                <w:webHidden/>
-              </w:rPr>
-            </w:r>
-            <w:r>
-              <w:rPr>
-                <w:noProof/>
-                <w:webHidden/>
+                <w:sz w:val="20"/>
+              </w:rPr>
+              <w:instrText xml:space="preserve"> PAGEREF _Toc512067711 \h </w:instrText>
+            </w:r>
+            <w:r>
+              <w:rPr>
+                <w:noProof/>
+                <w:webHidden/>
+                <w:sz w:val="20"/>
+              </w:rPr>
+            </w:r>
+            <w:r>
+              <w:rPr>
+                <w:noProof/>
+                <w:webHidden/>
+                <w:sz w:val="20"/>
               </w:rPr>
               <w:fldChar w:fldCharType="separate"/>
             </w:r>
@@ -1385,6 +1508,7 @@
               <w:rPr>
                 <w:noProof/>
                 <w:webHidden/>
+                <w:sz w:val="20"/>
               </w:rPr>
               <w:t>11</w:t>
             </w:r>
@@ -1392,6 +1516,7 @@
               <w:rPr>
                 <w:noProof/>
                 <w:webHidden/>
+                <w:sz w:val="20"/>
               </w:rPr>
               <w:fldChar w:fldCharType="end"/>
             </w:r>
@@ -1406,15 +1531,17 @@
             <w:rPr>
               <w:rFonts w:eastAsiaTheme="minorEastAsia"/>
               <w:noProof/>
+              <w:sz w:val="20"/>
               <w:lang w:eastAsia="es-HN"/>
             </w:rPr>
           </w:pPr>
-          <w:hyperlink w:anchor="_Toc510192163" w:history="1">
+          <w:hyperlink w:anchor="_Toc512067712" w:history="1">
             <w:r>
               <w:rPr>
                 <w:rStyle w:val="Hipervnculo"/>
                 <w:b/>
                 <w:noProof/>
+                <w:sz w:val="20"/>
               </w:rPr>
               <w:t>Cambio de Ingresos o Gastos</w:t>
             </w:r>
@@ -1422,6 +1549,7 @@
               <w:rPr>
                 <w:noProof/>
                 <w:webHidden/>
+                <w:sz w:val="20"/>
               </w:rPr>
               <w:tab/>
             </w:r>
@@ -1429,6 +1557,7 @@
               <w:rPr>
                 <w:noProof/>
                 <w:webHidden/>
+                <w:sz w:val="20"/>
               </w:rPr>
               <w:fldChar w:fldCharType="begin"/>
             </w:r>
@@ -1436,19 +1565,22 @@
               <w:rPr>
                 <w:noProof/>
                 <w:webHidden/>
-              </w:rPr>
-              <w:instrText xml:space="preserve"> PAGEREF _Toc510192163 \h </w:instrText>
-            </w:r>
-            <w:r>
-              <w:rPr>
-                <w:noProof/>
-                <w:webHidden/>
-              </w:rPr>
-            </w:r>
-            <w:r>
-              <w:rPr>
-                <w:noProof/>
-                <w:webHidden/>
+                <w:sz w:val="20"/>
+              </w:rPr>
+              <w:instrText xml:space="preserve"> PAGEREF _Toc512067712 \h </w:instrText>
+            </w:r>
+            <w:r>
+              <w:rPr>
+                <w:noProof/>
+                <w:webHidden/>
+                <w:sz w:val="20"/>
+              </w:rPr>
+            </w:r>
+            <w:r>
+              <w:rPr>
+                <w:noProof/>
+                <w:webHidden/>
+                <w:sz w:val="20"/>
               </w:rPr>
               <w:fldChar w:fldCharType="separate"/>
             </w:r>
@@ -1456,6 +1588,7 @@
               <w:rPr>
                 <w:noProof/>
                 <w:webHidden/>
+                <w:sz w:val="20"/>
               </w:rPr>
               <w:t>12</w:t>
             </w:r>
@@ -1463,6 +1596,7 @@
               <w:rPr>
                 <w:noProof/>
                 <w:webHidden/>
+                <w:sz w:val="20"/>
               </w:rPr>
               <w:fldChar w:fldCharType="end"/>
             </w:r>
@@ -1477,15 +1611,17 @@
             <w:rPr>
               <w:rFonts w:eastAsiaTheme="minorEastAsia"/>
               <w:noProof/>
+              <w:sz w:val="20"/>
               <w:lang w:eastAsia="es-HN"/>
             </w:rPr>
           </w:pPr>
-          <w:hyperlink w:anchor="_Toc510192164" w:history="1">
+          <w:hyperlink w:anchor="_Toc512067713" w:history="1">
             <w:r>
               <w:rPr>
                 <w:rStyle w:val="Hipervnculo"/>
                 <w:b/>
                 <w:noProof/>
+                <w:sz w:val="20"/>
               </w:rPr>
               <w:t>Cambiar monto de matricula</w:t>
             </w:r>
@@ -1493,6 +1629,7 @@
               <w:rPr>
                 <w:noProof/>
                 <w:webHidden/>
+                <w:sz w:val="20"/>
               </w:rPr>
               <w:tab/>
             </w:r>
@@ -1500,6 +1637,7 @@
               <w:rPr>
                 <w:noProof/>
                 <w:webHidden/>
+                <w:sz w:val="20"/>
               </w:rPr>
               <w:fldChar w:fldCharType="begin"/>
             </w:r>
@@ -1507,19 +1645,22 @@
               <w:rPr>
                 <w:noProof/>
                 <w:webHidden/>
-              </w:rPr>
-              <w:instrText xml:space="preserve"> PAGEREF _Toc510192164 \h </w:instrText>
-            </w:r>
-            <w:r>
-              <w:rPr>
-                <w:noProof/>
-                <w:webHidden/>
-              </w:rPr>
-            </w:r>
-            <w:r>
-              <w:rPr>
-                <w:noProof/>
-                <w:webHidden/>
+                <w:sz w:val="20"/>
+              </w:rPr>
+              <w:instrText xml:space="preserve"> PAGEREF _Toc512067713 \h </w:instrText>
+            </w:r>
+            <w:r>
+              <w:rPr>
+                <w:noProof/>
+                <w:webHidden/>
+                <w:sz w:val="20"/>
+              </w:rPr>
+            </w:r>
+            <w:r>
+              <w:rPr>
+                <w:noProof/>
+                <w:webHidden/>
+                <w:sz w:val="20"/>
               </w:rPr>
               <w:fldChar w:fldCharType="separate"/>
             </w:r>
@@ -1527,6 +1668,7 @@
               <w:rPr>
                 <w:noProof/>
                 <w:webHidden/>
+                <w:sz w:val="20"/>
               </w:rPr>
               <w:t>14</w:t>
             </w:r>
@@ -1534,6 +1676,7 @@
               <w:rPr>
                 <w:noProof/>
                 <w:webHidden/>
+                <w:sz w:val="20"/>
               </w:rPr>
               <w:fldChar w:fldCharType="end"/>
             </w:r>
@@ -1548,15 +1691,17 @@
             <w:rPr>
               <w:rFonts w:eastAsiaTheme="minorEastAsia"/>
               <w:noProof/>
+              <w:sz w:val="20"/>
               <w:lang w:eastAsia="es-HN"/>
             </w:rPr>
           </w:pPr>
-          <w:hyperlink w:anchor="_Toc510192165" w:history="1">
+          <w:hyperlink w:anchor="_Toc512067714" w:history="1">
             <w:r>
               <w:rPr>
                 <w:rStyle w:val="Hipervnculo"/>
                 <w:b/>
                 <w:noProof/>
+                <w:sz w:val="20"/>
               </w:rPr>
               <w:t>Cambio de Rango de mensualidad</w:t>
             </w:r>
@@ -1564,6 +1709,7 @@
               <w:rPr>
                 <w:noProof/>
                 <w:webHidden/>
+                <w:sz w:val="20"/>
               </w:rPr>
               <w:tab/>
             </w:r>
@@ -1571,6 +1717,7 @@
               <w:rPr>
                 <w:noProof/>
                 <w:webHidden/>
+                <w:sz w:val="20"/>
               </w:rPr>
               <w:fldChar w:fldCharType="begin"/>
             </w:r>
@@ -1578,19 +1725,22 @@
               <w:rPr>
                 <w:noProof/>
                 <w:webHidden/>
-              </w:rPr>
-              <w:instrText xml:space="preserve"> PAGEREF _Toc510192165 \h </w:instrText>
-            </w:r>
-            <w:r>
-              <w:rPr>
-                <w:noProof/>
-                <w:webHidden/>
-              </w:rPr>
-            </w:r>
-            <w:r>
-              <w:rPr>
-                <w:noProof/>
-                <w:webHidden/>
+                <w:sz w:val="20"/>
+              </w:rPr>
+              <w:instrText xml:space="preserve"> PAGEREF _Toc512067714 \h </w:instrText>
+            </w:r>
+            <w:r>
+              <w:rPr>
+                <w:noProof/>
+                <w:webHidden/>
+                <w:sz w:val="20"/>
+              </w:rPr>
+            </w:r>
+            <w:r>
+              <w:rPr>
+                <w:noProof/>
+                <w:webHidden/>
+                <w:sz w:val="20"/>
               </w:rPr>
               <w:fldChar w:fldCharType="separate"/>
             </w:r>
@@ -1598,6 +1748,7 @@
               <w:rPr>
                 <w:noProof/>
                 <w:webHidden/>
+                <w:sz w:val="20"/>
               </w:rPr>
               <w:t>15</w:t>
             </w:r>
@@ -1605,6 +1756,7 @@
               <w:rPr>
                 <w:noProof/>
                 <w:webHidden/>
+                <w:sz w:val="20"/>
               </w:rPr>
               <w:fldChar w:fldCharType="end"/>
             </w:r>
@@ -1619,16 +1771,18 @@
             <w:rPr>
               <w:rFonts w:eastAsiaTheme="minorEastAsia"/>
               <w:noProof/>
+              <w:sz w:val="20"/>
               <w:lang w:eastAsia="es-HN"/>
             </w:rPr>
           </w:pPr>
-          <w:hyperlink w:anchor="_Toc510192166" w:history="1">
+          <w:hyperlink w:anchor="_Toc512067715" w:history="1">
             <w:r>
               <w:rPr>
                 <w:rStyle w:val="Hipervnculo"/>
                 <w:rFonts w:ascii="Arial" w:hAnsi="Arial" w:cs="Arial"/>
                 <w:b/>
                 <w:noProof/>
+                <w:sz w:val="20"/>
               </w:rPr>
               <w:t>Alumnos</w:t>
             </w:r>
@@ -1636,6 +1790,7 @@
               <w:rPr>
                 <w:noProof/>
                 <w:webHidden/>
+                <w:sz w:val="20"/>
               </w:rPr>
               <w:tab/>
             </w:r>
@@ -1643,6 +1798,7 @@
               <w:rPr>
                 <w:noProof/>
                 <w:webHidden/>
+                <w:sz w:val="20"/>
               </w:rPr>
               <w:fldChar w:fldCharType="begin"/>
             </w:r>
@@ -1650,19 +1806,22 @@
               <w:rPr>
                 <w:noProof/>
                 <w:webHidden/>
-              </w:rPr>
-              <w:instrText xml:space="preserve"> PAGEREF _Toc510192166 \h </w:instrText>
-            </w:r>
-            <w:r>
-              <w:rPr>
-                <w:noProof/>
-                <w:webHidden/>
-              </w:rPr>
-            </w:r>
-            <w:r>
-              <w:rPr>
-                <w:noProof/>
-                <w:webHidden/>
+                <w:sz w:val="20"/>
+              </w:rPr>
+              <w:instrText xml:space="preserve"> PAGEREF _Toc512067715 \h </w:instrText>
+            </w:r>
+            <w:r>
+              <w:rPr>
+                <w:noProof/>
+                <w:webHidden/>
+                <w:sz w:val="20"/>
+              </w:rPr>
+            </w:r>
+            <w:r>
+              <w:rPr>
+                <w:noProof/>
+                <w:webHidden/>
+                <w:sz w:val="20"/>
               </w:rPr>
               <w:fldChar w:fldCharType="separate"/>
             </w:r>
@@ -1670,6 +1829,7 @@
               <w:rPr>
                 <w:noProof/>
                 <w:webHidden/>
+                <w:sz w:val="20"/>
               </w:rPr>
               <w:t>17</w:t>
             </w:r>
@@ -1677,6 +1837,7 @@
               <w:rPr>
                 <w:noProof/>
                 <w:webHidden/>
+                <w:sz w:val="20"/>
               </w:rPr>
               <w:fldChar w:fldCharType="end"/>
             </w:r>
@@ -1691,15 +1852,17 @@
             <w:rPr>
               <w:rFonts w:eastAsiaTheme="minorEastAsia"/>
               <w:noProof/>
+              <w:sz w:val="20"/>
               <w:lang w:eastAsia="es-HN"/>
             </w:rPr>
           </w:pPr>
-          <w:hyperlink w:anchor="_Toc510192167" w:history="1">
+          <w:hyperlink w:anchor="_Toc512067716" w:history="1">
             <w:r>
               <w:rPr>
                 <w:rStyle w:val="Hipervnculo"/>
                 <w:b/>
                 <w:noProof/>
+                <w:sz w:val="20"/>
               </w:rPr>
               <w:t>Búsqueda de Alumno</w:t>
             </w:r>
@@ -1707,6 +1870,7 @@
               <w:rPr>
                 <w:noProof/>
                 <w:webHidden/>
+                <w:sz w:val="20"/>
               </w:rPr>
               <w:tab/>
             </w:r>
@@ -1714,6 +1878,7 @@
               <w:rPr>
                 <w:noProof/>
                 <w:webHidden/>
+                <w:sz w:val="20"/>
               </w:rPr>
               <w:fldChar w:fldCharType="begin"/>
             </w:r>
@@ -1721,19 +1886,22 @@
               <w:rPr>
                 <w:noProof/>
                 <w:webHidden/>
-              </w:rPr>
-              <w:instrText xml:space="preserve"> PAGEREF _Toc510192167 \h </w:instrText>
-            </w:r>
-            <w:r>
-              <w:rPr>
-                <w:noProof/>
-                <w:webHidden/>
-              </w:rPr>
-            </w:r>
-            <w:r>
-              <w:rPr>
-                <w:noProof/>
-                <w:webHidden/>
+                <w:sz w:val="20"/>
+              </w:rPr>
+              <w:instrText xml:space="preserve"> PAGEREF _Toc512067716 \h </w:instrText>
+            </w:r>
+            <w:r>
+              <w:rPr>
+                <w:noProof/>
+                <w:webHidden/>
+                <w:sz w:val="20"/>
+              </w:rPr>
+            </w:r>
+            <w:r>
+              <w:rPr>
+                <w:noProof/>
+                <w:webHidden/>
+                <w:sz w:val="20"/>
               </w:rPr>
               <w:fldChar w:fldCharType="separate"/>
             </w:r>
@@ -1741,6 +1909,7 @@
               <w:rPr>
                 <w:noProof/>
                 <w:webHidden/>
+                <w:sz w:val="20"/>
               </w:rPr>
               <w:t>17</w:t>
             </w:r>
@@ -1748,6 +1917,7 @@
               <w:rPr>
                 <w:noProof/>
                 <w:webHidden/>
+                <w:sz w:val="20"/>
               </w:rPr>
               <w:fldChar w:fldCharType="end"/>
             </w:r>
@@ -1762,15 +1932,17 @@
             <w:rPr>
               <w:rFonts w:eastAsiaTheme="minorEastAsia"/>
               <w:noProof/>
+              <w:sz w:val="20"/>
               <w:lang w:eastAsia="es-HN"/>
             </w:rPr>
           </w:pPr>
-          <w:hyperlink w:anchor="_Toc510192168" w:history="1">
+          <w:hyperlink w:anchor="_Toc512067717" w:history="1">
             <w:r>
               <w:rPr>
                 <w:rStyle w:val="Hipervnculo"/>
                 <w:b/>
                 <w:noProof/>
+                <w:sz w:val="20"/>
               </w:rPr>
               <w:t>Mantenimiento de Alumnos</w:t>
             </w:r>
@@ -1778,6 +1950,7 @@
               <w:rPr>
                 <w:noProof/>
                 <w:webHidden/>
+                <w:sz w:val="20"/>
               </w:rPr>
               <w:tab/>
             </w:r>
@@ -1785,6 +1958,7 @@
               <w:rPr>
                 <w:noProof/>
                 <w:webHidden/>
+                <w:sz w:val="20"/>
               </w:rPr>
               <w:fldChar w:fldCharType="begin"/>
             </w:r>
@@ -1792,19 +1966,22 @@
               <w:rPr>
                 <w:noProof/>
                 <w:webHidden/>
-              </w:rPr>
-              <w:instrText xml:space="preserve"> PAGEREF _Toc510192168 \h </w:instrText>
-            </w:r>
-            <w:r>
-              <w:rPr>
-                <w:noProof/>
-                <w:webHidden/>
-              </w:rPr>
-            </w:r>
-            <w:r>
-              <w:rPr>
-                <w:noProof/>
-                <w:webHidden/>
+                <w:sz w:val="20"/>
+              </w:rPr>
+              <w:instrText xml:space="preserve"> PAGEREF _Toc512067717 \h </w:instrText>
+            </w:r>
+            <w:r>
+              <w:rPr>
+                <w:noProof/>
+                <w:webHidden/>
+                <w:sz w:val="20"/>
+              </w:rPr>
+            </w:r>
+            <w:r>
+              <w:rPr>
+                <w:noProof/>
+                <w:webHidden/>
+                <w:sz w:val="20"/>
               </w:rPr>
               <w:fldChar w:fldCharType="separate"/>
             </w:r>
@@ -1812,6 +1989,7 @@
               <w:rPr>
                 <w:noProof/>
                 <w:webHidden/>
+                <w:sz w:val="20"/>
               </w:rPr>
               <w:t>18</w:t>
             </w:r>
@@ -1819,6 +1997,7 @@
               <w:rPr>
                 <w:noProof/>
                 <w:webHidden/>
+                <w:sz w:val="20"/>
               </w:rPr>
               <w:fldChar w:fldCharType="end"/>
             </w:r>
@@ -1833,16 +2012,18 @@
             <w:rPr>
               <w:rFonts w:eastAsiaTheme="minorEastAsia"/>
               <w:noProof/>
+              <w:sz w:val="20"/>
               <w:lang w:eastAsia="es-HN"/>
             </w:rPr>
           </w:pPr>
-          <w:hyperlink w:anchor="_Toc510192169" w:history="1">
+          <w:hyperlink w:anchor="_Toc512067718" w:history="1">
             <w:r>
               <w:rPr>
                 <w:rStyle w:val="Hipervnculo"/>
                 <w:rFonts w:ascii="Arial" w:hAnsi="Arial" w:cs="Arial"/>
                 <w:b/>
                 <w:noProof/>
+                <w:sz w:val="20"/>
               </w:rPr>
               <w:t>Responsables</w:t>
             </w:r>
@@ -1850,6 +2031,7 @@
               <w:rPr>
                 <w:noProof/>
                 <w:webHidden/>
+                <w:sz w:val="20"/>
               </w:rPr>
               <w:tab/>
             </w:r>
@@ -1857,6 +2039,7 @@
               <w:rPr>
                 <w:noProof/>
                 <w:webHidden/>
+                <w:sz w:val="20"/>
               </w:rPr>
               <w:fldChar w:fldCharType="begin"/>
             </w:r>
@@ -1864,19 +2047,22 @@
               <w:rPr>
                 <w:noProof/>
                 <w:webHidden/>
-              </w:rPr>
-              <w:instrText xml:space="preserve"> PAGEREF _Toc510192169 \h </w:instrText>
-            </w:r>
-            <w:r>
-              <w:rPr>
-                <w:noProof/>
-                <w:webHidden/>
-              </w:rPr>
-            </w:r>
-            <w:r>
-              <w:rPr>
-                <w:noProof/>
-                <w:webHidden/>
+                <w:sz w:val="20"/>
+              </w:rPr>
+              <w:instrText xml:space="preserve"> PAGEREF _Toc512067718 \h </w:instrText>
+            </w:r>
+            <w:r>
+              <w:rPr>
+                <w:noProof/>
+                <w:webHidden/>
+                <w:sz w:val="20"/>
+              </w:rPr>
+            </w:r>
+            <w:r>
+              <w:rPr>
+                <w:noProof/>
+                <w:webHidden/>
+                <w:sz w:val="20"/>
               </w:rPr>
               <w:fldChar w:fldCharType="separate"/>
             </w:r>
@@ -1884,6 +2070,7 @@
               <w:rPr>
                 <w:noProof/>
                 <w:webHidden/>
+                <w:sz w:val="20"/>
               </w:rPr>
               <w:t>18</w:t>
             </w:r>
@@ -1891,6 +2078,7 @@
               <w:rPr>
                 <w:noProof/>
                 <w:webHidden/>
+                <w:sz w:val="20"/>
               </w:rPr>
               <w:fldChar w:fldCharType="end"/>
             </w:r>
@@ -1905,15 +2093,17 @@
             <w:rPr>
               <w:rFonts w:eastAsiaTheme="minorEastAsia"/>
               <w:noProof/>
+              <w:sz w:val="20"/>
               <w:lang w:eastAsia="es-HN"/>
             </w:rPr>
           </w:pPr>
-          <w:hyperlink w:anchor="_Toc510192170" w:history="1">
+          <w:hyperlink w:anchor="_Toc512067719" w:history="1">
             <w:r>
               <w:rPr>
                 <w:rStyle w:val="Hipervnculo"/>
                 <w:b/>
                 <w:noProof/>
+                <w:sz w:val="20"/>
               </w:rPr>
               <w:t>Mantenimiento de responsables</w:t>
             </w:r>
@@ -1921,6 +2111,7 @@
               <w:rPr>
                 <w:noProof/>
                 <w:webHidden/>
+                <w:sz w:val="20"/>
               </w:rPr>
               <w:tab/>
             </w:r>
@@ -1928,6 +2119,7 @@
               <w:rPr>
                 <w:noProof/>
                 <w:webHidden/>
+                <w:sz w:val="20"/>
               </w:rPr>
               <w:fldChar w:fldCharType="begin"/>
             </w:r>
@@ -1935,19 +2127,22 @@
               <w:rPr>
                 <w:noProof/>
                 <w:webHidden/>
-              </w:rPr>
-              <w:instrText xml:space="preserve"> PAGEREF _Toc510192170 \h </w:instrText>
-            </w:r>
-            <w:r>
-              <w:rPr>
-                <w:noProof/>
-                <w:webHidden/>
-              </w:rPr>
-            </w:r>
-            <w:r>
-              <w:rPr>
-                <w:noProof/>
-                <w:webHidden/>
+                <w:sz w:val="20"/>
+              </w:rPr>
+              <w:instrText xml:space="preserve"> PAGEREF _Toc512067719 \h </w:instrText>
+            </w:r>
+            <w:r>
+              <w:rPr>
+                <w:noProof/>
+                <w:webHidden/>
+                <w:sz w:val="20"/>
+              </w:rPr>
+            </w:r>
+            <w:r>
+              <w:rPr>
+                <w:noProof/>
+                <w:webHidden/>
+                <w:sz w:val="20"/>
               </w:rPr>
               <w:fldChar w:fldCharType="separate"/>
             </w:r>
@@ -1955,6 +2150,7 @@
               <w:rPr>
                 <w:noProof/>
                 <w:webHidden/>
+                <w:sz w:val="20"/>
               </w:rPr>
               <w:t>18</w:t>
             </w:r>
@@ -1962,6 +2158,7 @@
               <w:rPr>
                 <w:noProof/>
                 <w:webHidden/>
+                <w:sz w:val="20"/>
               </w:rPr>
               <w:fldChar w:fldCharType="end"/>
             </w:r>
@@ -1976,16 +2173,18 @@
             <w:rPr>
               <w:rFonts w:eastAsiaTheme="minorEastAsia"/>
               <w:noProof/>
+              <w:sz w:val="20"/>
               <w:lang w:eastAsia="es-HN"/>
             </w:rPr>
           </w:pPr>
-          <w:hyperlink w:anchor="_Toc510192171" w:history="1">
+          <w:hyperlink w:anchor="_Toc512067720" w:history="1">
             <w:r>
               <w:rPr>
                 <w:rStyle w:val="Hipervnculo"/>
                 <w:rFonts w:ascii="Arial" w:hAnsi="Arial" w:cs="Arial"/>
                 <w:b/>
                 <w:noProof/>
+                <w:sz w:val="20"/>
               </w:rPr>
               <w:t>Entrevista de Padre</w:t>
             </w:r>
@@ -1993,6 +2192,7 @@
               <w:rPr>
                 <w:noProof/>
                 <w:webHidden/>
+                <w:sz w:val="20"/>
               </w:rPr>
               <w:tab/>
             </w:r>
@@ -2000,6 +2200,7 @@
               <w:rPr>
                 <w:noProof/>
                 <w:webHidden/>
+                <w:sz w:val="20"/>
               </w:rPr>
               <w:fldChar w:fldCharType="begin"/>
             </w:r>
@@ -2007,19 +2208,22 @@
               <w:rPr>
                 <w:noProof/>
                 <w:webHidden/>
-              </w:rPr>
-              <w:instrText xml:space="preserve"> PAGEREF _Toc510192171 \h </w:instrText>
-            </w:r>
-            <w:r>
-              <w:rPr>
-                <w:noProof/>
-                <w:webHidden/>
-              </w:rPr>
-            </w:r>
-            <w:r>
-              <w:rPr>
-                <w:noProof/>
-                <w:webHidden/>
+                <w:sz w:val="20"/>
+              </w:rPr>
+              <w:instrText xml:space="preserve"> PAGEREF _Toc512067720 \h </w:instrText>
+            </w:r>
+            <w:r>
+              <w:rPr>
+                <w:noProof/>
+                <w:webHidden/>
+                <w:sz w:val="20"/>
+              </w:rPr>
+            </w:r>
+            <w:r>
+              <w:rPr>
+                <w:noProof/>
+                <w:webHidden/>
+                <w:sz w:val="20"/>
               </w:rPr>
               <w:fldChar w:fldCharType="separate"/>
             </w:r>
@@ -2027,6 +2231,7 @@
               <w:rPr>
                 <w:noProof/>
                 <w:webHidden/>
+                <w:sz w:val="20"/>
               </w:rPr>
               <w:t>18</w:t>
             </w:r>
@@ -2034,6 +2239,7 @@
               <w:rPr>
                 <w:noProof/>
                 <w:webHidden/>
+                <w:sz w:val="20"/>
               </w:rPr>
               <w:fldChar w:fldCharType="end"/>
             </w:r>
@@ -2048,15 +2254,17 @@
             <w:rPr>
               <w:rFonts w:eastAsiaTheme="minorEastAsia"/>
               <w:noProof/>
+              <w:sz w:val="20"/>
               <w:lang w:eastAsia="es-HN"/>
             </w:rPr>
           </w:pPr>
-          <w:hyperlink w:anchor="_Toc510192172" w:history="1">
+          <w:hyperlink w:anchor="_Toc512067721" w:history="1">
             <w:r>
               <w:rPr>
                 <w:rStyle w:val="Hipervnculo"/>
                 <w:b/>
                 <w:noProof/>
+                <w:sz w:val="20"/>
               </w:rPr>
               <w:t>Vista de entrevista de padres</w:t>
             </w:r>
@@ -2064,6 +2272,7 @@
               <w:rPr>
                 <w:noProof/>
                 <w:webHidden/>
+                <w:sz w:val="20"/>
               </w:rPr>
               <w:tab/>
             </w:r>
@@ -2071,6 +2280,7 @@
               <w:rPr>
                 <w:noProof/>
                 <w:webHidden/>
+                <w:sz w:val="20"/>
               </w:rPr>
               <w:fldChar w:fldCharType="begin"/>
             </w:r>
@@ -2078,19 +2288,22 @@
               <w:rPr>
                 <w:noProof/>
                 <w:webHidden/>
-              </w:rPr>
-              <w:instrText xml:space="preserve"> PAGEREF _Toc510192172 \h </w:instrText>
-            </w:r>
-            <w:r>
-              <w:rPr>
-                <w:noProof/>
-                <w:webHidden/>
-              </w:rPr>
-            </w:r>
-            <w:r>
-              <w:rPr>
-                <w:noProof/>
-                <w:webHidden/>
+                <w:sz w:val="20"/>
+              </w:rPr>
+              <w:instrText xml:space="preserve"> PAGEREF _Toc512067721 \h </w:instrText>
+            </w:r>
+            <w:r>
+              <w:rPr>
+                <w:noProof/>
+                <w:webHidden/>
+                <w:sz w:val="20"/>
+              </w:rPr>
+            </w:r>
+            <w:r>
+              <w:rPr>
+                <w:noProof/>
+                <w:webHidden/>
+                <w:sz w:val="20"/>
               </w:rPr>
               <w:fldChar w:fldCharType="separate"/>
             </w:r>
@@ -2098,6 +2311,7 @@
               <w:rPr>
                 <w:noProof/>
                 <w:webHidden/>
+                <w:sz w:val="20"/>
               </w:rPr>
               <w:t>18</w:t>
             </w:r>
@@ -2105,6 +2319,7 @@
               <w:rPr>
                 <w:noProof/>
                 <w:webHidden/>
+                <w:sz w:val="20"/>
               </w:rPr>
               <w:fldChar w:fldCharType="end"/>
             </w:r>
@@ -2119,15 +2334,17 @@
             <w:rPr>
               <w:rFonts w:eastAsiaTheme="minorEastAsia"/>
               <w:noProof/>
+              <w:sz w:val="20"/>
               <w:lang w:eastAsia="es-HN"/>
             </w:rPr>
           </w:pPr>
-          <w:hyperlink w:anchor="_Toc510192173" w:history="1">
+          <w:hyperlink w:anchor="_Toc512067722" w:history="1">
             <w:r>
               <w:rPr>
                 <w:rStyle w:val="Hipervnculo"/>
                 <w:b/>
                 <w:noProof/>
+                <w:sz w:val="20"/>
               </w:rPr>
               <w:t>Realizar nueva entrevista de padres</w:t>
             </w:r>
@@ -2135,6 +2352,7 @@
               <w:rPr>
                 <w:noProof/>
                 <w:webHidden/>
+                <w:sz w:val="20"/>
               </w:rPr>
               <w:tab/>
             </w:r>
@@ -2142,6 +2360,7 @@
               <w:rPr>
                 <w:noProof/>
                 <w:webHidden/>
+                <w:sz w:val="20"/>
               </w:rPr>
               <w:fldChar w:fldCharType="begin"/>
             </w:r>
@@ -2149,19 +2368,22 @@
               <w:rPr>
                 <w:noProof/>
                 <w:webHidden/>
-              </w:rPr>
-              <w:instrText xml:space="preserve"> PAGEREF _Toc510192173 \h </w:instrText>
-            </w:r>
-            <w:r>
-              <w:rPr>
-                <w:noProof/>
-                <w:webHidden/>
-              </w:rPr>
-            </w:r>
-            <w:r>
-              <w:rPr>
-                <w:noProof/>
-                <w:webHidden/>
+                <w:sz w:val="20"/>
+              </w:rPr>
+              <w:instrText xml:space="preserve"> PAGEREF _Toc512067722 \h </w:instrText>
+            </w:r>
+            <w:r>
+              <w:rPr>
+                <w:noProof/>
+                <w:webHidden/>
+                <w:sz w:val="20"/>
+              </w:rPr>
+            </w:r>
+            <w:r>
+              <w:rPr>
+                <w:noProof/>
+                <w:webHidden/>
+                <w:sz w:val="20"/>
               </w:rPr>
               <w:fldChar w:fldCharType="separate"/>
             </w:r>
@@ -2169,6 +2391,7 @@
               <w:rPr>
                 <w:noProof/>
                 <w:webHidden/>
+                <w:sz w:val="20"/>
               </w:rPr>
               <w:t>18</w:t>
             </w:r>
@@ -2176,6 +2399,7 @@
               <w:rPr>
                 <w:noProof/>
                 <w:webHidden/>
+                <w:sz w:val="20"/>
               </w:rPr>
               <w:fldChar w:fldCharType="end"/>
             </w:r>
@@ -2190,16 +2414,18 @@
             <w:rPr>
               <w:rFonts w:eastAsiaTheme="minorEastAsia"/>
               <w:noProof/>
+              <w:sz w:val="20"/>
               <w:lang w:eastAsia="es-HN"/>
             </w:rPr>
           </w:pPr>
-          <w:hyperlink w:anchor="_Toc510192174" w:history="1">
+          <w:hyperlink w:anchor="_Toc512067723" w:history="1">
             <w:r>
               <w:rPr>
                 <w:rStyle w:val="Hipervnculo"/>
                 <w:rFonts w:ascii="Arial" w:hAnsi="Arial" w:cs="Arial"/>
                 <w:b/>
                 <w:noProof/>
+                <w:sz w:val="20"/>
               </w:rPr>
               <w:t>Estudio Socioeconómico</w:t>
             </w:r>
@@ -2207,6 +2433,7 @@
               <w:rPr>
                 <w:noProof/>
                 <w:webHidden/>
+                <w:sz w:val="20"/>
               </w:rPr>
               <w:tab/>
             </w:r>
@@ -2214,6 +2441,7 @@
               <w:rPr>
                 <w:noProof/>
                 <w:webHidden/>
+                <w:sz w:val="20"/>
               </w:rPr>
               <w:fldChar w:fldCharType="begin"/>
             </w:r>
@@ -2221,19 +2449,22 @@
               <w:rPr>
                 <w:noProof/>
                 <w:webHidden/>
-              </w:rPr>
-              <w:instrText xml:space="preserve"> PAGEREF _Toc510192174 \h </w:instrText>
-            </w:r>
-            <w:r>
-              <w:rPr>
-                <w:noProof/>
-                <w:webHidden/>
-              </w:rPr>
-            </w:r>
-            <w:r>
-              <w:rPr>
-                <w:noProof/>
-                <w:webHidden/>
+                <w:sz w:val="20"/>
+              </w:rPr>
+              <w:instrText xml:space="preserve"> PAGEREF _Toc512067723 \h </w:instrText>
+            </w:r>
+            <w:r>
+              <w:rPr>
+                <w:noProof/>
+                <w:webHidden/>
+                <w:sz w:val="20"/>
+              </w:rPr>
+            </w:r>
+            <w:r>
+              <w:rPr>
+                <w:noProof/>
+                <w:webHidden/>
+                <w:sz w:val="20"/>
               </w:rPr>
               <w:fldChar w:fldCharType="separate"/>
             </w:r>
@@ -2241,6 +2472,7 @@
               <w:rPr>
                 <w:noProof/>
                 <w:webHidden/>
+                <w:sz w:val="20"/>
               </w:rPr>
               <w:t>18</w:t>
             </w:r>
@@ -2248,6 +2480,7 @@
               <w:rPr>
                 <w:noProof/>
                 <w:webHidden/>
+                <w:sz w:val="20"/>
               </w:rPr>
               <w:fldChar w:fldCharType="end"/>
             </w:r>
@@ -2262,15 +2495,17 @@
             <w:rPr>
               <w:rFonts w:eastAsiaTheme="minorEastAsia"/>
               <w:noProof/>
+              <w:sz w:val="20"/>
               <w:lang w:eastAsia="es-HN"/>
             </w:rPr>
           </w:pPr>
-          <w:hyperlink w:anchor="_Toc510192175" w:history="1">
+          <w:hyperlink w:anchor="_Toc512067724" w:history="1">
             <w:r>
               <w:rPr>
                 <w:rStyle w:val="Hipervnculo"/>
                 <w:b/>
                 <w:noProof/>
+                <w:sz w:val="20"/>
               </w:rPr>
               <w:t>Vista de estudio socioeconómico</w:t>
             </w:r>
@@ -2278,6 +2513,7 @@
               <w:rPr>
                 <w:noProof/>
                 <w:webHidden/>
+                <w:sz w:val="20"/>
               </w:rPr>
               <w:tab/>
             </w:r>
@@ -2285,6 +2521,7 @@
               <w:rPr>
                 <w:noProof/>
                 <w:webHidden/>
+                <w:sz w:val="20"/>
               </w:rPr>
               <w:fldChar w:fldCharType="begin"/>
             </w:r>
@@ -2292,19 +2529,22 @@
               <w:rPr>
                 <w:noProof/>
                 <w:webHidden/>
-              </w:rPr>
-              <w:instrText xml:space="preserve"> PAGEREF _Toc510192175 \h </w:instrText>
-            </w:r>
-            <w:r>
-              <w:rPr>
-                <w:noProof/>
-                <w:webHidden/>
-              </w:rPr>
-            </w:r>
-            <w:r>
-              <w:rPr>
-                <w:noProof/>
-                <w:webHidden/>
+                <w:sz w:val="20"/>
+              </w:rPr>
+              <w:instrText xml:space="preserve"> PAGEREF _Toc512067724 \h </w:instrText>
+            </w:r>
+            <w:r>
+              <w:rPr>
+                <w:noProof/>
+                <w:webHidden/>
+                <w:sz w:val="20"/>
+              </w:rPr>
+            </w:r>
+            <w:r>
+              <w:rPr>
+                <w:noProof/>
+                <w:webHidden/>
+                <w:sz w:val="20"/>
               </w:rPr>
               <w:fldChar w:fldCharType="separate"/>
             </w:r>
@@ -2312,6 +2552,7 @@
               <w:rPr>
                 <w:noProof/>
                 <w:webHidden/>
+                <w:sz w:val="20"/>
               </w:rPr>
               <w:t>18</w:t>
             </w:r>
@@ -2319,6 +2560,7 @@
               <w:rPr>
                 <w:noProof/>
                 <w:webHidden/>
+                <w:sz w:val="20"/>
               </w:rPr>
               <w:fldChar w:fldCharType="end"/>
             </w:r>
@@ -2333,15 +2575,17 @@
             <w:rPr>
               <w:rFonts w:eastAsiaTheme="minorEastAsia"/>
               <w:noProof/>
+              <w:sz w:val="20"/>
               <w:lang w:eastAsia="es-HN"/>
             </w:rPr>
           </w:pPr>
-          <w:hyperlink w:anchor="_Toc510192176" w:history="1">
+          <w:hyperlink w:anchor="_Toc512067725" w:history="1">
             <w:r>
               <w:rPr>
                 <w:rStyle w:val="Hipervnculo"/>
                 <w:b/>
                 <w:noProof/>
+                <w:sz w:val="20"/>
               </w:rPr>
               <w:t>Realizar nuevo estudio socioeconómico</w:t>
             </w:r>
@@ -2349,6 +2593,7 @@
               <w:rPr>
                 <w:noProof/>
                 <w:webHidden/>
+                <w:sz w:val="20"/>
               </w:rPr>
               <w:tab/>
             </w:r>
@@ -2356,6 +2601,7 @@
               <w:rPr>
                 <w:noProof/>
                 <w:webHidden/>
+                <w:sz w:val="20"/>
               </w:rPr>
               <w:fldChar w:fldCharType="begin"/>
             </w:r>
@@ -2363,19 +2609,22 @@
               <w:rPr>
                 <w:noProof/>
                 <w:webHidden/>
-              </w:rPr>
-              <w:instrText xml:space="preserve"> PAGEREF _Toc510192176 \h </w:instrText>
-            </w:r>
-            <w:r>
-              <w:rPr>
-                <w:noProof/>
-                <w:webHidden/>
-              </w:rPr>
-            </w:r>
-            <w:r>
-              <w:rPr>
-                <w:noProof/>
-                <w:webHidden/>
+                <w:sz w:val="20"/>
+              </w:rPr>
+              <w:instrText xml:space="preserve"> PAGEREF _Toc512067725 \h </w:instrText>
+            </w:r>
+            <w:r>
+              <w:rPr>
+                <w:noProof/>
+                <w:webHidden/>
+                <w:sz w:val="20"/>
+              </w:rPr>
+            </w:r>
+            <w:r>
+              <w:rPr>
+                <w:noProof/>
+                <w:webHidden/>
+                <w:sz w:val="20"/>
               </w:rPr>
               <w:fldChar w:fldCharType="separate"/>
             </w:r>
@@ -2383,6 +2632,7 @@
               <w:rPr>
                 <w:noProof/>
                 <w:webHidden/>
+                <w:sz w:val="20"/>
               </w:rPr>
               <w:t>18</w:t>
             </w:r>
@@ -2390,6 +2640,7 @@
               <w:rPr>
                 <w:noProof/>
                 <w:webHidden/>
+                <w:sz w:val="20"/>
               </w:rPr>
               <w:fldChar w:fldCharType="end"/>
             </w:r>
@@ -2404,16 +2655,18 @@
             <w:rPr>
               <w:rFonts w:eastAsiaTheme="minorEastAsia"/>
               <w:noProof/>
+              <w:sz w:val="20"/>
               <w:lang w:eastAsia="es-HN"/>
             </w:rPr>
           </w:pPr>
-          <w:hyperlink w:anchor="_Toc510192177" w:history="1">
+          <w:hyperlink w:anchor="_Toc512067726" w:history="1">
             <w:r>
               <w:rPr>
                 <w:rStyle w:val="Hipervnculo"/>
                 <w:rFonts w:ascii="Arial" w:hAnsi="Arial" w:cs="Arial"/>
                 <w:b/>
                 <w:noProof/>
+                <w:sz w:val="20"/>
               </w:rPr>
               <w:t>Evaluación Psicodiagnóstico</w:t>
             </w:r>
@@ -2421,6 +2674,7 @@
               <w:rPr>
                 <w:noProof/>
                 <w:webHidden/>
+                <w:sz w:val="20"/>
               </w:rPr>
               <w:tab/>
             </w:r>
@@ -2428,6 +2682,7 @@
               <w:rPr>
                 <w:noProof/>
                 <w:webHidden/>
+                <w:sz w:val="20"/>
               </w:rPr>
               <w:fldChar w:fldCharType="begin"/>
             </w:r>
@@ -2435,19 +2690,22 @@
               <w:rPr>
                 <w:noProof/>
                 <w:webHidden/>
-              </w:rPr>
-              <w:instrText xml:space="preserve"> PAGEREF _Toc510192177 \h </w:instrText>
-            </w:r>
-            <w:r>
-              <w:rPr>
-                <w:noProof/>
-                <w:webHidden/>
-              </w:rPr>
-            </w:r>
-            <w:r>
-              <w:rPr>
-                <w:noProof/>
-                <w:webHidden/>
+                <w:sz w:val="20"/>
+              </w:rPr>
+              <w:instrText xml:space="preserve"> PAGEREF _Toc512067726 \h </w:instrText>
+            </w:r>
+            <w:r>
+              <w:rPr>
+                <w:noProof/>
+                <w:webHidden/>
+                <w:sz w:val="20"/>
+              </w:rPr>
+            </w:r>
+            <w:r>
+              <w:rPr>
+                <w:noProof/>
+                <w:webHidden/>
+                <w:sz w:val="20"/>
               </w:rPr>
               <w:fldChar w:fldCharType="separate"/>
             </w:r>
@@ -2455,6 +2713,7 @@
               <w:rPr>
                 <w:noProof/>
                 <w:webHidden/>
+                <w:sz w:val="20"/>
               </w:rPr>
               <w:t>18</w:t>
             </w:r>
@@ -2462,6 +2721,7 @@
               <w:rPr>
                 <w:noProof/>
                 <w:webHidden/>
+                <w:sz w:val="20"/>
               </w:rPr>
               <w:fldChar w:fldCharType="end"/>
             </w:r>
@@ -2476,15 +2736,17 @@
             <w:rPr>
               <w:rFonts w:eastAsiaTheme="minorEastAsia"/>
               <w:noProof/>
+              <w:sz w:val="20"/>
               <w:lang w:eastAsia="es-HN"/>
             </w:rPr>
           </w:pPr>
-          <w:hyperlink w:anchor="_Toc510192178" w:history="1">
+          <w:hyperlink w:anchor="_Toc512067727" w:history="1">
             <w:r>
               <w:rPr>
                 <w:rStyle w:val="Hipervnculo"/>
                 <w:b/>
                 <w:noProof/>
+                <w:sz w:val="20"/>
               </w:rPr>
               <w:t>Realizar Evaluación Psicodiagnóstico</w:t>
             </w:r>
@@ -2492,6 +2754,7 @@
               <w:rPr>
                 <w:noProof/>
                 <w:webHidden/>
+                <w:sz w:val="20"/>
               </w:rPr>
               <w:tab/>
             </w:r>
@@ -2499,6 +2762,7 @@
               <w:rPr>
                 <w:noProof/>
                 <w:webHidden/>
+                <w:sz w:val="20"/>
               </w:rPr>
               <w:fldChar w:fldCharType="begin"/>
             </w:r>
@@ -2506,19 +2770,22 @@
               <w:rPr>
                 <w:noProof/>
                 <w:webHidden/>
-              </w:rPr>
-              <w:instrText xml:space="preserve"> PAGEREF _Toc510192178 \h </w:instrText>
-            </w:r>
-            <w:r>
-              <w:rPr>
-                <w:noProof/>
-                <w:webHidden/>
-              </w:rPr>
-            </w:r>
-            <w:r>
-              <w:rPr>
-                <w:noProof/>
-                <w:webHidden/>
+                <w:sz w:val="20"/>
+              </w:rPr>
+              <w:instrText xml:space="preserve"> PAGEREF _Toc512067727 \h </w:instrText>
+            </w:r>
+            <w:r>
+              <w:rPr>
+                <w:noProof/>
+                <w:webHidden/>
+                <w:sz w:val="20"/>
+              </w:rPr>
+            </w:r>
+            <w:r>
+              <w:rPr>
+                <w:noProof/>
+                <w:webHidden/>
+                <w:sz w:val="20"/>
               </w:rPr>
               <w:fldChar w:fldCharType="separate"/>
             </w:r>
@@ -2526,6 +2793,7 @@
               <w:rPr>
                 <w:noProof/>
                 <w:webHidden/>
+                <w:sz w:val="20"/>
               </w:rPr>
               <w:t>18</w:t>
             </w:r>
@@ -2533,6 +2801,7 @@
               <w:rPr>
                 <w:noProof/>
                 <w:webHidden/>
+                <w:sz w:val="20"/>
               </w:rPr>
               <w:fldChar w:fldCharType="end"/>
             </w:r>
@@ -2547,23 +2816,26 @@
             <w:rPr>
               <w:rFonts w:eastAsiaTheme="minorEastAsia"/>
               <w:noProof/>
+              <w:sz w:val="20"/>
               <w:lang w:eastAsia="es-HN"/>
             </w:rPr>
           </w:pPr>
-          <w:hyperlink w:anchor="_Toc510192179" w:history="1">
+          <w:hyperlink w:anchor="_Toc512067728" w:history="1">
             <w:r>
               <w:rPr>
                 <w:rStyle w:val="Hipervnculo"/>
                 <w:rFonts w:ascii="Arial" w:hAnsi="Arial" w:cs="Arial"/>
                 <w:b/>
                 <w:noProof/>
-              </w:rPr>
-              <w:t>Opciones en caso de asistencia</w:t>
-            </w:r>
-            <w:r>
-              <w:rPr>
-                <w:noProof/>
-                <w:webHidden/>
+                <w:sz w:val="20"/>
+              </w:rPr>
+              <w:t>Mantenimiento</w:t>
+            </w:r>
+            <w:r>
+              <w:rPr>
+                <w:noProof/>
+                <w:webHidden/>
+                <w:sz w:val="20"/>
               </w:rPr>
               <w:tab/>
             </w:r>
@@ -2571,6 +2843,7 @@
               <w:rPr>
                 <w:noProof/>
                 <w:webHidden/>
+                <w:sz w:val="20"/>
               </w:rPr>
               <w:fldChar w:fldCharType="begin"/>
             </w:r>
@@ -2578,19 +2851,22 @@
               <w:rPr>
                 <w:noProof/>
                 <w:webHidden/>
-              </w:rPr>
-              <w:instrText xml:space="preserve"> PAGEREF _Toc510192179 \h </w:instrText>
-            </w:r>
-            <w:r>
-              <w:rPr>
-                <w:noProof/>
-                <w:webHidden/>
-              </w:rPr>
-            </w:r>
-            <w:r>
-              <w:rPr>
-                <w:noProof/>
-                <w:webHidden/>
+                <w:sz w:val="20"/>
+              </w:rPr>
+              <w:instrText xml:space="preserve"> PAGEREF _Toc512067728 \h </w:instrText>
+            </w:r>
+            <w:r>
+              <w:rPr>
+                <w:noProof/>
+                <w:webHidden/>
+                <w:sz w:val="20"/>
+              </w:rPr>
+            </w:r>
+            <w:r>
+              <w:rPr>
+                <w:noProof/>
+                <w:webHidden/>
+                <w:sz w:val="20"/>
               </w:rPr>
               <w:fldChar w:fldCharType="separate"/>
             </w:r>
@@ -2598,6 +2874,7 @@
               <w:rPr>
                 <w:noProof/>
                 <w:webHidden/>
+                <w:sz w:val="20"/>
               </w:rPr>
               <w:t>18</w:t>
             </w:r>
@@ -2605,91 +2882,264 @@
               <w:rPr>
                 <w:noProof/>
                 <w:webHidden/>
+                <w:sz w:val="20"/>
               </w:rPr>
               <w:fldChar w:fldCharType="end"/>
             </w:r>
           </w:hyperlink>
         </w:p>
         <w:p>
-          <w:r>
+          <w:pPr>
+            <w:pStyle w:val="TDC1"/>
+            <w:tabs>
+              <w:tab w:val="right" w:leader="dot" w:pos="8494"/>
+            </w:tabs>
             <w:rPr>
+              <w:rFonts w:eastAsiaTheme="minorEastAsia"/>
               <w:noProof/>
+              <w:sz w:val="20"/>
+              <w:lang w:eastAsia="es-HN"/>
             </w:rPr>
-            <mc:AlternateContent>
-              <mc:Choice Requires="wps">
-                <w:drawing>
-                  <wp:anchor distT="0" distB="0" distL="114300" distR="114300" simplePos="0" relativeHeight="251662336" behindDoc="0" locked="0" layoutInCell="1" allowOverlap="1" wp14:anchorId="660F5664" wp14:editId="546D7C5A">
-                    <wp:simplePos x="0" y="0"/>
-                    <wp:positionH relativeFrom="column">
-                      <wp:posOffset>-965835</wp:posOffset>
-                    </wp:positionH>
-                    <wp:positionV relativeFrom="paragraph">
-                      <wp:posOffset>412749</wp:posOffset>
-                    </wp:positionV>
-                    <wp:extent cx="787300" cy="752475"/>
-                    <wp:effectExtent l="0" t="0" r="0" b="9525"/>
-                    <wp:wrapNone/>
-                    <wp:docPr id="11" name="Rectángulo 11"/>
-                    <wp:cNvGraphicFramePr/>
-                    <a:graphic xmlns:a="http://schemas.openxmlformats.org/drawingml/2006/main">
-                      <a:graphicData uri="http://schemas.microsoft.com/office/word/2010/wordprocessingShape">
-                        <wps:wsp>
-                          <wps:cNvSpPr/>
-                          <wps:spPr>
-                            <a:xfrm>
-                              <a:off x="0" y="0"/>
-                              <a:ext cx="787300" cy="752475"/>
-                            </a:xfrm>
-                            <a:prstGeom prst="rect">
-                              <a:avLst/>
-                            </a:prstGeom>
-                            <a:ln>
-                              <a:noFill/>
-                            </a:ln>
-                          </wps:spPr>
-                          <wps:style>
-                            <a:lnRef idx="2">
-                              <a:schemeClr val="accent6"/>
-                            </a:lnRef>
-                            <a:fillRef idx="1">
-                              <a:schemeClr val="lt1"/>
-                            </a:fillRef>
-                            <a:effectRef idx="0">
-                              <a:schemeClr val="accent6"/>
-                            </a:effectRef>
-                            <a:fontRef idx="minor">
-                              <a:schemeClr val="dk1"/>
-                            </a:fontRef>
-                          </wps:style>
-                          <wps:bodyPr rot="0" spcFirstLastPara="0" vertOverflow="overflow" horzOverflow="overflow" vert="horz" wrap="square" lIns="91440" tIns="45720" rIns="91440" bIns="45720" numCol="1" spcCol="0" rtlCol="0" fromWordArt="0" anchor="ctr" anchorCtr="0" forceAA="0" compatLnSpc="1">
-                            <a:prstTxWarp prst="textNoShape">
-                              <a:avLst/>
-                            </a:prstTxWarp>
-                            <a:noAutofit/>
-                          </wps:bodyPr>
-                        </wps:wsp>
-                      </a:graphicData>
-                    </a:graphic>
-                    <wp14:sizeRelH relativeFrom="margin">
-                      <wp14:pctWidth>0</wp14:pctWidth>
-                    </wp14:sizeRelH>
-                    <wp14:sizeRelV relativeFrom="margin">
-                      <wp14:pctHeight>0</wp14:pctHeight>
-                    </wp14:sizeRelV>
-                  </wp:anchor>
-                </w:drawing>
-              </mc:Choice>
-              <mc:Fallback>
-                <w:pict>
-                  <v:rect w14:anchorId="6F6BC690" id="Rectángulo 11" o:spid="_x0000_s1026" style="position:absolute;margin-left:-76.05pt;margin-top:32.5pt;width:62pt;height:59.25pt;z-index:251662336;visibility:visible;mso-wrap-style:square;mso-width-percent:0;mso-height-percent:0;mso-wrap-distance-left:9pt;mso-wrap-distance-top:0;mso-wrap-distance-right:9pt;mso-wrap-distance-bottom:0;mso-position-horizontal:absolute;mso-position-horizontal-relative:text;mso-position-vertical:absolute;mso-position-vertical-relative:text;mso-width-percent:0;mso-height-percent:0;mso-width-relative:margin;mso-height-relative:margin;v-text-anchor:middle" o:gfxdata="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" fillcolor="white [3201]" stroked="f" strokeweight="1pt"/>
-                </w:pict>
-              </mc:Fallback>
-            </mc:AlternateContent>
-          </w:r>
+          </w:pPr>
+          <w:hyperlink w:anchor="_Toc512067729" w:history="1">
+            <w:r>
+              <w:rPr>
+                <w:rStyle w:val="Hipervnculo"/>
+                <w:b/>
+                <w:noProof/>
+                <w:sz w:val="20"/>
+              </w:rPr>
+              <w:t>Mantenimiento de Jornadas</w:t>
+            </w:r>
+            <w:r>
+              <w:rPr>
+                <w:noProof/>
+                <w:webHidden/>
+                <w:sz w:val="20"/>
+              </w:rPr>
+              <w:tab/>
+            </w:r>
+            <w:r>
+              <w:rPr>
+                <w:noProof/>
+                <w:webHidden/>
+                <w:sz w:val="20"/>
+              </w:rPr>
+              <w:fldChar w:fldCharType="begin"/>
+            </w:r>
+            <w:r>
+              <w:rPr>
+                <w:noProof/>
+                <w:webHidden/>
+                <w:sz w:val="20"/>
+              </w:rPr>
+              <w:instrText xml:space="preserve"> PAGEREF _Toc512067729 \h </w:instrText>
+            </w:r>
+            <w:r>
+              <w:rPr>
+                <w:noProof/>
+                <w:webHidden/>
+                <w:sz w:val="20"/>
+              </w:rPr>
+            </w:r>
+            <w:r>
+              <w:rPr>
+                <w:noProof/>
+                <w:webHidden/>
+                <w:sz w:val="20"/>
+              </w:rPr>
+              <w:fldChar w:fldCharType="separate"/>
+            </w:r>
+            <w:r>
+              <w:rPr>
+                <w:noProof/>
+                <w:webHidden/>
+                <w:sz w:val="20"/>
+              </w:rPr>
+              <w:t>18</w:t>
+            </w:r>
+            <w:r>
+              <w:rPr>
+                <w:noProof/>
+                <w:webHidden/>
+                <w:sz w:val="20"/>
+              </w:rPr>
+              <w:fldChar w:fldCharType="end"/>
+            </w:r>
+          </w:hyperlink>
+        </w:p>
+        <w:p>
+          <w:pPr>
+            <w:pStyle w:val="TDC1"/>
+            <w:tabs>
+              <w:tab w:val="right" w:leader="dot" w:pos="8494"/>
+            </w:tabs>
+            <w:rPr>
+              <w:rFonts w:eastAsiaTheme="minorEastAsia"/>
+              <w:noProof/>
+              <w:sz w:val="20"/>
+              <w:lang w:eastAsia="es-HN"/>
+            </w:rPr>
+          </w:pPr>
+          <w:hyperlink w:anchor="_Toc512067730" w:history="1">
+            <w:r>
+              <w:rPr>
+                <w:rStyle w:val="Hipervnculo"/>
+                <w:b/>
+                <w:noProof/>
+                <w:sz w:val="20"/>
+              </w:rPr>
+              <w:t>Mantenimiento de Matricula</w:t>
+            </w:r>
+            <w:r>
+              <w:rPr>
+                <w:noProof/>
+                <w:webHidden/>
+                <w:sz w:val="20"/>
+              </w:rPr>
+              <w:tab/>
+            </w:r>
+            <w:r>
+              <w:rPr>
+                <w:noProof/>
+                <w:webHidden/>
+                <w:sz w:val="20"/>
+              </w:rPr>
+              <w:fldChar w:fldCharType="begin"/>
+            </w:r>
+            <w:r>
+              <w:rPr>
+                <w:noProof/>
+                <w:webHidden/>
+                <w:sz w:val="20"/>
+              </w:rPr>
+              <w:instrText xml:space="preserve"> PAGEREF _Toc512067730 \h </w:instrText>
+            </w:r>
+            <w:r>
+              <w:rPr>
+                <w:noProof/>
+                <w:webHidden/>
+                <w:sz w:val="20"/>
+              </w:rPr>
+            </w:r>
+            <w:r>
+              <w:rPr>
+                <w:noProof/>
+                <w:webHidden/>
+                <w:sz w:val="20"/>
+              </w:rPr>
+              <w:fldChar w:fldCharType="separate"/>
+            </w:r>
+            <w:r>
+              <w:rPr>
+                <w:noProof/>
+                <w:webHidden/>
+                <w:sz w:val="20"/>
+              </w:rPr>
+              <w:t>18</w:t>
+            </w:r>
+            <w:r>
+              <w:rPr>
+                <w:noProof/>
+                <w:webHidden/>
+                <w:sz w:val="20"/>
+              </w:rPr>
+              <w:fldChar w:fldCharType="end"/>
+            </w:r>
+          </w:hyperlink>
+        </w:p>
+        <w:p>
+          <w:pPr>
+            <w:pStyle w:val="TDC1"/>
+            <w:tabs>
+              <w:tab w:val="right" w:leader="dot" w:pos="8494"/>
+            </w:tabs>
+            <w:rPr>
+              <w:rFonts w:eastAsiaTheme="minorEastAsia"/>
+              <w:noProof/>
+              <w:sz w:val="20"/>
+              <w:lang w:eastAsia="es-HN"/>
+            </w:rPr>
+          </w:pPr>
+          <w:hyperlink w:anchor="_Toc512067731" w:history="1">
+            <w:r>
+              <w:rPr>
+                <w:rStyle w:val="Hipervnculo"/>
+                <w:rFonts w:ascii="Arial" w:hAnsi="Arial" w:cs="Arial"/>
+                <w:b/>
+                <w:noProof/>
+                <w:sz w:val="20"/>
+              </w:rPr>
+              <w:t>Opciones en caso de asistencia</w:t>
+            </w:r>
+            <w:r>
+              <w:rPr>
+                <w:noProof/>
+                <w:webHidden/>
+                <w:sz w:val="20"/>
+              </w:rPr>
+              <w:tab/>
+            </w:r>
+            <w:r>
+              <w:rPr>
+                <w:noProof/>
+                <w:webHidden/>
+                <w:sz w:val="20"/>
+              </w:rPr>
+              <w:fldChar w:fldCharType="begin"/>
+            </w:r>
+            <w:r>
+              <w:rPr>
+                <w:noProof/>
+                <w:webHidden/>
+                <w:sz w:val="20"/>
+              </w:rPr>
+              <w:instrText xml:space="preserve"> PAGEREF _Toc512067731 \h </w:instrText>
+            </w:r>
+            <w:r>
+              <w:rPr>
+                <w:noProof/>
+                <w:webHidden/>
+                <w:sz w:val="20"/>
+              </w:rPr>
+            </w:r>
+            <w:r>
+              <w:rPr>
+                <w:noProof/>
+                <w:webHidden/>
+                <w:sz w:val="20"/>
+              </w:rPr>
+              <w:fldChar w:fldCharType="separate"/>
+            </w:r>
+            <w:r>
+              <w:rPr>
+                <w:noProof/>
+                <w:webHidden/>
+                <w:sz w:val="20"/>
+              </w:rPr>
+              <w:t>18</w:t>
+            </w:r>
+            <w:r>
+              <w:rPr>
+                <w:noProof/>
+                <w:webHidden/>
+                <w:sz w:val="20"/>
+              </w:rPr>
+              <w:fldChar w:fldCharType="end"/>
+            </w:r>
+          </w:hyperlink>
+        </w:p>
+        <w:p>
+          <w:pPr>
+            <w:rPr>
+              <w:sz w:val="20"/>
+            </w:rPr>
+          </w:pPr>
           <w:r>
             <w:rPr>
               <w:b/>
               <w:bCs/>
+              <w:sz w:val="20"/>
               <w:lang w:val="es-ES"/>
             </w:rPr>
             <w:fldChar w:fldCharType="end"/>
@@ -2697,11 +3147,34 @@
         </w:p>
       </w:sdtContent>
     </w:sdt>
-    <w:p/>
-    <w:p/>
-    <w:p/>
-    <w:p/>
-    <w:p/>
+    <w:p>
+      <w:pPr>
+        <w:rPr>
+          <w:sz w:val="20"/>
+        </w:rPr>
+      </w:pPr>
+    </w:p>
+    <w:p>
+      <w:pPr>
+        <w:rPr>
+          <w:sz w:val="20"/>
+        </w:rPr>
+      </w:pPr>
+    </w:p>
+    <w:p>
+      <w:pPr>
+        <w:rPr>
+          <w:sz w:val="20"/>
+        </w:rPr>
+      </w:pPr>
+    </w:p>
+    <w:p>
+      <w:pPr>
+        <w:rPr>
+          <w:sz w:val="20"/>
+        </w:rPr>
+      </w:pPr>
+    </w:p>
     <w:p>
       <w:pPr>
         <w:pStyle w:val="Ttulo1"/>
@@ -2713,7 +3186,7 @@
           <w:sz w:val="36"/>
         </w:rPr>
       </w:pPr>
-      <w:bookmarkStart w:id="0" w:name="_Toc510192149"/>
+      <w:bookmarkStart w:id="0" w:name="_Toc512067698"/>
       <w:r>
         <w:rPr>
           <w:rFonts w:ascii="Arial" w:hAnsi="Arial" w:cs="Arial"/>
@@ -3052,6 +3525,13 @@
     </w:p>
     <w:p>
       <w:pPr>
+        <w:rPr>
+          <w:b/>
+        </w:rPr>
+      </w:pPr>
+    </w:p>
+    <w:p>
+      <w:pPr>
         <w:pStyle w:val="Ttulo1"/>
         <w:jc w:val="center"/>
         <w:rPr>
@@ -3061,7 +3541,7 @@
           <w:sz w:val="36"/>
         </w:rPr>
       </w:pPr>
-      <w:bookmarkStart w:id="1" w:name="_Toc510192150"/>
+      <w:bookmarkStart w:id="1" w:name="_Toc512067699"/>
       <w:r>
         <w:rPr>
           <w:rFonts w:ascii="Arial" w:hAnsi="Arial" w:cs="Arial"/>
@@ -3292,6 +3772,18 @@
       <w:pPr>
         <w:jc w:val="both"/>
       </w:pPr>
+      <w:r>
+        <w:rPr>
+          <w:u w:val="single"/>
+        </w:rPr>
+        <w:t xml:space="preserve">Mantenimiento: </w:t>
+      </w:r>
+      <w:r>
+        <w:t xml:space="preserve">Este Modulo le permitirá poder </w:t>
+      </w:r>
+      <w:r>
+        <w:t xml:space="preserve">realizar adiciones o modificaciones a las jornadas y a los tipos de matricula que se manejen en ese momento en la institución. </w:t>
+      </w:r>
     </w:p>
     <w:p>
       <w:pPr>
@@ -3338,7 +3830,7 @@
           <w:sz w:val="36"/>
         </w:rPr>
       </w:pPr>
-      <w:bookmarkStart w:id="2" w:name="_Toc510192151"/>
+      <w:bookmarkStart w:id="2" w:name="_Toc512067700"/>
       <w:r>
         <w:rPr>
           <w:rFonts w:ascii="Arial" w:hAnsi="Arial" w:cs="Arial"/>
@@ -3494,7 +3986,7 @@
           <w:sz w:val="36"/>
         </w:rPr>
       </w:pPr>
-      <w:bookmarkStart w:id="3" w:name="_Toc510192152"/>
+      <w:bookmarkStart w:id="3" w:name="_Toc512067701"/>
       <w:r>
         <w:rPr>
           <w:rFonts w:ascii="Arial" w:hAnsi="Arial" w:cs="Arial"/>
@@ -3502,7 +3994,6 @@
           <w:color w:val="000000" w:themeColor="text1"/>
           <w:sz w:val="36"/>
         </w:rPr>
-        <w:lastRenderedPageBreak/>
         <w:t>Instalación</w:t>
       </w:r>
       <w:bookmarkEnd w:id="3"/>
@@ -3516,7 +4007,7 @@
           <w:sz w:val="32"/>
         </w:rPr>
       </w:pPr>
-      <w:bookmarkStart w:id="4" w:name="_Toc510192153"/>
+      <w:bookmarkStart w:id="4" w:name="_Toc512067702"/>
       <w:r>
         <w:rPr>
           <w:b/>
@@ -4060,7 +4551,7 @@
           <w:sz w:val="32"/>
         </w:rPr>
       </w:pPr>
-      <w:bookmarkStart w:id="5" w:name="_Toc510192154"/>
+      <w:bookmarkStart w:id="5" w:name="_Toc512067703"/>
       <w:r>
         <w:rPr>
           <w:b/>
@@ -4080,7 +4571,10 @@
       </w:r>
       <w:bookmarkEnd w:id="5"/>
     </w:p>
-    <w:p/>
+    <w:p>
+      <w:bookmarkStart w:id="6" w:name="_GoBack"/>
+      <w:bookmarkEnd w:id="6"/>
+    </w:p>
     <w:p>
       <w:pPr>
         <w:pStyle w:val="Ttulo2"/>
@@ -4090,7 +4584,7 @@
           <w:sz w:val="32"/>
         </w:rPr>
       </w:pPr>
-      <w:bookmarkStart w:id="6" w:name="_Toc510192155"/>
+      <w:bookmarkStart w:id="7" w:name="_Toc512067704"/>
       <w:r>
         <w:rPr>
           <w:b/>
@@ -4099,7 +4593,7 @@
         </w:rPr>
         <w:t>Instalación del sistema</w:t>
       </w:r>
-      <w:bookmarkEnd w:id="6"/>
+      <w:bookmarkEnd w:id="7"/>
     </w:p>
     <w:p/>
     <w:p/>
@@ -4138,7 +4632,7 @@
           <w:sz w:val="36"/>
         </w:rPr>
       </w:pPr>
-      <w:bookmarkStart w:id="7" w:name="_Toc510192156"/>
+      <w:bookmarkStart w:id="8" w:name="_Toc512067705"/>
       <w:r>
         <w:rPr>
           <w:rFonts w:ascii="Arial" w:hAnsi="Arial" w:cs="Arial"/>
@@ -4149,7 +4643,7 @@
         <w:lastRenderedPageBreak/>
         <w:t>Manual de Usuario</w:t>
       </w:r>
-      <w:bookmarkEnd w:id="7"/>
+      <w:bookmarkEnd w:id="8"/>
     </w:p>
     <w:p/>
     <w:p>
@@ -4228,7 +4722,7 @@
           <w:noProof/>
         </w:rPr>
       </w:pPr>
-      <w:bookmarkStart w:id="8" w:name="_Toc510174874"/>
+      <w:bookmarkStart w:id="9" w:name="_Toc510174874"/>
       <w:r>
         <w:t xml:space="preserve">Ilustración </w:t>
       </w:r>
@@ -4243,7 +4737,7 @@
       <w:r>
         <w:t>: Pantalla de Ingreso</w:t>
       </w:r>
-      <w:bookmarkEnd w:id="8"/>
+      <w:bookmarkEnd w:id="9"/>
     </w:p>
     <w:p>
       <w:pPr>
@@ -4324,7 +4818,7 @@
         <w:pStyle w:val="Descripcin"/>
         <w:jc w:val="center"/>
       </w:pPr>
-      <w:bookmarkStart w:id="9" w:name="_Toc510174875"/>
+      <w:bookmarkStart w:id="10" w:name="_Toc510174875"/>
       <w:r>
         <w:t xml:space="preserve">Ilustración </w:t>
       </w:r>
@@ -4339,7 +4833,7 @@
       <w:r>
         <w:t>: Menú principal</w:t>
       </w:r>
-      <w:bookmarkEnd w:id="9"/>
+      <w:bookmarkEnd w:id="10"/>
     </w:p>
     <w:p>
       <w:pPr>
@@ -4662,7 +5156,7 @@
           <w:sz w:val="32"/>
         </w:rPr>
       </w:pPr>
-      <w:bookmarkStart w:id="10" w:name="_Toc510192157"/>
+      <w:bookmarkStart w:id="11" w:name="_Toc512067706"/>
       <w:r>
         <w:rPr>
           <w:rFonts w:ascii="Arial" w:hAnsi="Arial" w:cs="Arial"/>
@@ -4673,7 +5167,7 @@
         <w:lastRenderedPageBreak/>
         <w:t>Usuarios</w:t>
       </w:r>
-      <w:bookmarkEnd w:id="10"/>
+      <w:bookmarkEnd w:id="11"/>
     </w:p>
     <w:p>
       <w:pPr>
@@ -4685,7 +5179,7 @@
           <w:sz w:val="28"/>
         </w:rPr>
       </w:pPr>
-      <w:bookmarkStart w:id="11" w:name="_Toc510192158"/>
+      <w:bookmarkStart w:id="12" w:name="_Toc512067707"/>
       <w:r>
         <w:rPr>
           <w:b/>
@@ -4694,7 +5188,7 @@
         </w:rPr>
         <w:t>Mantenimiento de Usuario</w:t>
       </w:r>
-      <w:bookmarkEnd w:id="11"/>
+      <w:bookmarkEnd w:id="12"/>
     </w:p>
     <w:p/>
     <w:p>
@@ -4708,7 +5202,7 @@
           <w:sz w:val="32"/>
         </w:rPr>
       </w:pPr>
-      <w:bookmarkStart w:id="12" w:name="_Toc510192159"/>
+      <w:bookmarkStart w:id="13" w:name="_Toc512067708"/>
       <w:r>
         <w:rPr>
           <w:rFonts w:ascii="Arial" w:hAnsi="Arial" w:cs="Arial"/>
@@ -4718,7 +5212,7 @@
         </w:rPr>
         <w:t>Matricula</w:t>
       </w:r>
-      <w:bookmarkEnd w:id="12"/>
+      <w:bookmarkEnd w:id="13"/>
     </w:p>
     <w:p>
       <w:pPr>
@@ -4730,7 +5224,7 @@
           <w:sz w:val="28"/>
         </w:rPr>
       </w:pPr>
-      <w:bookmarkStart w:id="13" w:name="_Toc510192160"/>
+      <w:bookmarkStart w:id="14" w:name="_Toc512067709"/>
       <w:r>
         <w:rPr>
           <w:b/>
@@ -4739,7 +5233,7 @@
         </w:rPr>
         <w:t>Ingreso de nueva matricula</w:t>
       </w:r>
-      <w:bookmarkEnd w:id="13"/>
+      <w:bookmarkEnd w:id="14"/>
     </w:p>
     <w:p/>
     <w:p>
@@ -4752,7 +5246,7 @@
           <w:sz w:val="28"/>
         </w:rPr>
       </w:pPr>
-      <w:bookmarkStart w:id="14" w:name="_Toc510192161"/>
+      <w:bookmarkStart w:id="15" w:name="_Toc512067710"/>
       <w:r>
         <w:rPr>
           <w:b/>
@@ -4761,7 +5255,7 @@
         </w:rPr>
         <w:t>Vista de matricula</w:t>
       </w:r>
-      <w:bookmarkEnd w:id="14"/>
+      <w:bookmarkEnd w:id="15"/>
     </w:p>
     <w:p/>
     <w:p/>
@@ -4797,7 +5291,7 @@
           <w:sz w:val="28"/>
         </w:rPr>
       </w:pPr>
-      <w:bookmarkStart w:id="15" w:name="_Toc510192162"/>
+      <w:bookmarkStart w:id="16" w:name="_Toc512067711"/>
       <w:r>
         <w:rPr>
           <w:b/>
@@ -4807,7 +5301,7 @@
         <w:lastRenderedPageBreak/>
         <w:t>Vista de historial de matricula</w:t>
       </w:r>
-      <w:bookmarkEnd w:id="15"/>
+      <w:bookmarkEnd w:id="16"/>
     </w:p>
     <w:p/>
     <w:p>
@@ -4987,7 +5481,7 @@
           <w:sz w:val="28"/>
         </w:rPr>
       </w:pPr>
-      <w:bookmarkStart w:id="16" w:name="_Toc510192163"/>
+      <w:bookmarkStart w:id="17" w:name="_Toc512067712"/>
       <w:r>
         <w:rPr>
           <w:b/>
@@ -4997,7 +5491,7 @@
         <w:lastRenderedPageBreak/>
         <w:t>Cambio de Ingresos o Gastos</w:t>
       </w:r>
-      <w:bookmarkEnd w:id="16"/>
+      <w:bookmarkEnd w:id="17"/>
     </w:p>
     <w:p>
       <w:pPr>
@@ -5323,14 +5817,14 @@
         </w:rPr>
         <w:t xml:space="preserve"> Campo donde </w:t>
       </w:r>
-      <w:bookmarkStart w:id="17" w:name="_Hlk510227989"/>
+      <w:bookmarkStart w:id="18" w:name="_Hlk510227989"/>
       <w:r>
         <w:rPr>
           <w:lang w:val="es-ES"/>
         </w:rPr>
         <w:t>muestra los ingresos de los hijos del alumno que hemos elegido, este campo puede ser editado sin problemas, sin embargo, en caso de que quede vacío el sistema lo considerara como 0.</w:t>
       </w:r>
-      <w:bookmarkEnd w:id="17"/>
+      <w:bookmarkEnd w:id="18"/>
     </w:p>
     <w:p>
       <w:pPr>
@@ -5361,27 +5855,15 @@
         </w:rPr>
         <w:t xml:space="preserve">: </w:t>
       </w:r>
-      <w:bookmarkStart w:id="18" w:name="_Hlk510228225"/>
-      <w:r>
-        <w:rPr>
-          <w:lang w:val="es-ES"/>
-        </w:rPr>
-        <w:t xml:space="preserve">Este campo muestra la </w:t>
-      </w:r>
-      <w:r>
-        <w:rPr>
-          <w:lang w:val="es-ES"/>
-        </w:rPr>
-        <w:t>sumatoria total</w:t>
-      </w:r>
-      <w:r>
-        <w:rPr>
-          <w:lang w:val="es-ES"/>
-        </w:rPr>
-        <w:t xml:space="preserve"> de todos los ingresos del alumno.</w:t>
-      </w:r>
-    </w:p>
-    <w:bookmarkEnd w:id="18"/>
+      <w:bookmarkStart w:id="19" w:name="_Hlk510228225"/>
+      <w:r>
+        <w:rPr>
+          <w:lang w:val="es-ES"/>
+        </w:rPr>
+        <w:t>Este campo muestra la sumatoria total de todos los ingresos del alumno.</w:t>
+      </w:r>
+    </w:p>
+    <w:bookmarkEnd w:id="19"/>
     <w:p>
       <w:pPr>
         <w:jc w:val="both"/>
@@ -5543,19 +6025,7 @@
         <w:rPr>
           <w:lang w:val="es-ES"/>
         </w:rPr>
-        <w:t xml:space="preserve">Este campo mostrara el gasto en </w:t>
-      </w:r>
-      <w:r>
-        <w:rPr>
-          <w:lang w:val="es-ES"/>
-        </w:rPr>
-        <w:t>cuanto a telefono</w:t>
-      </w:r>
-      <w:r>
-        <w:rPr>
-          <w:lang w:val="es-ES"/>
-        </w:rPr>
-        <w:t xml:space="preserve"> del alumno que hemos elegido, este campo puede ser editado sin problemas, sin embargo, en caso de que quede vacío el sistema lo considerara como 0.</w:t>
+        <w:t>Este campo mostrara el gasto en cuanto a telefono del alumno que hemos elegido, este campo puede ser editado sin problemas, sin embargo, en caso de que quede vacío el sistema lo considerara como 0.</w:t>
       </w:r>
     </w:p>
     <w:p>
@@ -5861,7 +6331,7 @@
           <w:sz w:val="28"/>
         </w:rPr>
       </w:pPr>
-      <w:bookmarkStart w:id="19" w:name="_Toc510192164"/>
+      <w:bookmarkStart w:id="20" w:name="_Toc512067713"/>
       <w:r>
         <w:rPr>
           <w:b/>
@@ -5870,7 +6340,7 @@
         </w:rPr>
         <w:t>Cambiar monto de matricula</w:t>
       </w:r>
-      <w:bookmarkEnd w:id="19"/>
+      <w:bookmarkEnd w:id="20"/>
     </w:p>
     <w:p/>
     <w:p>
@@ -5960,21 +6430,7 @@
         <w:rPr>
           <w:lang w:val="es-ES"/>
         </w:rPr>
-        <w:t xml:space="preserve"> Esta opción le dará la capacidad de poder actualizar el monto de la </w:t>
-      </w:r>
-      <w:proofErr w:type="spellStart"/>
-      <w:r>
-        <w:rPr>
-          <w:lang w:val="es-ES"/>
-        </w:rPr>
-        <w:t>matricula</w:t>
-      </w:r>
-      <w:proofErr w:type="spellEnd"/>
-      <w:r>
-        <w:rPr>
-          <w:lang w:val="es-ES"/>
-        </w:rPr>
-        <w:t xml:space="preserve"> en caso de ser necesario. En caso de seleccionar esta opción, usted únicamente tendrá que dar doble clic a los datos de la matricula que desea cambiar el monto de la mensualidad para que los datos del alumno se muestren en el grupo de muestra de datos el cual especificaremos sus funciones a continuación.</w:t>
+        <w:t xml:space="preserve"> Esta opción le dará la capacidad de poder actualizar el monto de la matricula en caso de ser necesario. En caso de seleccionar esta opción, usted únicamente tendrá que dar doble clic a los datos de la matricula que desea cambiar el monto de la mensualidad para que los datos del alumno se muestren en el grupo de muestra de datos el cual especificaremos sus funciones a continuación.</w:t>
       </w:r>
     </w:p>
     <w:p>
@@ -6344,7 +6800,7 @@
           <w:sz w:val="28"/>
         </w:rPr>
       </w:pPr>
-      <w:bookmarkStart w:id="20" w:name="_Toc510192165"/>
+      <w:bookmarkStart w:id="21" w:name="_Toc512067714"/>
       <w:r>
         <w:rPr>
           <w:b/>
@@ -6353,7 +6809,7 @@
         </w:rPr>
         <w:t>Cambio de Rango de mensualidad</w:t>
       </w:r>
-      <w:bookmarkEnd w:id="20"/>
+      <w:bookmarkEnd w:id="21"/>
     </w:p>
     <w:p/>
     <w:p>
@@ -6732,7 +7188,7 @@
         </w:rPr>
         <w:t xml:space="preserve"> </w:t>
       </w:r>
-      <w:bookmarkStart w:id="21" w:name="_Hlk510219983"/>
+      <w:bookmarkStart w:id="22" w:name="_Hlk510219983"/>
       <w:r>
         <w:rPr>
           <w:lang w:val="es-ES"/>
@@ -6740,7 +7196,7 @@
         <w:t>permitirá que Ud. pueda cerrar esta pantalla en caso de que no dese realizar algún cambio o ya no desea cambiar nada más y desea seleccionar otra pantalla.</w:t>
       </w:r>
     </w:p>
-    <w:bookmarkEnd w:id="21"/>
+    <w:bookmarkEnd w:id="22"/>
     <w:p>
       <w:pPr>
         <w:rPr>
@@ -6765,7 +7221,7 @@
           <w:sz w:val="32"/>
         </w:rPr>
       </w:pPr>
-      <w:bookmarkStart w:id="22" w:name="_Toc510192166"/>
+      <w:bookmarkStart w:id="23" w:name="_Toc512067715"/>
       <w:r>
         <w:rPr>
           <w:rFonts w:ascii="Arial" w:hAnsi="Arial" w:cs="Arial"/>
@@ -6775,7 +7231,7 @@
         </w:rPr>
         <w:t>Alumnos</w:t>
       </w:r>
-      <w:bookmarkEnd w:id="22"/>
+      <w:bookmarkEnd w:id="23"/>
     </w:p>
     <w:p>
       <w:pPr>
@@ -6786,7 +7242,7 @@
           <w:sz w:val="28"/>
         </w:rPr>
       </w:pPr>
-      <w:bookmarkStart w:id="23" w:name="_Toc510192167"/>
+      <w:bookmarkStart w:id="24" w:name="_Toc512067716"/>
       <w:r>
         <w:rPr>
           <w:b/>
@@ -6795,7 +7251,7 @@
         </w:rPr>
         <w:t>Búsqueda de Alumno</w:t>
       </w:r>
-      <w:bookmarkEnd w:id="23"/>
+      <w:bookmarkEnd w:id="24"/>
     </w:p>
     <w:p>
       <w:pPr>
@@ -6912,7 +7368,7 @@
           <w:sz w:val="28"/>
         </w:rPr>
       </w:pPr>
-      <w:bookmarkStart w:id="24" w:name="_Toc510192168"/>
+      <w:bookmarkStart w:id="25" w:name="_Toc512067717"/>
       <w:r>
         <w:rPr>
           <w:b/>
@@ -6921,7 +7377,7 @@
         </w:rPr>
         <w:t>Mantenimiento de Alumnos</w:t>
       </w:r>
-      <w:bookmarkEnd w:id="24"/>
+      <w:bookmarkEnd w:id="25"/>
     </w:p>
     <w:p/>
     <w:p>
@@ -6934,7 +7390,7 @@
           <w:sz w:val="32"/>
         </w:rPr>
       </w:pPr>
-      <w:bookmarkStart w:id="25" w:name="_Toc510192169"/>
+      <w:bookmarkStart w:id="26" w:name="_Toc512067718"/>
       <w:r>
         <w:rPr>
           <w:rFonts w:ascii="Arial" w:hAnsi="Arial" w:cs="Arial"/>
@@ -6944,7 +7400,7 @@
         </w:rPr>
         <w:t>Responsables</w:t>
       </w:r>
-      <w:bookmarkEnd w:id="25"/>
+      <w:bookmarkEnd w:id="26"/>
     </w:p>
     <w:p>
       <w:pPr>
@@ -6955,7 +7411,7 @@
           <w:sz w:val="28"/>
         </w:rPr>
       </w:pPr>
-      <w:bookmarkStart w:id="26" w:name="_Toc510192170"/>
+      <w:bookmarkStart w:id="27" w:name="_Toc512067719"/>
       <w:r>
         <w:rPr>
           <w:b/>
@@ -6964,7 +7420,7 @@
         </w:rPr>
         <w:t>Mantenimiento de responsables</w:t>
       </w:r>
-      <w:bookmarkEnd w:id="26"/>
+      <w:bookmarkEnd w:id="27"/>
     </w:p>
     <w:p/>
     <w:p>
@@ -6977,7 +7433,7 @@
           <w:sz w:val="32"/>
         </w:rPr>
       </w:pPr>
-      <w:bookmarkStart w:id="27" w:name="_Toc510192171"/>
+      <w:bookmarkStart w:id="28" w:name="_Toc512067720"/>
       <w:r>
         <w:rPr>
           <w:rFonts w:ascii="Arial" w:hAnsi="Arial" w:cs="Arial"/>
@@ -6987,7 +7443,7 @@
         </w:rPr>
         <w:t>Entrevista de Padre</w:t>
       </w:r>
-      <w:bookmarkEnd w:id="27"/>
+      <w:bookmarkEnd w:id="28"/>
     </w:p>
     <w:p>
       <w:pPr>
@@ -6998,7 +7454,7 @@
           <w:sz w:val="28"/>
         </w:rPr>
       </w:pPr>
-      <w:bookmarkStart w:id="28" w:name="_Toc510192172"/>
+      <w:bookmarkStart w:id="29" w:name="_Toc512067721"/>
       <w:r>
         <w:rPr>
           <w:b/>
@@ -7007,7 +7463,7 @@
         </w:rPr>
         <w:t>Vista de entrevista de padres</w:t>
       </w:r>
-      <w:bookmarkEnd w:id="28"/>
+      <w:bookmarkEnd w:id="29"/>
     </w:p>
     <w:p/>
     <w:p>
@@ -7019,7 +7475,7 @@
           <w:sz w:val="28"/>
         </w:rPr>
       </w:pPr>
-      <w:bookmarkStart w:id="29" w:name="_Toc510192173"/>
+      <w:bookmarkStart w:id="30" w:name="_Toc512067722"/>
       <w:r>
         <w:rPr>
           <w:b/>
@@ -7028,7 +7484,7 @@
         </w:rPr>
         <w:t>Realizar nueva entrevista de padres</w:t>
       </w:r>
-      <w:bookmarkEnd w:id="29"/>
+      <w:bookmarkEnd w:id="30"/>
     </w:p>
     <w:p/>
     <w:p>
@@ -7041,7 +7497,7 @@
           <w:sz w:val="32"/>
         </w:rPr>
       </w:pPr>
-      <w:bookmarkStart w:id="30" w:name="_Toc510192174"/>
+      <w:bookmarkStart w:id="31" w:name="_Toc512067723"/>
       <w:r>
         <w:rPr>
           <w:rFonts w:ascii="Arial" w:hAnsi="Arial" w:cs="Arial"/>
@@ -7060,7 +7516,7 @@
         </w:rPr>
         <w:t>Socioeconómico</w:t>
       </w:r>
-      <w:bookmarkEnd w:id="30"/>
+      <w:bookmarkEnd w:id="31"/>
     </w:p>
     <w:p>
       <w:pPr>
@@ -7071,9 +7527,7 @@
           <w:sz w:val="28"/>
         </w:rPr>
       </w:pPr>
-      <w:bookmarkStart w:id="31" w:name="_Toc510192175"/>
-      <w:bookmarkStart w:id="32" w:name="_GoBack"/>
-      <w:bookmarkEnd w:id="32"/>
+      <w:bookmarkStart w:id="32" w:name="_Toc512067724"/>
       <w:r>
         <w:rPr>
           <w:b/>
@@ -7090,7 +7544,7 @@
         </w:rPr>
         <w:t>socioeconómico</w:t>
       </w:r>
-      <w:bookmarkEnd w:id="31"/>
+      <w:bookmarkEnd w:id="32"/>
     </w:p>
     <w:p/>
     <w:p>
@@ -7102,7 +7556,7 @@
           <w:sz w:val="28"/>
         </w:rPr>
       </w:pPr>
-      <w:bookmarkStart w:id="33" w:name="_Toc510192176"/>
+      <w:bookmarkStart w:id="33" w:name="_Toc512067725"/>
       <w:r>
         <w:rPr>
           <w:b/>
@@ -7132,7 +7586,7 @@
           <w:sz w:val="32"/>
         </w:rPr>
       </w:pPr>
-      <w:bookmarkStart w:id="34" w:name="_Toc510192177"/>
+      <w:bookmarkStart w:id="34" w:name="_Toc512067726"/>
       <w:r>
         <w:rPr>
           <w:rFonts w:ascii="Arial" w:hAnsi="Arial" w:cs="Arial"/>
@@ -7171,7 +7625,7 @@
           <w:sz w:val="28"/>
         </w:rPr>
       </w:pPr>
-      <w:bookmarkStart w:id="35" w:name="_Toc510192178"/>
+      <w:bookmarkStart w:id="35" w:name="_Toc512067727"/>
       <w:r>
         <w:rPr>
           <w:b/>
@@ -7206,6 +7660,66 @@
       </w:r>
       <w:bookmarkEnd w:id="35"/>
     </w:p>
+    <w:p>
+      <w:pPr>
+        <w:pStyle w:val="Ttulo1"/>
+        <w:rPr>
+          <w:rFonts w:ascii="Arial" w:hAnsi="Arial" w:cs="Arial"/>
+          <w:b/>
+          <w:color w:val="auto"/>
+        </w:rPr>
+      </w:pPr>
+      <w:bookmarkStart w:id="36" w:name="_Toc512067728"/>
+      <w:r>
+        <w:rPr>
+          <w:rFonts w:ascii="Arial" w:hAnsi="Arial" w:cs="Arial"/>
+          <w:b/>
+          <w:color w:val="auto"/>
+        </w:rPr>
+        <w:t>Mantenimiento</w:t>
+      </w:r>
+      <w:bookmarkEnd w:id="36"/>
+    </w:p>
+    <w:p>
+      <w:pPr>
+        <w:pStyle w:val="Ttulo1"/>
+        <w:rPr>
+          <w:b/>
+          <w:color w:val="auto"/>
+          <w:sz w:val="28"/>
+        </w:rPr>
+      </w:pPr>
+      <w:bookmarkStart w:id="37" w:name="_Toc512067729"/>
+      <w:r>
+        <w:rPr>
+          <w:b/>
+          <w:color w:val="auto"/>
+          <w:sz w:val="28"/>
+        </w:rPr>
+        <w:t>Mantenimiento de Jornadas</w:t>
+      </w:r>
+      <w:bookmarkEnd w:id="37"/>
+    </w:p>
+    <w:p>
+      <w:pPr>
+        <w:pStyle w:val="Ttulo1"/>
+        <w:rPr>
+          <w:b/>
+          <w:color w:val="auto"/>
+          <w:sz w:val="28"/>
+        </w:rPr>
+      </w:pPr>
+      <w:bookmarkStart w:id="38" w:name="_Toc512067730"/>
+      <w:r>
+        <w:rPr>
+          <w:b/>
+          <w:color w:val="auto"/>
+          <w:sz w:val="28"/>
+        </w:rPr>
+        <w:t>Mantenimiento de Matricula</w:t>
+      </w:r>
+      <w:bookmarkEnd w:id="38"/>
+    </w:p>
     <w:p/>
     <w:p>
       <w:pPr>
@@ -7217,7 +7731,7 @@
           <w:sz w:val="36"/>
         </w:rPr>
       </w:pPr>
-      <w:bookmarkStart w:id="36" w:name="_Toc510192179"/>
+      <w:bookmarkStart w:id="39" w:name="_Toc512067731"/>
       <w:r>
         <w:rPr>
           <w:rFonts w:ascii="Arial" w:hAnsi="Arial" w:cs="Arial"/>
@@ -7227,7 +7741,7 @@
         </w:rPr>
         <w:t>Opciones en caso de asistencia</w:t>
       </w:r>
-      <w:bookmarkEnd w:id="36"/>
+      <w:bookmarkEnd w:id="39"/>
     </w:p>
     <w:sectPr>
       <w:headerReference w:type="default" r:id="rId16"/>
@@ -8926,111 +9440,30 @@
   </w:num>
   <w:num w:numId="3">
     <w:abstractNumId w:val="0"/>
-    <w:lvlOverride w:ilvl="0"/>
-    <w:lvlOverride w:ilvl="1"/>
-    <w:lvlOverride w:ilvl="2"/>
-    <w:lvlOverride w:ilvl="3"/>
-    <w:lvlOverride w:ilvl="4"/>
-    <w:lvlOverride w:ilvl="5"/>
-    <w:lvlOverride w:ilvl="6"/>
-    <w:lvlOverride w:ilvl="7"/>
-    <w:lvlOverride w:ilvl="8"/>
   </w:num>
   <w:num w:numId="4">
     <w:abstractNumId w:val="6"/>
-    <w:lvlOverride w:ilvl="0"/>
-    <w:lvlOverride w:ilvl="1"/>
-    <w:lvlOverride w:ilvl="2"/>
-    <w:lvlOverride w:ilvl="3"/>
-    <w:lvlOverride w:ilvl="4"/>
-    <w:lvlOverride w:ilvl="5"/>
-    <w:lvlOverride w:ilvl="6"/>
-    <w:lvlOverride w:ilvl="7"/>
-    <w:lvlOverride w:ilvl="8"/>
   </w:num>
   <w:num w:numId="5">
     <w:abstractNumId w:val="2"/>
-    <w:lvlOverride w:ilvl="0"/>
-    <w:lvlOverride w:ilvl="1"/>
-    <w:lvlOverride w:ilvl="2"/>
-    <w:lvlOverride w:ilvl="3"/>
-    <w:lvlOverride w:ilvl="4"/>
-    <w:lvlOverride w:ilvl="5"/>
-    <w:lvlOverride w:ilvl="6"/>
-    <w:lvlOverride w:ilvl="7"/>
-    <w:lvlOverride w:ilvl="8"/>
   </w:num>
   <w:num w:numId="6">
     <w:abstractNumId w:val="7"/>
-    <w:lvlOverride w:ilvl="0"/>
-    <w:lvlOverride w:ilvl="1"/>
-    <w:lvlOverride w:ilvl="2"/>
-    <w:lvlOverride w:ilvl="3"/>
-    <w:lvlOverride w:ilvl="4"/>
-    <w:lvlOverride w:ilvl="5"/>
-    <w:lvlOverride w:ilvl="6"/>
-    <w:lvlOverride w:ilvl="7"/>
-    <w:lvlOverride w:ilvl="8"/>
   </w:num>
   <w:num w:numId="7">
     <w:abstractNumId w:val="4"/>
-    <w:lvlOverride w:ilvl="0"/>
-    <w:lvlOverride w:ilvl="1"/>
-    <w:lvlOverride w:ilvl="2"/>
-    <w:lvlOverride w:ilvl="3"/>
-    <w:lvlOverride w:ilvl="4"/>
-    <w:lvlOverride w:ilvl="5"/>
-    <w:lvlOverride w:ilvl="6"/>
-    <w:lvlOverride w:ilvl="7"/>
-    <w:lvlOverride w:ilvl="8"/>
   </w:num>
   <w:num w:numId="8">
     <w:abstractNumId w:val="10"/>
-    <w:lvlOverride w:ilvl="0"/>
-    <w:lvlOverride w:ilvl="1"/>
-    <w:lvlOverride w:ilvl="2"/>
-    <w:lvlOverride w:ilvl="3"/>
-    <w:lvlOverride w:ilvl="4"/>
-    <w:lvlOverride w:ilvl="5"/>
-    <w:lvlOverride w:ilvl="6"/>
-    <w:lvlOverride w:ilvl="7"/>
-    <w:lvlOverride w:ilvl="8"/>
   </w:num>
   <w:num w:numId="9">
     <w:abstractNumId w:val="5"/>
-    <w:lvlOverride w:ilvl="0"/>
-    <w:lvlOverride w:ilvl="1"/>
-    <w:lvlOverride w:ilvl="2"/>
-    <w:lvlOverride w:ilvl="3"/>
-    <w:lvlOverride w:ilvl="4"/>
-    <w:lvlOverride w:ilvl="5"/>
-    <w:lvlOverride w:ilvl="6"/>
-    <w:lvlOverride w:ilvl="7"/>
-    <w:lvlOverride w:ilvl="8"/>
   </w:num>
   <w:num w:numId="10">
     <w:abstractNumId w:val="8"/>
-    <w:lvlOverride w:ilvl="0"/>
-    <w:lvlOverride w:ilvl="1"/>
-    <w:lvlOverride w:ilvl="2"/>
-    <w:lvlOverride w:ilvl="3"/>
-    <w:lvlOverride w:ilvl="4"/>
-    <w:lvlOverride w:ilvl="5"/>
-    <w:lvlOverride w:ilvl="6"/>
-    <w:lvlOverride w:ilvl="7"/>
-    <w:lvlOverride w:ilvl="8"/>
   </w:num>
   <w:num w:numId="11">
     <w:abstractNumId w:val="3"/>
-    <w:lvlOverride w:ilvl="0"/>
-    <w:lvlOverride w:ilvl="1"/>
-    <w:lvlOverride w:ilvl="2"/>
-    <w:lvlOverride w:ilvl="3"/>
-    <w:lvlOverride w:ilvl="4"/>
-    <w:lvlOverride w:ilvl="5"/>
-    <w:lvlOverride w:ilvl="6"/>
-    <w:lvlOverride w:ilvl="7"/>
-    <w:lvlOverride w:ilvl="8"/>
   </w:num>
 </w:numbering>
 </file>
@@ -10191,7 +10624,7 @@
 </file>
 
 <file path=customXml/itemProps1.xml><?xml version="1.0" encoding="utf-8"?>
-<ds:datastoreItem xmlns:ds="http://schemas.openxmlformats.org/officeDocument/2006/customXml" ds:itemID="{C8EF0824-3553-40A2-9E39-311CA489DA5B}">
+<ds:datastoreItem xmlns:ds="http://schemas.openxmlformats.org/officeDocument/2006/customXml" ds:itemID="{CED97EB4-6471-40AE-B488-E34D090EE649}">
   <ds:schemaRefs>
     <ds:schemaRef ds:uri="http://schemas.openxmlformats.org/officeDocument/2006/bibliography"/>
   </ds:schemaRefs>
